--- a/PROJECT/CRS/TINF19C_CRS_Team_1_0v1.docx
+++ b/PROJECT/CRS/TINF19C_CRS_Team_1_0v1.docx
@@ -1467,10 +1467,16 @@
             <w:pPr>
               <w:rPr>
                 <w:rFonts w:asciiTheme="minorHAnsi" w:hAnsiTheme="minorHAnsi" w:cstheme="minorHAnsi"/>
-                <w:b/>
                 <w:sz w:val="22"/>
               </w:rPr>
             </w:pPr>
+            <w:r>
+              <w:rPr>
+                <w:rFonts w:asciiTheme="minorHAnsi" w:hAnsiTheme="minorHAnsi" w:cstheme="minorHAnsi"/>
+                <w:sz w:val="22"/>
+              </w:rPr>
+              <w:t>1.0</w:t>
+            </w:r>
           </w:p>
         </w:tc>
         <w:tc>
@@ -1492,6 +1498,13 @@
                 <w:sz w:val="22"/>
               </w:rPr>
             </w:pPr>
+            <w:r>
+              <w:rPr>
+                <w:rFonts w:asciiTheme="minorHAnsi" w:hAnsiTheme="minorHAnsi" w:cstheme="minorHAnsi"/>
+                <w:sz w:val="22"/>
+              </w:rPr>
+              <w:t>09.11.2020</w:t>
+            </w:r>
           </w:p>
         </w:tc>
         <w:tc>
@@ -1513,6 +1526,13 @@
                 <w:sz w:val="22"/>
               </w:rPr>
             </w:pPr>
+            <w:r>
+              <w:rPr>
+                <w:rFonts w:asciiTheme="minorHAnsi" w:hAnsiTheme="minorHAnsi" w:cstheme="minorHAnsi"/>
+                <w:sz w:val="22"/>
+              </w:rPr>
+              <w:t>Leonie de Santis</w:t>
+            </w:r>
           </w:p>
         </w:tc>
         <w:tc>
@@ -1534,6 +1554,13 @@
                 <w:sz w:val="22"/>
               </w:rPr>
             </w:pPr>
+            <w:r>
+              <w:rPr>
+                <w:rFonts w:asciiTheme="minorHAnsi" w:hAnsiTheme="minorHAnsi" w:cstheme="minorHAnsi"/>
+                <w:sz w:val="22"/>
+              </w:rPr>
+              <w:t>Corrections</w:t>
+            </w:r>
           </w:p>
         </w:tc>
       </w:tr>
@@ -2014,6 +2041,7 @@
           <w:tab w:val="left" w:pos="1415"/>
           <w:tab w:val="right" w:leader="dot" w:pos="9060"/>
         </w:tabs>
+        <w:spacing w:line="360" w:lineRule="auto"/>
         <w:rPr>
           <w:rFonts w:asciiTheme="minorHAnsi" w:hAnsiTheme="minorHAnsi" w:cstheme="minorHAnsi"/>
         </w:rPr>
@@ -2040,6 +2068,56 @@
           <w:color w:val="000000" w:themeColor="text1"/>
         </w:rPr>
         <w:t>&lt;BP.001&gt;: PLC programming</w:t>
+      </w:r>
+      <w:r>
+        <w:rPr>
+          <w:rFonts w:asciiTheme="minorHAnsi" w:hAnsiTheme="minorHAnsi" w:cstheme="minorHAnsi"/>
+        </w:rPr>
+        <w:tab/>
+      </w:r>
+      <w:r>
+        <w:rPr>
+          <w:rFonts w:asciiTheme="minorHAnsi" w:hAnsiTheme="minorHAnsi" w:cstheme="minorHAnsi"/>
+        </w:rPr>
+        <w:t>5</w:t>
+      </w:r>
+    </w:p>
+    <w:p>
+      <w:pPr>
+        <w:pStyle w:val="Verzeichnis2"/>
+        <w:tabs>
+          <w:tab w:val="left" w:pos="849"/>
+          <w:tab w:val="right" w:leader="dot" w:pos="9060"/>
+        </w:tabs>
+        <w:rPr>
+          <w:rFonts w:asciiTheme="minorHAnsi" w:eastAsia="Calibri" w:hAnsiTheme="minorHAnsi" w:cstheme="minorHAnsi"/>
+          <w:sz w:val="22"/>
+          <w:szCs w:val="28"/>
+          <w:lang w:eastAsia="zh-CN" w:bidi="th-TH"/>
+        </w:rPr>
+      </w:pPr>
+      <w:r>
+        <w:rPr>
+          <w:rFonts w:asciiTheme="minorHAnsi" w:hAnsiTheme="minorHAnsi" w:cstheme="minorHAnsi"/>
+          <w:color w:val="000000" w:themeColor="text1"/>
+        </w:rPr>
+        <w:t>3.2.</w:t>
+      </w:r>
+      <w:r>
+        <w:rPr>
+          <w:rFonts w:asciiTheme="minorHAnsi" w:eastAsia="Calibri" w:hAnsiTheme="minorHAnsi" w:cstheme="minorHAnsi"/>
+          <w:sz w:val="22"/>
+          <w:szCs w:val="28"/>
+          <w:lang w:eastAsia="zh-CN" w:bidi="th-TH"/>
+        </w:rPr>
+        <w:tab/>
+      </w:r>
+      <w:r>
+        <w:rPr>
+          <w:rFonts w:asciiTheme="minorHAnsi" w:hAnsiTheme="minorHAnsi" w:cstheme="minorHAnsi"/>
+          <w:color w:val="000000" w:themeColor="text1"/>
+        </w:rPr>
+        <w:t>Use Cases</w:t>
       </w:r>
       <w:r>
         <w:rPr>
@@ -2070,7 +2148,7 @@
           <w:rFonts w:asciiTheme="minorHAnsi" w:hAnsiTheme="minorHAnsi" w:cstheme="minorHAnsi"/>
           <w:color w:val="000000" w:themeColor="text1"/>
         </w:rPr>
-        <w:t>3.1.2.</w:t>
+        <w:t>3.2.1.</w:t>
       </w:r>
       <w:r>
         <w:rPr>
@@ -2086,14 +2164,14 @@
           <w:rFonts w:asciiTheme="minorHAnsi" w:hAnsiTheme="minorHAnsi" w:cstheme="minorHAnsi"/>
           <w:color w:val="000000" w:themeColor="text1"/>
         </w:rPr>
-        <w:t>&lt;BP.002</w:t>
+        <w:t xml:space="preserve">&lt;UC.001&gt;  </w:t>
       </w:r>
       <w:r>
         <w:rPr>
           <w:rFonts w:asciiTheme="minorHAnsi" w:hAnsiTheme="minorHAnsi" w:cstheme="minorHAnsi"/>
           <w:color w:val="000000" w:themeColor="text1"/>
         </w:rPr>
-        <w:t>&gt;: File conversion</w:t>
+        <w:t>Create PLC program</w:t>
       </w:r>
       <w:r>
         <w:rPr>
@@ -2116,23 +2194,26 @@
           <w:tab w:val="right" w:leader="dot" w:pos="9060"/>
         </w:tabs>
         <w:rPr>
-          <w:rFonts w:asciiTheme="minorHAnsi" w:hAnsiTheme="minorHAnsi" w:cstheme="minorHAnsi"/>
-        </w:rPr>
-      </w:pPr>
-      <w:r>
-        <w:rPr>
-          <w:rFonts w:asciiTheme="minorHAnsi" w:hAnsiTheme="minorHAnsi" w:cstheme="minorHAnsi"/>
-          <w:color w:val="000000" w:themeColor="text1"/>
-        </w:rPr>
-        <w:t>3.1.3.</w:t>
-      </w:r>
-      <w:r>
-        <w:rPr>
           <w:rFonts w:asciiTheme="minorHAnsi" w:eastAsia="Calibri" w:hAnsiTheme="minorHAnsi" w:cstheme="minorHAnsi"/>
           <w:sz w:val="22"/>
           <w:szCs w:val="28"/>
           <w:lang w:eastAsia="zh-CN" w:bidi="th-TH"/>
         </w:rPr>
+      </w:pPr>
+      <w:r>
+        <w:rPr>
+          <w:rFonts w:asciiTheme="minorHAnsi" w:hAnsiTheme="minorHAnsi" w:cstheme="minorHAnsi"/>
+          <w:color w:val="000000" w:themeColor="text1"/>
+        </w:rPr>
+        <w:t>3.2.2.</w:t>
+      </w:r>
+      <w:r>
+        <w:rPr>
+          <w:rFonts w:asciiTheme="minorHAnsi" w:eastAsia="Calibri" w:hAnsiTheme="minorHAnsi" w:cstheme="minorHAnsi"/>
+          <w:sz w:val="22"/>
+          <w:szCs w:val="28"/>
+          <w:lang w:eastAsia="zh-CN" w:bidi="th-TH"/>
+        </w:rPr>
         <w:tab/>
       </w:r>
       <w:r>
@@ -2140,42 +2221,7 @@
           <w:rFonts w:asciiTheme="minorHAnsi" w:hAnsiTheme="minorHAnsi" w:cstheme="minorHAnsi"/>
           <w:color w:val="000000" w:themeColor="text1"/>
         </w:rPr>
-        <w:t>&lt;BP.003</w:t>
-      </w:r>
-      <w:r>
-        <w:rPr>
-          <w:rFonts w:asciiTheme="minorHAnsi" w:hAnsiTheme="minorHAnsi" w:cstheme="minorHAnsi"/>
-          <w:color w:val="000000" w:themeColor="text1"/>
-        </w:rPr>
-        <w:t xml:space="preserve">&gt;: </w:t>
-      </w:r>
-      <w:r>
-        <w:rPr>
-          <w:rFonts w:asciiTheme="minorHAnsi" w:hAnsiTheme="minorHAnsi" w:cstheme="minorHAnsi"/>
-          <w:color w:val="000000" w:themeColor="text1"/>
-        </w:rPr>
-        <w:t>PLC p</w:t>
-      </w:r>
-      <w:r>
-        <w:rPr>
-          <w:rFonts w:asciiTheme="minorHAnsi" w:hAnsiTheme="minorHAnsi" w:cstheme="minorHAnsi"/>
-          <w:color w:val="000000" w:themeColor="text1"/>
-        </w:rPr>
-        <w:t>r</w:t>
-      </w:r>
-      <w:r>
-        <w:rPr>
-          <w:rFonts w:asciiTheme="minorHAnsi" w:hAnsiTheme="minorHAnsi" w:cstheme="minorHAnsi"/>
-          <w:color w:val="000000" w:themeColor="text1"/>
-        </w:rPr>
-        <w:t>ogram</w:t>
-      </w:r>
-      <w:r>
-        <w:rPr>
-          <w:rFonts w:asciiTheme="minorHAnsi" w:hAnsiTheme="minorHAnsi" w:cstheme="minorHAnsi"/>
-          <w:color w:val="000000" w:themeColor="text1"/>
-        </w:rPr>
-        <w:t xml:space="preserve"> storage</w:t>
+        <w:t>&lt;UC.002&gt;  Import File</w:t>
       </w:r>
       <w:r>
         <w:rPr>
@@ -2187,7 +2233,7 @@
         <w:rPr>
           <w:rFonts w:asciiTheme="minorHAnsi" w:hAnsiTheme="minorHAnsi" w:cstheme="minorHAnsi"/>
         </w:rPr>
-        <w:t>5</w:t>
+        <w:t>6</w:t>
       </w:r>
     </w:p>
     <w:p>
@@ -2198,23 +2244,26 @@
           <w:tab w:val="right" w:leader="dot" w:pos="9060"/>
         </w:tabs>
         <w:rPr>
-          <w:rFonts w:asciiTheme="minorHAnsi" w:hAnsiTheme="minorHAnsi" w:cstheme="minorHAnsi"/>
-        </w:rPr>
-      </w:pPr>
-      <w:r>
-        <w:rPr>
-          <w:rFonts w:asciiTheme="minorHAnsi" w:hAnsiTheme="minorHAnsi" w:cstheme="minorHAnsi"/>
-          <w:color w:val="000000" w:themeColor="text1"/>
-        </w:rPr>
-        <w:t>3.1.4.</w:t>
-      </w:r>
-      <w:r>
-        <w:rPr>
           <w:rFonts w:asciiTheme="minorHAnsi" w:eastAsia="Calibri" w:hAnsiTheme="minorHAnsi" w:cstheme="minorHAnsi"/>
           <w:sz w:val="22"/>
           <w:szCs w:val="28"/>
           <w:lang w:eastAsia="zh-CN" w:bidi="th-TH"/>
         </w:rPr>
+      </w:pPr>
+      <w:r>
+        <w:rPr>
+          <w:rFonts w:asciiTheme="minorHAnsi" w:hAnsiTheme="minorHAnsi" w:cstheme="minorHAnsi"/>
+          <w:color w:val="000000" w:themeColor="text1"/>
+        </w:rPr>
+        <w:t>3.2.3.</w:t>
+      </w:r>
+      <w:r>
+        <w:rPr>
+          <w:rFonts w:asciiTheme="minorHAnsi" w:eastAsia="Calibri" w:hAnsiTheme="minorHAnsi" w:cstheme="minorHAnsi"/>
+          <w:sz w:val="22"/>
+          <w:szCs w:val="28"/>
+          <w:lang w:eastAsia="zh-CN" w:bidi="th-TH"/>
+        </w:rPr>
         <w:tab/>
       </w:r>
       <w:r>
@@ -2222,14 +2271,7 @@
           <w:rFonts w:asciiTheme="minorHAnsi" w:hAnsiTheme="minorHAnsi" w:cstheme="minorHAnsi"/>
           <w:color w:val="000000" w:themeColor="text1"/>
         </w:rPr>
-        <w:t>&lt;BP.004</w:t>
-      </w:r>
-      <w:r>
-        <w:rPr>
-          <w:rFonts w:asciiTheme="minorHAnsi" w:hAnsiTheme="minorHAnsi" w:cstheme="minorHAnsi"/>
-          <w:color w:val="000000" w:themeColor="text1"/>
-        </w:rPr>
-        <w:t>&gt;: Programming languages</w:t>
+        <w:t>&lt;UC.003&gt;  Export File</w:t>
       </w:r>
       <w:r>
         <w:rPr>
@@ -2241,12 +2283,11 @@
         <w:rPr>
           <w:rFonts w:asciiTheme="minorHAnsi" w:hAnsiTheme="minorHAnsi" w:cstheme="minorHAnsi"/>
         </w:rPr>
-        <w:t>6</w:t>
+        <w:t>7</w:t>
       </w:r>
     </w:p>
     <w:p>
       <w:pPr>
-        <w:ind w:left="480"/>
         <w:rPr>
           <w:rFonts w:asciiTheme="minorHAnsi" w:eastAsia="Calibri" w:hAnsiTheme="minorHAnsi" w:cstheme="minorHAnsi"/>
         </w:rPr>
@@ -2269,9 +2310,10 @@
       <w:r>
         <w:rPr>
           <w:rFonts w:asciiTheme="minorHAnsi" w:hAnsiTheme="minorHAnsi" w:cstheme="minorHAnsi"/>
+          <w:i/>
           <w:color w:val="000000" w:themeColor="text1"/>
         </w:rPr>
-        <w:t>3.2.</w:t>
+        <w:t>3.3.</w:t>
       </w:r>
       <w:r>
         <w:rPr>
@@ -2287,7 +2329,7 @@
           <w:rFonts w:asciiTheme="minorHAnsi" w:hAnsiTheme="minorHAnsi" w:cstheme="minorHAnsi"/>
           <w:color w:val="000000" w:themeColor="text1"/>
         </w:rPr>
-        <w:t>Use Cases</w:t>
+        <w:t>Features</w:t>
       </w:r>
       <w:r>
         <w:rPr>
@@ -2299,7 +2341,7 @@
         <w:rPr>
           <w:rFonts w:asciiTheme="minorHAnsi" w:hAnsiTheme="minorHAnsi" w:cstheme="minorHAnsi"/>
         </w:rPr>
-        <w:t>6</w:t>
+        <w:t>8</w:t>
       </w:r>
     </w:p>
     <w:p>
@@ -2318,7 +2360,7 @@
           <w:rFonts w:asciiTheme="minorHAnsi" w:hAnsiTheme="minorHAnsi" w:cstheme="minorHAnsi"/>
           <w:color w:val="000000" w:themeColor="text1"/>
         </w:rPr>
-        <w:t>3.2.1.</w:t>
+        <w:t>3.3.1.</w:t>
       </w:r>
       <w:r>
         <w:rPr>
@@ -2334,14 +2376,14 @@
           <w:rFonts w:asciiTheme="minorHAnsi" w:hAnsiTheme="minorHAnsi" w:cstheme="minorHAnsi"/>
           <w:color w:val="000000" w:themeColor="text1"/>
         </w:rPr>
-        <w:t xml:space="preserve">&lt;UC.001&gt;  </w:t>
+        <w:t xml:space="preserve">/LF10/ </w:t>
       </w:r>
       <w:r>
         <w:rPr>
           <w:rFonts w:asciiTheme="minorHAnsi" w:hAnsiTheme="minorHAnsi" w:cstheme="minorHAnsi"/>
           <w:color w:val="000000" w:themeColor="text1"/>
         </w:rPr>
-        <w:t>Create PLC program</w:t>
+        <w:t>GUI Components</w:t>
       </w:r>
       <w:r>
         <w:rPr>
@@ -2353,7 +2395,7 @@
         <w:rPr>
           <w:rFonts w:asciiTheme="minorHAnsi" w:hAnsiTheme="minorHAnsi" w:cstheme="minorHAnsi"/>
         </w:rPr>
-        <w:t>7</w:t>
+        <w:t>8</w:t>
       </w:r>
     </w:p>
     <w:p>
@@ -2375,7 +2417,14 @@
           <w:rFonts w:asciiTheme="minorHAnsi" w:hAnsiTheme="minorHAnsi" w:cstheme="minorHAnsi"/>
           <w:color w:val="000000" w:themeColor="text1"/>
         </w:rPr>
-        <w:t>3.2.2.</w:t>
+        <w:t>3.3.2</w:t>
+      </w:r>
+      <w:r>
+        <w:rPr>
+          <w:rFonts w:asciiTheme="minorHAnsi" w:hAnsiTheme="minorHAnsi" w:cstheme="minorHAnsi"/>
+          <w:color w:val="000000" w:themeColor="text1"/>
+        </w:rPr>
+        <w:t>.</w:t>
       </w:r>
       <w:r>
         <w:rPr>
@@ -2391,7 +2440,21 @@
           <w:rFonts w:asciiTheme="minorHAnsi" w:hAnsiTheme="minorHAnsi" w:cstheme="minorHAnsi"/>
           <w:color w:val="000000" w:themeColor="text1"/>
         </w:rPr>
-        <w:t>&lt;UC.002&gt;  Import File</w:t>
+        <w:t>/LF2</w:t>
+      </w:r>
+      <w:r>
+        <w:rPr>
+          <w:rFonts w:asciiTheme="minorHAnsi" w:hAnsiTheme="minorHAnsi" w:cstheme="minorHAnsi"/>
+          <w:color w:val="000000" w:themeColor="text1"/>
+        </w:rPr>
+        <w:t xml:space="preserve">0/ </w:t>
+      </w:r>
+      <w:r>
+        <w:rPr>
+          <w:rFonts w:asciiTheme="minorHAnsi" w:hAnsiTheme="minorHAnsi" w:cstheme="minorHAnsi"/>
+          <w:color w:val="000000" w:themeColor="text1"/>
+        </w:rPr>
+        <w:t>Navigation</w:t>
       </w:r>
       <w:r>
         <w:rPr>
@@ -2403,7 +2466,7 @@
         <w:rPr>
           <w:rFonts w:asciiTheme="minorHAnsi" w:hAnsiTheme="minorHAnsi" w:cstheme="minorHAnsi"/>
         </w:rPr>
-        <w:t>7</w:t>
+        <w:t>8</w:t>
       </w:r>
     </w:p>
     <w:p>
@@ -2414,18 +2477,90 @@
           <w:tab w:val="right" w:leader="dot" w:pos="9060"/>
         </w:tabs>
         <w:rPr>
+          <w:rFonts w:asciiTheme="minorHAnsi" w:hAnsiTheme="minorHAnsi" w:cstheme="minorHAnsi"/>
+        </w:rPr>
+      </w:pPr>
+      <w:r>
+        <w:rPr>
+          <w:rFonts w:asciiTheme="minorHAnsi" w:hAnsiTheme="minorHAnsi" w:cstheme="minorHAnsi"/>
+          <w:color w:val="000000" w:themeColor="text1"/>
+        </w:rPr>
+        <w:t>3.3.3</w:t>
+      </w:r>
+      <w:r>
+        <w:rPr>
+          <w:rFonts w:asciiTheme="minorHAnsi" w:hAnsiTheme="minorHAnsi" w:cstheme="minorHAnsi"/>
+          <w:color w:val="000000" w:themeColor="text1"/>
+        </w:rPr>
+        <w:t>.</w:t>
+      </w:r>
+      <w:r>
+        <w:rPr>
           <w:rFonts w:asciiTheme="minorHAnsi" w:eastAsia="Calibri" w:hAnsiTheme="minorHAnsi" w:cstheme="minorHAnsi"/>
           <w:sz w:val="22"/>
           <w:szCs w:val="28"/>
           <w:lang w:eastAsia="zh-CN" w:bidi="th-TH"/>
         </w:rPr>
-      </w:pPr>
+        <w:tab/>
+      </w:r>
       <w:r>
         <w:rPr>
           <w:rFonts w:asciiTheme="minorHAnsi" w:hAnsiTheme="minorHAnsi" w:cstheme="minorHAnsi"/>
           <w:color w:val="000000" w:themeColor="text1"/>
         </w:rPr>
-        <w:t>3.2.3.</w:t>
+        <w:t>/LF3</w:t>
+      </w:r>
+      <w:r>
+        <w:rPr>
+          <w:rFonts w:asciiTheme="minorHAnsi" w:hAnsiTheme="minorHAnsi" w:cstheme="minorHAnsi"/>
+          <w:color w:val="000000" w:themeColor="text1"/>
+        </w:rPr>
+        <w:t xml:space="preserve">0/ </w:t>
+      </w:r>
+      <w:r>
+        <w:rPr>
+          <w:rFonts w:asciiTheme="minorHAnsi" w:hAnsiTheme="minorHAnsi" w:cstheme="minorHAnsi"/>
+          <w:color w:val="000000" w:themeColor="text1"/>
+        </w:rPr>
+        <w:t>Editor</w:t>
+      </w:r>
+      <w:r>
+        <w:rPr>
+          <w:rFonts w:asciiTheme="minorHAnsi" w:hAnsiTheme="minorHAnsi" w:cstheme="minorHAnsi"/>
+        </w:rPr>
+        <w:tab/>
+      </w:r>
+      <w:r>
+        <w:rPr>
+          <w:rFonts w:asciiTheme="minorHAnsi" w:hAnsiTheme="minorHAnsi" w:cstheme="minorHAnsi"/>
+        </w:rPr>
+        <w:t>8</w:t>
+      </w:r>
+    </w:p>
+    <w:p>
+      <w:pPr>
+        <w:pStyle w:val="Verzeichnis3"/>
+        <w:tabs>
+          <w:tab w:val="left" w:pos="1415"/>
+          <w:tab w:val="right" w:leader="dot" w:pos="9060"/>
+        </w:tabs>
+        <w:rPr>
+          <w:rFonts w:asciiTheme="minorHAnsi" w:hAnsiTheme="minorHAnsi" w:cstheme="minorHAnsi"/>
+        </w:rPr>
+      </w:pPr>
+      <w:r>
+        <w:rPr>
+          <w:rFonts w:asciiTheme="minorHAnsi" w:hAnsiTheme="minorHAnsi" w:cstheme="minorHAnsi"/>
+          <w:color w:val="000000" w:themeColor="text1"/>
+        </w:rPr>
+        <w:t>3.3.4</w:t>
+      </w:r>
+      <w:r>
+        <w:rPr>
+          <w:rFonts w:asciiTheme="minorHAnsi" w:hAnsiTheme="minorHAnsi" w:cstheme="minorHAnsi"/>
+          <w:color w:val="000000" w:themeColor="text1"/>
+        </w:rPr>
+        <w:t>.</w:t>
       </w:r>
       <w:r>
         <w:rPr>
@@ -2441,7 +2576,21 @@
           <w:rFonts w:asciiTheme="minorHAnsi" w:hAnsiTheme="minorHAnsi" w:cstheme="minorHAnsi"/>
           <w:color w:val="000000" w:themeColor="text1"/>
         </w:rPr>
-        <w:t>&lt;UC.003&gt;  Export File</w:t>
+        <w:t>/LF4</w:t>
+      </w:r>
+      <w:r>
+        <w:rPr>
+          <w:rFonts w:asciiTheme="minorHAnsi" w:hAnsiTheme="minorHAnsi" w:cstheme="minorHAnsi"/>
+          <w:color w:val="000000" w:themeColor="text1"/>
+        </w:rPr>
+        <w:t xml:space="preserve">0/ </w:t>
+      </w:r>
+      <w:r>
+        <w:rPr>
+          <w:rFonts w:asciiTheme="minorHAnsi" w:hAnsiTheme="minorHAnsi" w:cstheme="minorHAnsi"/>
+          <w:color w:val="000000" w:themeColor="text1"/>
+        </w:rPr>
+        <w:t>File validation</w:t>
       </w:r>
       <w:r>
         <w:rPr>
@@ -2458,10 +2607,397 @@
     </w:p>
     <w:p>
       <w:pPr>
+        <w:pStyle w:val="Verzeichnis3"/>
+        <w:tabs>
+          <w:tab w:val="left" w:pos="1415"/>
+          <w:tab w:val="right" w:leader="dot" w:pos="9060"/>
+        </w:tabs>
         <w:rPr>
           <w:rFonts w:asciiTheme="minorHAnsi" w:eastAsia="Calibri" w:hAnsiTheme="minorHAnsi" w:cstheme="minorHAnsi"/>
-        </w:rPr>
-      </w:pPr>
+          <w:sz w:val="22"/>
+          <w:szCs w:val="28"/>
+          <w:lang w:eastAsia="zh-CN" w:bidi="th-TH"/>
+        </w:rPr>
+      </w:pPr>
+      <w:r>
+        <w:rPr>
+          <w:rFonts w:asciiTheme="minorHAnsi" w:hAnsiTheme="minorHAnsi" w:cstheme="minorHAnsi"/>
+          <w:color w:val="000000" w:themeColor="text1"/>
+        </w:rPr>
+        <w:t>3.3.5</w:t>
+      </w:r>
+      <w:r>
+        <w:rPr>
+          <w:rFonts w:asciiTheme="minorHAnsi" w:hAnsiTheme="minorHAnsi" w:cstheme="minorHAnsi"/>
+          <w:color w:val="000000" w:themeColor="text1"/>
+        </w:rPr>
+        <w:t>.</w:t>
+      </w:r>
+      <w:r>
+        <w:rPr>
+          <w:rFonts w:asciiTheme="minorHAnsi" w:eastAsia="Calibri" w:hAnsiTheme="minorHAnsi" w:cstheme="minorHAnsi"/>
+          <w:sz w:val="22"/>
+          <w:szCs w:val="28"/>
+          <w:lang w:eastAsia="zh-CN" w:bidi="th-TH"/>
+        </w:rPr>
+        <w:tab/>
+      </w:r>
+      <w:r>
+        <w:rPr>
+          <w:rFonts w:asciiTheme="minorHAnsi" w:hAnsiTheme="minorHAnsi" w:cstheme="minorHAnsi"/>
+          <w:color w:val="000000" w:themeColor="text1"/>
+        </w:rPr>
+        <w:t>/LF5</w:t>
+      </w:r>
+      <w:r>
+        <w:rPr>
+          <w:rFonts w:asciiTheme="minorHAnsi" w:hAnsiTheme="minorHAnsi" w:cstheme="minorHAnsi"/>
+          <w:color w:val="000000" w:themeColor="text1"/>
+        </w:rPr>
+        <w:t>0/</w:t>
+      </w:r>
+      <w:r>
+        <w:rPr>
+          <w:rFonts w:asciiTheme="minorHAnsi" w:hAnsiTheme="minorHAnsi" w:cstheme="minorHAnsi"/>
+          <w:color w:val="000000" w:themeColor="text1"/>
+        </w:rPr>
+        <w:t xml:space="preserve"> Variables</w:t>
+      </w:r>
+      <w:r>
+        <w:rPr>
+          <w:rFonts w:asciiTheme="minorHAnsi" w:hAnsiTheme="minorHAnsi" w:cstheme="minorHAnsi"/>
+        </w:rPr>
+        <w:tab/>
+      </w:r>
+      <w:r>
+        <w:rPr>
+          <w:rFonts w:asciiTheme="minorHAnsi" w:hAnsiTheme="minorHAnsi" w:cstheme="minorHAnsi"/>
+        </w:rPr>
+        <w:t>8</w:t>
+      </w:r>
+    </w:p>
+    <w:p>
+      <w:pPr>
+        <w:pStyle w:val="Verzeichnis3"/>
+        <w:tabs>
+          <w:tab w:val="left" w:pos="1415"/>
+          <w:tab w:val="right" w:leader="dot" w:pos="9060"/>
+        </w:tabs>
+        <w:rPr>
+          <w:rFonts w:asciiTheme="minorHAnsi" w:eastAsia="Calibri" w:hAnsiTheme="minorHAnsi" w:cstheme="minorHAnsi"/>
+          <w:sz w:val="22"/>
+          <w:szCs w:val="28"/>
+          <w:lang w:eastAsia="zh-CN" w:bidi="th-TH"/>
+        </w:rPr>
+      </w:pPr>
+      <w:r>
+        <w:rPr>
+          <w:rFonts w:asciiTheme="minorHAnsi" w:hAnsiTheme="minorHAnsi" w:cstheme="minorHAnsi"/>
+          <w:color w:val="000000" w:themeColor="text1"/>
+        </w:rPr>
+        <w:t>3.3.6</w:t>
+      </w:r>
+      <w:r>
+        <w:rPr>
+          <w:rFonts w:asciiTheme="minorHAnsi" w:hAnsiTheme="minorHAnsi" w:cstheme="minorHAnsi"/>
+          <w:color w:val="000000" w:themeColor="text1"/>
+        </w:rPr>
+        <w:t>.</w:t>
+      </w:r>
+      <w:r>
+        <w:rPr>
+          <w:rFonts w:asciiTheme="minorHAnsi" w:eastAsia="Calibri" w:hAnsiTheme="minorHAnsi" w:cstheme="minorHAnsi"/>
+          <w:sz w:val="22"/>
+          <w:szCs w:val="28"/>
+          <w:lang w:eastAsia="zh-CN" w:bidi="th-TH"/>
+        </w:rPr>
+        <w:tab/>
+      </w:r>
+      <w:r>
+        <w:rPr>
+          <w:rFonts w:asciiTheme="minorHAnsi" w:hAnsiTheme="minorHAnsi" w:cstheme="minorHAnsi"/>
+          <w:color w:val="000000" w:themeColor="text1"/>
+        </w:rPr>
+        <w:t>/LF6</w:t>
+      </w:r>
+      <w:r>
+        <w:rPr>
+          <w:rFonts w:asciiTheme="minorHAnsi" w:hAnsiTheme="minorHAnsi" w:cstheme="minorHAnsi"/>
+          <w:color w:val="000000" w:themeColor="text1"/>
+        </w:rPr>
+        <w:t xml:space="preserve">0/ </w:t>
+      </w:r>
+      <w:r>
+        <w:rPr>
+          <w:rFonts w:asciiTheme="minorHAnsi" w:hAnsiTheme="minorHAnsi" w:cstheme="minorHAnsi"/>
+          <w:color w:val="000000" w:themeColor="text1"/>
+        </w:rPr>
+        <w:t>Connections</w:t>
+      </w:r>
+      <w:r>
+        <w:rPr>
+          <w:rFonts w:asciiTheme="minorHAnsi" w:hAnsiTheme="minorHAnsi" w:cstheme="minorHAnsi"/>
+        </w:rPr>
+        <w:tab/>
+      </w:r>
+      <w:r>
+        <w:rPr>
+          <w:rFonts w:asciiTheme="minorHAnsi" w:hAnsiTheme="minorHAnsi" w:cstheme="minorHAnsi"/>
+        </w:rPr>
+        <w:t>8</w:t>
+      </w:r>
+    </w:p>
+    <w:p>
+      <w:pPr>
+        <w:pStyle w:val="Verzeichnis3"/>
+        <w:tabs>
+          <w:tab w:val="left" w:pos="1415"/>
+          <w:tab w:val="right" w:leader="dot" w:pos="9060"/>
+        </w:tabs>
+        <w:rPr>
+          <w:rFonts w:asciiTheme="minorHAnsi" w:eastAsia="Calibri" w:hAnsiTheme="minorHAnsi" w:cstheme="minorHAnsi"/>
+          <w:sz w:val="22"/>
+          <w:szCs w:val="28"/>
+          <w:lang w:eastAsia="zh-CN" w:bidi="th-TH"/>
+        </w:rPr>
+      </w:pPr>
+      <w:r>
+        <w:rPr>
+          <w:rFonts w:asciiTheme="minorHAnsi" w:hAnsiTheme="minorHAnsi" w:cstheme="minorHAnsi"/>
+          <w:color w:val="000000" w:themeColor="text1"/>
+        </w:rPr>
+        <w:t>3.3.7</w:t>
+      </w:r>
+      <w:r>
+        <w:rPr>
+          <w:rFonts w:asciiTheme="minorHAnsi" w:hAnsiTheme="minorHAnsi" w:cstheme="minorHAnsi"/>
+          <w:color w:val="000000" w:themeColor="text1"/>
+        </w:rPr>
+        <w:t>.</w:t>
+      </w:r>
+      <w:r>
+        <w:rPr>
+          <w:rFonts w:asciiTheme="minorHAnsi" w:eastAsia="Calibri" w:hAnsiTheme="minorHAnsi" w:cstheme="minorHAnsi"/>
+          <w:sz w:val="22"/>
+          <w:szCs w:val="28"/>
+          <w:lang w:eastAsia="zh-CN" w:bidi="th-TH"/>
+        </w:rPr>
+        <w:tab/>
+      </w:r>
+      <w:r>
+        <w:rPr>
+          <w:rFonts w:asciiTheme="minorHAnsi" w:hAnsiTheme="minorHAnsi" w:cstheme="minorHAnsi"/>
+          <w:color w:val="000000" w:themeColor="text1"/>
+        </w:rPr>
+        <w:t>/LF7</w:t>
+      </w:r>
+      <w:r>
+        <w:rPr>
+          <w:rFonts w:asciiTheme="minorHAnsi" w:hAnsiTheme="minorHAnsi" w:cstheme="minorHAnsi"/>
+          <w:color w:val="000000" w:themeColor="text1"/>
+        </w:rPr>
+        <w:t>0/ Plausibility check</w:t>
+      </w:r>
+      <w:r>
+        <w:rPr>
+          <w:rFonts w:asciiTheme="minorHAnsi" w:hAnsiTheme="minorHAnsi" w:cstheme="minorHAnsi"/>
+        </w:rPr>
+        <w:tab/>
+      </w:r>
+      <w:r>
+        <w:rPr>
+          <w:rFonts w:asciiTheme="minorHAnsi" w:hAnsiTheme="minorHAnsi" w:cstheme="minorHAnsi"/>
+        </w:rPr>
+        <w:t>8</w:t>
+      </w:r>
+    </w:p>
+    <w:p>
+      <w:pPr>
+        <w:pStyle w:val="Verzeichnis3"/>
+        <w:tabs>
+          <w:tab w:val="left" w:pos="1415"/>
+          <w:tab w:val="right" w:leader="dot" w:pos="9060"/>
+        </w:tabs>
+        <w:rPr>
+          <w:rFonts w:asciiTheme="minorHAnsi" w:hAnsiTheme="minorHAnsi" w:cstheme="minorHAnsi"/>
+        </w:rPr>
+      </w:pPr>
+      <w:r>
+        <w:rPr>
+          <w:rFonts w:asciiTheme="minorHAnsi" w:hAnsiTheme="minorHAnsi" w:cstheme="minorHAnsi"/>
+          <w:color w:val="000000" w:themeColor="text1"/>
+        </w:rPr>
+        <w:t>3.3.8</w:t>
+      </w:r>
+      <w:r>
+        <w:rPr>
+          <w:rFonts w:asciiTheme="minorHAnsi" w:hAnsiTheme="minorHAnsi" w:cstheme="minorHAnsi"/>
+          <w:color w:val="000000" w:themeColor="text1"/>
+        </w:rPr>
+        <w:t>.</w:t>
+      </w:r>
+      <w:r>
+        <w:rPr>
+          <w:rFonts w:asciiTheme="minorHAnsi" w:eastAsia="Calibri" w:hAnsiTheme="minorHAnsi" w:cstheme="minorHAnsi"/>
+          <w:sz w:val="22"/>
+          <w:szCs w:val="28"/>
+          <w:lang w:eastAsia="zh-CN" w:bidi="th-TH"/>
+        </w:rPr>
+        <w:tab/>
+      </w:r>
+      <w:r>
+        <w:rPr>
+          <w:rFonts w:asciiTheme="minorHAnsi" w:hAnsiTheme="minorHAnsi" w:cstheme="minorHAnsi"/>
+          <w:color w:val="000000" w:themeColor="text1"/>
+        </w:rPr>
+        <w:t>/LF8</w:t>
+      </w:r>
+      <w:r>
+        <w:rPr>
+          <w:rFonts w:asciiTheme="minorHAnsi" w:hAnsiTheme="minorHAnsi" w:cstheme="minorHAnsi"/>
+          <w:color w:val="000000" w:themeColor="text1"/>
+        </w:rPr>
+        <w:t>0/ Exporter</w:t>
+      </w:r>
+      <w:r>
+        <w:rPr>
+          <w:rFonts w:asciiTheme="minorHAnsi" w:hAnsiTheme="minorHAnsi" w:cstheme="minorHAnsi"/>
+        </w:rPr>
+        <w:tab/>
+      </w:r>
+      <w:r>
+        <w:rPr>
+          <w:rFonts w:asciiTheme="minorHAnsi" w:hAnsiTheme="minorHAnsi" w:cstheme="minorHAnsi"/>
+        </w:rPr>
+        <w:t>9</w:t>
+      </w:r>
+    </w:p>
+    <w:p>
+      <w:pPr>
+        <w:pStyle w:val="Verzeichnis3"/>
+        <w:tabs>
+          <w:tab w:val="left" w:pos="1415"/>
+          <w:tab w:val="right" w:leader="dot" w:pos="9060"/>
+        </w:tabs>
+        <w:rPr>
+          <w:rFonts w:asciiTheme="minorHAnsi" w:hAnsiTheme="minorHAnsi" w:cstheme="minorHAnsi"/>
+        </w:rPr>
+      </w:pPr>
+      <w:r>
+        <w:rPr>
+          <w:rFonts w:asciiTheme="minorHAnsi" w:hAnsiTheme="minorHAnsi" w:cstheme="minorHAnsi"/>
+          <w:color w:val="000000" w:themeColor="text1"/>
+        </w:rPr>
+        <w:t>3.3.9</w:t>
+      </w:r>
+      <w:r>
+        <w:rPr>
+          <w:rFonts w:asciiTheme="minorHAnsi" w:hAnsiTheme="minorHAnsi" w:cstheme="minorHAnsi"/>
+          <w:color w:val="000000" w:themeColor="text1"/>
+        </w:rPr>
+        <w:t>.</w:t>
+      </w:r>
+      <w:r>
+        <w:rPr>
+          <w:rFonts w:asciiTheme="minorHAnsi" w:eastAsia="Calibri" w:hAnsiTheme="minorHAnsi" w:cstheme="minorHAnsi"/>
+          <w:sz w:val="22"/>
+          <w:szCs w:val="28"/>
+          <w:lang w:eastAsia="zh-CN" w:bidi="th-TH"/>
+        </w:rPr>
+        <w:tab/>
+      </w:r>
+      <w:r>
+        <w:rPr>
+          <w:rFonts w:asciiTheme="minorHAnsi" w:hAnsiTheme="minorHAnsi" w:cstheme="minorHAnsi"/>
+          <w:color w:val="000000" w:themeColor="text1"/>
+        </w:rPr>
+        <w:t>/LF9</w:t>
+      </w:r>
+      <w:r>
+        <w:rPr>
+          <w:rFonts w:asciiTheme="minorHAnsi" w:hAnsiTheme="minorHAnsi" w:cstheme="minorHAnsi"/>
+          <w:color w:val="000000" w:themeColor="text1"/>
+        </w:rPr>
+        <w:t xml:space="preserve">0/ Error </w:t>
+      </w:r>
+      <w:r>
+        <w:rPr>
+          <w:rFonts w:asciiTheme="minorHAnsi" w:hAnsiTheme="minorHAnsi" w:cstheme="minorHAnsi"/>
+          <w:color w:val="000000" w:themeColor="text1"/>
+        </w:rPr>
+        <w:t>display</w:t>
+      </w:r>
+      <w:r>
+        <w:rPr>
+          <w:rFonts w:asciiTheme="minorHAnsi" w:hAnsiTheme="minorHAnsi" w:cstheme="minorHAnsi"/>
+        </w:rPr>
+        <w:tab/>
+      </w:r>
+      <w:r>
+        <w:rPr>
+          <w:rFonts w:asciiTheme="minorHAnsi" w:hAnsiTheme="minorHAnsi" w:cstheme="minorHAnsi"/>
+        </w:rPr>
+        <w:t>9</w:t>
+      </w:r>
+    </w:p>
+    <w:p>
+      <w:pPr>
+        <w:rPr>
+          <w:rFonts w:eastAsia="Calibri"/>
+          <w:lang w:eastAsia="zh-CN" w:bidi="th-TH"/>
+        </w:rPr>
+      </w:pPr>
+    </w:p>
+    <w:p>
+      <w:pPr>
+        <w:pStyle w:val="Verzeichnis1"/>
+        <w:tabs>
+          <w:tab w:val="left" w:pos="480"/>
+          <w:tab w:val="right" w:leader="dot" w:pos="9060"/>
+        </w:tabs>
+        <w:rPr>
+          <w:rFonts w:asciiTheme="minorHAnsi" w:eastAsia="Calibri" w:hAnsiTheme="minorHAnsi" w:cstheme="minorHAnsi"/>
+          <w:b w:val="0"/>
+          <w:sz w:val="22"/>
+          <w:szCs w:val="28"/>
+          <w:lang w:eastAsia="zh-CN" w:bidi="th-TH"/>
+        </w:rPr>
+      </w:pPr>
+      <w:r>
+        <w:rPr>
+          <w:rFonts w:asciiTheme="minorHAnsi" w:hAnsiTheme="minorHAnsi" w:cstheme="minorHAnsi"/>
+          <w:i/>
+        </w:rPr>
+        <w:t>4.</w:t>
+      </w:r>
+      <w:r>
+        <w:rPr>
+          <w:rFonts w:asciiTheme="minorHAnsi" w:eastAsia="Calibri" w:hAnsiTheme="minorHAnsi" w:cstheme="minorHAnsi"/>
+          <w:b w:val="0"/>
+          <w:sz w:val="22"/>
+          <w:szCs w:val="28"/>
+          <w:lang w:eastAsia="zh-CN" w:bidi="th-TH"/>
+        </w:rPr>
+        <w:tab/>
+      </w:r>
+      <w:r>
+        <w:rPr>
+          <w:rFonts w:asciiTheme="minorHAnsi" w:hAnsiTheme="minorHAnsi" w:cstheme="minorHAnsi"/>
+        </w:rPr>
+        <w:t>Product Data</w:t>
+      </w:r>
+      <w:r>
+        <w:rPr>
+          <w:rFonts w:asciiTheme="minorHAnsi" w:hAnsiTheme="minorHAnsi" w:cstheme="minorHAnsi"/>
+        </w:rPr>
+        <w:tab/>
+      </w:r>
+      <w:r>
+        <w:rPr>
+          <w:rFonts w:asciiTheme="minorHAnsi" w:hAnsiTheme="minorHAnsi" w:cstheme="minorHAnsi"/>
+        </w:rPr>
+        <w:t>10</w:t>
+      </w:r>
     </w:p>
     <w:p>
       <w:pPr>
@@ -2480,10 +3016,9 @@
       <w:r>
         <w:rPr>
           <w:rFonts w:asciiTheme="minorHAnsi" w:hAnsiTheme="minorHAnsi" w:cstheme="minorHAnsi"/>
-          <w:i/>
           <w:color w:val="000000" w:themeColor="text1"/>
         </w:rPr>
-        <w:t>3.3.</w:t>
+        <w:t>4.1.</w:t>
       </w:r>
       <w:r>
         <w:rPr>
@@ -2499,373 +3034,7 @@
           <w:rFonts w:asciiTheme="minorHAnsi" w:hAnsiTheme="minorHAnsi" w:cstheme="minorHAnsi"/>
           <w:color w:val="000000" w:themeColor="text1"/>
         </w:rPr>
-        <w:t>Features</w:t>
-      </w:r>
-      <w:r>
-        <w:rPr>
-          <w:rFonts w:asciiTheme="minorHAnsi" w:hAnsiTheme="minorHAnsi" w:cstheme="minorHAnsi"/>
-        </w:rPr>
-        <w:tab/>
-      </w:r>
-      <w:r>
-        <w:rPr>
-          <w:rFonts w:asciiTheme="minorHAnsi" w:hAnsiTheme="minorHAnsi" w:cstheme="minorHAnsi"/>
-        </w:rPr>
-        <w:t>9</w:t>
-      </w:r>
-    </w:p>
-    <w:p>
-      <w:pPr>
-        <w:pStyle w:val="Verzeichnis3"/>
-        <w:tabs>
-          <w:tab w:val="left" w:pos="1415"/>
-          <w:tab w:val="right" w:leader="dot" w:pos="9060"/>
-        </w:tabs>
-        <w:rPr>
-          <w:rFonts w:asciiTheme="minorHAnsi" w:eastAsia="Calibri" w:hAnsiTheme="minorHAnsi" w:cstheme="minorHAnsi"/>
-          <w:sz w:val="22"/>
-          <w:szCs w:val="28"/>
-          <w:lang w:eastAsia="zh-CN" w:bidi="th-TH"/>
-        </w:rPr>
-      </w:pPr>
-      <w:r>
-        <w:rPr>
-          <w:rFonts w:asciiTheme="minorHAnsi" w:hAnsiTheme="minorHAnsi" w:cstheme="minorHAnsi"/>
-          <w:color w:val="000000" w:themeColor="text1"/>
-        </w:rPr>
-        <w:t>3.3.1.</w:t>
-      </w:r>
-      <w:r>
-        <w:rPr>
-          <w:rFonts w:asciiTheme="minorHAnsi" w:eastAsia="Calibri" w:hAnsiTheme="minorHAnsi" w:cstheme="minorHAnsi"/>
-          <w:sz w:val="22"/>
-          <w:szCs w:val="28"/>
-          <w:lang w:eastAsia="zh-CN" w:bidi="th-TH"/>
-        </w:rPr>
-        <w:tab/>
-      </w:r>
-      <w:r>
-        <w:rPr>
-          <w:rFonts w:asciiTheme="minorHAnsi" w:hAnsiTheme="minorHAnsi" w:cstheme="minorHAnsi"/>
-          <w:color w:val="000000" w:themeColor="text1"/>
-        </w:rPr>
-        <w:t xml:space="preserve">/LF10/ </w:t>
-      </w:r>
-      <w:r>
-        <w:rPr>
-          <w:rFonts w:asciiTheme="minorHAnsi" w:hAnsiTheme="minorHAnsi" w:cstheme="minorHAnsi"/>
-          <w:color w:val="000000" w:themeColor="text1"/>
-        </w:rPr>
-        <w:t>File format analysis</w:t>
-      </w:r>
-      <w:r>
-        <w:rPr>
-          <w:rFonts w:asciiTheme="minorHAnsi" w:hAnsiTheme="minorHAnsi" w:cstheme="minorHAnsi"/>
-        </w:rPr>
-        <w:tab/>
-      </w:r>
-      <w:r>
-        <w:rPr>
-          <w:rFonts w:asciiTheme="minorHAnsi" w:hAnsiTheme="minorHAnsi" w:cstheme="minorHAnsi"/>
-        </w:rPr>
-        <w:t>9</w:t>
-      </w:r>
-    </w:p>
-    <w:p>
-      <w:pPr>
-        <w:pStyle w:val="Verzeichnis3"/>
-        <w:tabs>
-          <w:tab w:val="left" w:pos="1415"/>
-          <w:tab w:val="right" w:leader="dot" w:pos="9060"/>
-        </w:tabs>
-        <w:rPr>
-          <w:rFonts w:asciiTheme="minorHAnsi" w:hAnsiTheme="minorHAnsi" w:cstheme="minorHAnsi"/>
-        </w:rPr>
-      </w:pPr>
-      <w:r>
-        <w:rPr>
-          <w:rFonts w:asciiTheme="minorHAnsi" w:hAnsiTheme="minorHAnsi" w:cstheme="minorHAnsi"/>
-          <w:color w:val="000000" w:themeColor="text1"/>
-        </w:rPr>
-        <w:t>3.3.2.</w:t>
-      </w:r>
-      <w:r>
-        <w:rPr>
-          <w:rFonts w:asciiTheme="minorHAnsi" w:eastAsia="Calibri" w:hAnsiTheme="minorHAnsi" w:cstheme="minorHAnsi"/>
-          <w:sz w:val="22"/>
-          <w:szCs w:val="28"/>
-          <w:lang w:eastAsia="zh-CN" w:bidi="th-TH"/>
-        </w:rPr>
-        <w:tab/>
-      </w:r>
-      <w:r>
-        <w:rPr>
-          <w:rFonts w:asciiTheme="minorHAnsi" w:hAnsiTheme="minorHAnsi" w:cstheme="minorHAnsi"/>
-          <w:color w:val="000000" w:themeColor="text1"/>
-        </w:rPr>
-        <w:t xml:space="preserve">/LF20/ </w:t>
-      </w:r>
-      <w:r>
-        <w:rPr>
-          <w:rFonts w:asciiTheme="minorHAnsi" w:hAnsiTheme="minorHAnsi" w:cstheme="minorHAnsi"/>
-          <w:color w:val="000000" w:themeColor="text1"/>
-        </w:rPr>
-        <w:t>File validation</w:t>
-      </w:r>
-      <w:r>
-        <w:rPr>
-          <w:rFonts w:asciiTheme="minorHAnsi" w:hAnsiTheme="minorHAnsi" w:cstheme="minorHAnsi"/>
-        </w:rPr>
-        <w:tab/>
-      </w:r>
-      <w:r>
-        <w:rPr>
-          <w:rFonts w:asciiTheme="minorHAnsi" w:hAnsiTheme="minorHAnsi" w:cstheme="minorHAnsi"/>
-        </w:rPr>
-        <w:t>9</w:t>
-      </w:r>
-    </w:p>
-    <w:p>
-      <w:pPr>
-        <w:pStyle w:val="Verzeichnis3"/>
-        <w:tabs>
-          <w:tab w:val="left" w:pos="1415"/>
-          <w:tab w:val="right" w:leader="dot" w:pos="9060"/>
-        </w:tabs>
-        <w:rPr>
-          <w:rFonts w:asciiTheme="minorHAnsi" w:eastAsia="Calibri" w:hAnsiTheme="minorHAnsi" w:cstheme="minorHAnsi"/>
-          <w:sz w:val="22"/>
-          <w:szCs w:val="28"/>
-          <w:lang w:eastAsia="zh-CN" w:bidi="th-TH"/>
-        </w:rPr>
-      </w:pPr>
-      <w:r>
-        <w:rPr>
-          <w:rFonts w:asciiTheme="minorHAnsi" w:hAnsiTheme="minorHAnsi" w:cstheme="minorHAnsi"/>
-          <w:color w:val="000000" w:themeColor="text1"/>
-        </w:rPr>
-        <w:t>3.3.3.</w:t>
-      </w:r>
-      <w:r>
-        <w:rPr>
-          <w:rFonts w:asciiTheme="minorHAnsi" w:eastAsia="Calibri" w:hAnsiTheme="minorHAnsi" w:cstheme="minorHAnsi"/>
-          <w:sz w:val="22"/>
-          <w:szCs w:val="28"/>
-          <w:lang w:eastAsia="zh-CN" w:bidi="th-TH"/>
-        </w:rPr>
-        <w:tab/>
-      </w:r>
-      <w:r>
-        <w:rPr>
-          <w:rFonts w:asciiTheme="minorHAnsi" w:hAnsiTheme="minorHAnsi" w:cstheme="minorHAnsi"/>
-          <w:color w:val="000000" w:themeColor="text1"/>
-        </w:rPr>
-        <w:t>/LF30/ Importer</w:t>
-      </w:r>
-      <w:r>
-        <w:rPr>
-          <w:rFonts w:asciiTheme="minorHAnsi" w:hAnsiTheme="minorHAnsi" w:cstheme="minorHAnsi"/>
-        </w:rPr>
-        <w:tab/>
-      </w:r>
-      <w:r>
-        <w:rPr>
-          <w:rFonts w:asciiTheme="minorHAnsi" w:hAnsiTheme="minorHAnsi" w:cstheme="minorHAnsi"/>
-        </w:rPr>
-        <w:t>9</w:t>
-      </w:r>
-    </w:p>
-    <w:p>
-      <w:pPr>
-        <w:pStyle w:val="Verzeichnis3"/>
-        <w:tabs>
-          <w:tab w:val="left" w:pos="1415"/>
-          <w:tab w:val="right" w:leader="dot" w:pos="9060"/>
-        </w:tabs>
-        <w:rPr>
-          <w:rFonts w:asciiTheme="minorHAnsi" w:eastAsia="Calibri" w:hAnsiTheme="minorHAnsi" w:cstheme="minorHAnsi"/>
-          <w:sz w:val="22"/>
-          <w:szCs w:val="28"/>
-          <w:lang w:eastAsia="zh-CN" w:bidi="th-TH"/>
-        </w:rPr>
-      </w:pPr>
-      <w:r>
-        <w:rPr>
-          <w:rFonts w:asciiTheme="minorHAnsi" w:hAnsiTheme="minorHAnsi" w:cstheme="minorHAnsi"/>
-          <w:color w:val="000000" w:themeColor="text1"/>
-        </w:rPr>
-        <w:t>3.3.4.</w:t>
-      </w:r>
-      <w:r>
-        <w:rPr>
-          <w:rFonts w:asciiTheme="minorHAnsi" w:eastAsia="Calibri" w:hAnsiTheme="minorHAnsi" w:cstheme="minorHAnsi"/>
-          <w:sz w:val="22"/>
-          <w:szCs w:val="28"/>
-          <w:lang w:eastAsia="zh-CN" w:bidi="th-TH"/>
-        </w:rPr>
-        <w:tab/>
-      </w:r>
-      <w:r>
-        <w:rPr>
-          <w:rFonts w:asciiTheme="minorHAnsi" w:hAnsiTheme="minorHAnsi" w:cstheme="minorHAnsi"/>
-          <w:color w:val="000000" w:themeColor="text1"/>
-        </w:rPr>
-        <w:t>/LF40/ Plausibility check</w:t>
-      </w:r>
-      <w:r>
-        <w:rPr>
-          <w:rFonts w:asciiTheme="minorHAnsi" w:hAnsiTheme="minorHAnsi" w:cstheme="minorHAnsi"/>
-        </w:rPr>
-        <w:tab/>
-      </w:r>
-      <w:r>
-        <w:rPr>
-          <w:rFonts w:asciiTheme="minorHAnsi" w:hAnsiTheme="minorHAnsi" w:cstheme="minorHAnsi"/>
-        </w:rPr>
-        <w:t>9</w:t>
-      </w:r>
-    </w:p>
-    <w:p>
-      <w:pPr>
-        <w:pStyle w:val="Verzeichnis3"/>
-        <w:tabs>
-          <w:tab w:val="left" w:pos="1415"/>
-          <w:tab w:val="right" w:leader="dot" w:pos="9060"/>
-        </w:tabs>
-        <w:rPr>
-          <w:rFonts w:asciiTheme="minorHAnsi" w:hAnsiTheme="minorHAnsi" w:cstheme="minorHAnsi"/>
-        </w:rPr>
-      </w:pPr>
-      <w:r>
-        <w:rPr>
-          <w:rFonts w:asciiTheme="minorHAnsi" w:hAnsiTheme="minorHAnsi" w:cstheme="minorHAnsi"/>
-          <w:color w:val="000000" w:themeColor="text1"/>
-        </w:rPr>
-        <w:t>3.3.5.</w:t>
-      </w:r>
-      <w:r>
-        <w:rPr>
-          <w:rFonts w:asciiTheme="minorHAnsi" w:eastAsia="Calibri" w:hAnsiTheme="minorHAnsi" w:cstheme="minorHAnsi"/>
-          <w:sz w:val="22"/>
-          <w:szCs w:val="28"/>
-          <w:lang w:eastAsia="zh-CN" w:bidi="th-TH"/>
-        </w:rPr>
-        <w:tab/>
-      </w:r>
-      <w:r>
-        <w:rPr>
-          <w:rFonts w:asciiTheme="minorHAnsi" w:hAnsiTheme="minorHAnsi" w:cstheme="minorHAnsi"/>
-          <w:color w:val="000000" w:themeColor="text1"/>
-        </w:rPr>
-        <w:t>/LF50/ Exporter</w:t>
-      </w:r>
-      <w:r>
-        <w:rPr>
-          <w:rFonts w:asciiTheme="minorHAnsi" w:hAnsiTheme="minorHAnsi" w:cstheme="minorHAnsi"/>
-        </w:rPr>
-        <w:tab/>
-      </w:r>
-      <w:r>
-        <w:rPr>
-          <w:rFonts w:asciiTheme="minorHAnsi" w:hAnsiTheme="minorHAnsi" w:cstheme="minorHAnsi"/>
-        </w:rPr>
-        <w:t>9</w:t>
-      </w:r>
-    </w:p>
-    <w:p>
-      <w:pPr>
-        <w:pStyle w:val="Verzeichnis3"/>
-        <w:tabs>
-          <w:tab w:val="left" w:pos="1415"/>
-          <w:tab w:val="right" w:leader="dot" w:pos="9060"/>
-        </w:tabs>
-        <w:rPr>
-          <w:rFonts w:asciiTheme="minorHAnsi" w:eastAsia="Calibri" w:hAnsiTheme="minorHAnsi" w:cstheme="minorHAnsi"/>
-          <w:sz w:val="22"/>
-          <w:szCs w:val="28"/>
-          <w:lang w:eastAsia="zh-CN" w:bidi="th-TH"/>
-        </w:rPr>
-      </w:pPr>
-      <w:r>
-        <w:rPr>
-          <w:rFonts w:asciiTheme="minorHAnsi" w:hAnsiTheme="minorHAnsi" w:cstheme="minorHAnsi"/>
-          <w:color w:val="000000" w:themeColor="text1"/>
-        </w:rPr>
-        <w:t>3.3.2.</w:t>
-      </w:r>
-      <w:r>
-        <w:rPr>
-          <w:rFonts w:asciiTheme="minorHAnsi" w:eastAsia="Calibri" w:hAnsiTheme="minorHAnsi" w:cstheme="minorHAnsi"/>
-          <w:sz w:val="22"/>
-          <w:szCs w:val="28"/>
-          <w:lang w:eastAsia="zh-CN" w:bidi="th-TH"/>
-        </w:rPr>
-        <w:tab/>
-      </w:r>
-      <w:r>
-        <w:rPr>
-          <w:rFonts w:asciiTheme="minorHAnsi" w:hAnsiTheme="minorHAnsi" w:cstheme="minorHAnsi"/>
-          <w:color w:val="000000" w:themeColor="text1"/>
-        </w:rPr>
-        <w:t>/LF60/ Error handling</w:t>
-      </w:r>
-      <w:r>
-        <w:rPr>
-          <w:rFonts w:asciiTheme="minorHAnsi" w:hAnsiTheme="minorHAnsi" w:cstheme="minorHAnsi"/>
-        </w:rPr>
-        <w:tab/>
-      </w:r>
-      <w:r>
-        <w:rPr>
-          <w:rFonts w:asciiTheme="minorHAnsi" w:hAnsiTheme="minorHAnsi" w:cstheme="minorHAnsi"/>
-        </w:rPr>
-        <w:t>9</w:t>
-      </w:r>
-    </w:p>
-    <w:p>
-      <w:pPr>
-        <w:rPr>
-          <w:rFonts w:asciiTheme="minorHAnsi" w:eastAsia="Calibri" w:hAnsiTheme="minorHAnsi" w:cstheme="minorHAnsi"/>
-        </w:rPr>
-      </w:pPr>
-    </w:p>
-    <w:p>
-      <w:pPr>
-        <w:pStyle w:val="Verzeichnis1"/>
-        <w:tabs>
-          <w:tab w:val="left" w:pos="480"/>
-          <w:tab w:val="right" w:leader="dot" w:pos="9060"/>
-        </w:tabs>
-        <w:rPr>
-          <w:rFonts w:asciiTheme="minorHAnsi" w:eastAsia="Calibri" w:hAnsiTheme="minorHAnsi" w:cstheme="minorHAnsi"/>
-          <w:b w:val="0"/>
-          <w:sz w:val="22"/>
-          <w:szCs w:val="28"/>
-          <w:lang w:eastAsia="zh-CN" w:bidi="th-TH"/>
-        </w:rPr>
-      </w:pPr>
-      <w:r>
-        <w:rPr>
-          <w:rFonts w:asciiTheme="minorHAnsi" w:hAnsiTheme="minorHAnsi" w:cstheme="minorHAnsi"/>
-          <w:i/>
-        </w:rPr>
-        <w:t>4.</w:t>
-      </w:r>
-      <w:r>
-        <w:rPr>
-          <w:rFonts w:asciiTheme="minorHAnsi" w:eastAsia="Calibri" w:hAnsiTheme="minorHAnsi" w:cstheme="minorHAnsi"/>
-          <w:b w:val="0"/>
-          <w:sz w:val="22"/>
-          <w:szCs w:val="28"/>
-          <w:lang w:eastAsia="zh-CN" w:bidi="th-TH"/>
-        </w:rPr>
-        <w:tab/>
-      </w:r>
-      <w:r>
-        <w:rPr>
-          <w:rFonts w:asciiTheme="minorHAnsi" w:hAnsiTheme="minorHAnsi" w:cstheme="minorHAnsi"/>
-        </w:rPr>
-        <w:t>Product Data</w:t>
+        <w:t>/LD10/ PLC</w:t>
       </w:r>
       <w:r>
         <w:rPr>
@@ -2888,34 +3057,38 @@
           <w:tab w:val="right" w:leader="dot" w:pos="9060"/>
         </w:tabs>
         <w:rPr>
+          <w:rFonts w:asciiTheme="minorHAnsi" w:hAnsiTheme="minorHAnsi" w:cstheme="minorHAnsi"/>
+        </w:rPr>
+      </w:pPr>
+      <w:r>
+        <w:rPr>
+          <w:rFonts w:asciiTheme="minorHAnsi" w:hAnsiTheme="minorHAnsi" w:cstheme="minorHAnsi"/>
+          <w:color w:val="000000" w:themeColor="text1"/>
+        </w:rPr>
+        <w:t>4.2.</w:t>
+      </w:r>
+      <w:r>
+        <w:rPr>
           <w:rFonts w:asciiTheme="minorHAnsi" w:eastAsia="Calibri" w:hAnsiTheme="minorHAnsi" w:cstheme="minorHAnsi"/>
           <w:sz w:val="22"/>
           <w:szCs w:val="28"/>
           <w:lang w:eastAsia="zh-CN" w:bidi="th-TH"/>
         </w:rPr>
-      </w:pPr>
+        <w:tab/>
+      </w:r>
       <w:r>
         <w:rPr>
           <w:rFonts w:asciiTheme="minorHAnsi" w:hAnsiTheme="minorHAnsi" w:cstheme="minorHAnsi"/>
           <w:color w:val="000000" w:themeColor="text1"/>
         </w:rPr>
-        <w:t>4.1.</w:t>
-      </w:r>
-      <w:r>
-        <w:rPr>
-          <w:rFonts w:asciiTheme="minorHAnsi" w:eastAsia="Calibri" w:hAnsiTheme="minorHAnsi" w:cstheme="minorHAnsi"/>
-          <w:sz w:val="22"/>
-          <w:szCs w:val="28"/>
-          <w:lang w:eastAsia="zh-CN" w:bidi="th-TH"/>
-        </w:rPr>
-        <w:tab/>
+        <w:t xml:space="preserve">/LD20/ </w:t>
       </w:r>
       <w:r>
         <w:rPr>
           <w:rFonts w:asciiTheme="minorHAnsi" w:hAnsiTheme="minorHAnsi" w:cstheme="minorHAnsi"/>
           <w:color w:val="000000" w:themeColor="text1"/>
         </w:rPr>
-        <w:t>/LD10/ PLC</w:t>
+        <w:t>FB</w:t>
       </w:r>
       <w:r>
         <w:rPr>
@@ -2946,64 +3119,21 @@
           <w:rFonts w:asciiTheme="minorHAnsi" w:hAnsiTheme="minorHAnsi" w:cstheme="minorHAnsi"/>
           <w:color w:val="000000" w:themeColor="text1"/>
         </w:rPr>
-        <w:t>4.2.</w:t>
-      </w:r>
-      <w:r>
-        <w:rPr>
-          <w:rFonts w:asciiTheme="minorHAnsi" w:eastAsia="Calibri" w:hAnsiTheme="minorHAnsi" w:cstheme="minorHAnsi"/>
-          <w:sz w:val="22"/>
-          <w:szCs w:val="28"/>
-          <w:lang w:eastAsia="zh-CN" w:bidi="th-TH"/>
-        </w:rPr>
-        <w:tab/>
+        <w:t>4.</w:t>
       </w:r>
       <w:r>
         <w:rPr>
           <w:rFonts w:asciiTheme="minorHAnsi" w:hAnsiTheme="minorHAnsi" w:cstheme="minorHAnsi"/>
           <w:color w:val="000000" w:themeColor="text1"/>
         </w:rPr>
-        <w:t xml:space="preserve">/LD20/ </w:t>
+        <w:t>3</w:t>
       </w:r>
       <w:r>
         <w:rPr>
           <w:rFonts w:asciiTheme="minorHAnsi" w:hAnsiTheme="minorHAnsi" w:cstheme="minorHAnsi"/>
           <w:color w:val="000000" w:themeColor="text1"/>
         </w:rPr>
-        <w:t>FB</w:t>
-      </w:r>
-      <w:r>
-        <w:rPr>
-          <w:rFonts w:asciiTheme="minorHAnsi" w:hAnsiTheme="minorHAnsi" w:cstheme="minorHAnsi"/>
-        </w:rPr>
-        <w:tab/>
-      </w:r>
-      <w:r>
-        <w:rPr>
-          <w:rFonts w:asciiTheme="minorHAnsi" w:hAnsiTheme="minorHAnsi" w:cstheme="minorHAnsi"/>
-        </w:rPr>
-        <w:t>10</w:t>
-      </w:r>
-    </w:p>
-    <w:p>
-      <w:pPr>
-        <w:pStyle w:val="Verzeichnis2"/>
-        <w:tabs>
-          <w:tab w:val="left" w:pos="849"/>
-          <w:tab w:val="right" w:leader="dot" w:pos="9060"/>
-        </w:tabs>
-        <w:rPr>
-          <w:rFonts w:asciiTheme="minorHAnsi" w:eastAsia="Calibri" w:hAnsiTheme="minorHAnsi" w:cstheme="minorHAnsi"/>
-          <w:sz w:val="22"/>
-          <w:szCs w:val="28"/>
-          <w:lang w:eastAsia="zh-CN" w:bidi="th-TH"/>
-        </w:rPr>
-      </w:pPr>
-      <w:r>
-        <w:rPr>
-          <w:rFonts w:asciiTheme="minorHAnsi" w:hAnsiTheme="minorHAnsi" w:cstheme="minorHAnsi"/>
-          <w:color w:val="000000" w:themeColor="text1"/>
-        </w:rPr>
-        <w:t>4.2.</w:t>
+        <w:t>.</w:t>
       </w:r>
       <w:r>
         <w:rPr>
@@ -4263,7 +4393,47 @@
                 <w:iCs/>
                 <w:color w:val="auto"/>
               </w:rPr>
-              <w:t>The user wants to create a PLC program</w:t>
+              <w:t>The user</w:t>
+            </w:r>
+            <w:r>
+              <w:rPr>
+                <w:rStyle w:val="Erluterungen"/>
+                <w:rFonts w:asciiTheme="minorHAnsi" w:eastAsia="Arial" w:hAnsiTheme="minorHAnsi" w:cstheme="minorHAnsi"/>
+                <w:i w:val="0"/>
+                <w:iCs/>
+                <w:color w:val="auto"/>
+              </w:rPr>
+              <w:t xml:space="preserve"> opens the GUI and</w:t>
+            </w:r>
+            <w:r>
+              <w:rPr>
+                <w:rStyle w:val="Erluterungen"/>
+                <w:rFonts w:asciiTheme="minorHAnsi" w:eastAsia="Arial" w:hAnsiTheme="minorHAnsi" w:cstheme="minorHAnsi"/>
+                <w:i w:val="0"/>
+                <w:iCs/>
+                <w:color w:val="auto"/>
+              </w:rPr>
+              <w:t xml:space="preserve"> wants to create</w:t>
+            </w:r>
+            <w:r>
+              <w:rPr>
+                <w:rStyle w:val="Erluterungen"/>
+                <w:rFonts w:asciiTheme="minorHAnsi" w:eastAsia="Arial" w:hAnsiTheme="minorHAnsi" w:cstheme="minorHAnsi"/>
+                <w:i w:val="0"/>
+                <w:iCs/>
+                <w:color w:val="auto"/>
+              </w:rPr>
+              <w:t xml:space="preserve"> or upload</w:t>
+            </w:r>
+            <w:r>
+              <w:rPr>
+                <w:rStyle w:val="Erluterungen"/>
+                <w:rFonts w:asciiTheme="minorHAnsi" w:eastAsia="Arial" w:hAnsiTheme="minorHAnsi" w:cstheme="minorHAnsi"/>
+                <w:i w:val="0"/>
+                <w:iCs/>
+                <w:color w:val="auto"/>
+              </w:rPr>
+              <w:t xml:space="preserve"> a PLC program</w:t>
             </w:r>
           </w:p>
         </w:tc>
@@ -4407,152 +4577,6 @@
               </w:rPr>
               <w:t>User and Editor</w:t>
             </w:r>
-          </w:p>
-        </w:tc>
-      </w:tr>
-    </w:tbl>
-    <w:p>
-      <w:pPr>
-        <w:tabs>
-          <w:tab w:val="left" w:pos="2700"/>
-        </w:tabs>
-        <w:rPr>
-          <w:rFonts w:asciiTheme="minorHAnsi" w:hAnsiTheme="minorHAnsi" w:cstheme="minorHAnsi"/>
-        </w:rPr>
-      </w:pPr>
-    </w:p>
-    <w:p>
-      <w:pPr>
-        <w:jc w:val="left"/>
-        <w:rPr>
-          <w:rFonts w:asciiTheme="minorHAnsi" w:hAnsiTheme="minorHAnsi" w:cstheme="minorHAnsi"/>
-        </w:rPr>
-      </w:pPr>
-      <w:bookmarkStart w:id="21" w:name="_Hlk522105683"/>
-      <w:bookmarkEnd w:id="21"/>
-      <w:r>
-        <w:rPr>
-          <w:rFonts w:asciiTheme="minorHAnsi" w:hAnsiTheme="minorHAnsi" w:cstheme="minorHAnsi"/>
-        </w:rPr>
-        <w:pict>
-          <v:shape id="_x0000_s1033" type="#_x0000_t75" style="position:absolute;margin-left:0;margin-top:0;width:50pt;height:50pt;z-index:251657728;visibility:hidden" filled="t" stroked="t">
-            <v:stroke joinstyle="round"/>
-            <v:path o:extrusionok="t" gradientshapeok="f" o:connecttype="segments"/>
-            <o:lock v:ext="edit" aspectratio="f" selection="t"/>
-          </v:shape>
-        </w:pict>
-      </w:r>
-    </w:p>
-    <w:p>
-      <w:pPr>
-        <w:pStyle w:val="Heading3"/>
-        <w:numPr>
-          <w:ilvl w:val="2"/>
-          <w:numId w:val="3"/>
-        </w:numPr>
-        <w:spacing w:before="0"/>
-        <w:rPr>
-          <w:rFonts w:asciiTheme="minorHAnsi" w:hAnsiTheme="minorHAnsi" w:cstheme="minorHAnsi"/>
-          <w:color w:val="000000" w:themeColor="text1"/>
-          <w:sz w:val="24"/>
-          <w:szCs w:val="21"/>
-        </w:rPr>
-      </w:pPr>
-      <w:r>
-        <w:rPr>
-          <w:rFonts w:asciiTheme="minorHAnsi" w:hAnsiTheme="minorHAnsi" w:cstheme="minorHAnsi"/>
-          <w:color w:val="000000" w:themeColor="text1"/>
-          <w:sz w:val="24"/>
-          <w:szCs w:val="21"/>
-        </w:rPr>
-        <w:t xml:space="preserve">&lt;BP.002&gt;: File </w:t>
-      </w:r>
-      <w:r>
-        <w:rPr>
-          <w:rFonts w:asciiTheme="minorHAnsi" w:hAnsiTheme="minorHAnsi" w:cstheme="minorHAnsi"/>
-          <w:color w:val="000000" w:themeColor="text1"/>
-          <w:sz w:val="24"/>
-          <w:szCs w:val="21"/>
-        </w:rPr>
-        <w:t>import</w:t>
-      </w:r>
-    </w:p>
-    <w:p>
-      <w:pPr>
-        <w:rPr>
-          <w:rFonts w:asciiTheme="minorHAnsi" w:hAnsiTheme="minorHAnsi" w:cstheme="minorHAnsi"/>
-        </w:rPr>
-      </w:pPr>
-    </w:p>
-    <w:tbl>
-      <w:tblPr>
-        <w:tblW w:w="0" w:type="auto"/>
-        <w:tblInd w:w="638" w:type="dxa"/>
-        <w:tblLayout w:type="fixed"/>
-        <w:tblLook w:val="0000"/>
-      </w:tblPr>
-      <w:tblGrid>
-        <w:gridCol w:w="2700"/>
-        <w:gridCol w:w="5164"/>
-      </w:tblGrid>
-      <w:tr>
-        <w:tc>
-          <w:tcPr>
-            <w:tcW w:w="2700" w:type="dxa"/>
-            <w:tcBorders>
-              <w:top w:val="single" w:sz="4" w:space="0" w:color="000000"/>
-              <w:left w:val="single" w:sz="4" w:space="0" w:color="000000"/>
-              <w:bottom w:val="single" w:sz="4" w:space="0" w:color="000000"/>
-            </w:tcBorders>
-            <w:shd w:val="clear" w:color="auto" w:fill="auto"/>
-            <w:noWrap/>
-          </w:tcPr>
-          <w:p>
-            <w:pPr>
-              <w:rPr>
-                <w:rStyle w:val="Erluterungen"/>
-                <w:rFonts w:asciiTheme="minorHAnsi" w:eastAsia="Arial" w:hAnsiTheme="minorHAnsi" w:cstheme="minorHAnsi"/>
-                <w:b/>
-                <w:i w:val="0"/>
-                <w:iCs/>
-                <w:color w:val="000000"/>
-              </w:rPr>
-            </w:pPr>
-            <w:r>
-              <w:rPr>
-                <w:rStyle w:val="Erluterungen"/>
-                <w:rFonts w:asciiTheme="minorHAnsi" w:eastAsia="Arial" w:hAnsiTheme="minorHAnsi" w:cstheme="minorHAnsi"/>
-                <w:b/>
-                <w:i w:val="0"/>
-                <w:iCs/>
-                <w:color w:val="000000" w:themeColor="text1"/>
-              </w:rPr>
-              <w:t>Triggering Event:</w:t>
-            </w:r>
-          </w:p>
-        </w:tc>
-        <w:tc>
-          <w:tcPr>
-            <w:tcW w:w="5164" w:type="dxa"/>
-            <w:tcBorders>
-              <w:top w:val="single" w:sz="4" w:space="0" w:color="000000"/>
-              <w:left w:val="single" w:sz="4" w:space="0" w:color="000000"/>
-              <w:bottom w:val="single" w:sz="4" w:space="0" w:color="000000"/>
-              <w:right w:val="single" w:sz="4" w:space="0" w:color="000000"/>
-            </w:tcBorders>
-            <w:shd w:val="clear" w:color="auto" w:fill="auto"/>
-            <w:noWrap/>
-          </w:tcPr>
-          <w:p>
-            <w:pPr>
-              <w:rPr>
-                <w:rStyle w:val="Erluterungen"/>
-                <w:rFonts w:asciiTheme="minorHAnsi" w:eastAsia="Arial" w:hAnsiTheme="minorHAnsi" w:cstheme="minorHAnsi"/>
-                <w:i w:val="0"/>
-                <w:iCs/>
-                <w:color w:val="auto"/>
-              </w:rPr>
-            </w:pPr>
             <w:r>
               <w:rPr>
                 <w:rStyle w:val="Erluterungen"/>
@@ -4561,149 +4585,7 @@
                 <w:iCs/>
                 <w:color w:val="auto"/>
               </w:rPr>
-              <w:t>The user has a PLCopen XML or AML file and wants to convert it into a graphical PLC program.</w:t>
-            </w:r>
-          </w:p>
-        </w:tc>
-      </w:tr>
-      <w:tr>
-        <w:tc>
-          <w:tcPr>
-            <w:tcW w:w="2700" w:type="dxa"/>
-            <w:tcBorders>
-              <w:top w:val="single" w:sz="4" w:space="0" w:color="000000"/>
-              <w:left w:val="single" w:sz="4" w:space="0" w:color="000000"/>
-              <w:bottom w:val="single" w:sz="4" w:space="0" w:color="000000"/>
-            </w:tcBorders>
-            <w:shd w:val="clear" w:color="auto" w:fill="auto"/>
-            <w:noWrap/>
-          </w:tcPr>
-          <w:p>
-            <w:pPr>
-              <w:rPr>
-                <w:rStyle w:val="Erluterungen"/>
-                <w:rFonts w:asciiTheme="minorHAnsi" w:eastAsia="Arial" w:hAnsiTheme="minorHAnsi" w:cstheme="minorHAnsi"/>
-                <w:b/>
-                <w:i w:val="0"/>
-                <w:iCs/>
-                <w:color w:val="000000"/>
-              </w:rPr>
-            </w:pPr>
-            <w:r>
-              <w:rPr>
-                <w:rStyle w:val="Erluterungen"/>
-                <w:rFonts w:asciiTheme="minorHAnsi" w:eastAsia="Arial" w:hAnsiTheme="minorHAnsi" w:cstheme="minorHAnsi"/>
-                <w:b/>
-                <w:i w:val="0"/>
-                <w:iCs/>
-                <w:color w:val="000000" w:themeColor="text1"/>
-              </w:rPr>
-              <w:t>Result:</w:t>
-            </w:r>
-          </w:p>
-        </w:tc>
-        <w:tc>
-          <w:tcPr>
-            <w:tcW w:w="5164" w:type="dxa"/>
-            <w:tcBorders>
-              <w:top w:val="single" w:sz="4" w:space="0" w:color="000000"/>
-              <w:left w:val="single" w:sz="4" w:space="0" w:color="000000"/>
-              <w:bottom w:val="single" w:sz="4" w:space="0" w:color="000000"/>
-              <w:right w:val="single" w:sz="4" w:space="0" w:color="000000"/>
-            </w:tcBorders>
-            <w:shd w:val="clear" w:color="auto" w:fill="auto"/>
-            <w:noWrap/>
-          </w:tcPr>
-          <w:p>
-            <w:pPr>
-              <w:rPr>
-                <w:rStyle w:val="Erluterungen"/>
-                <w:rFonts w:asciiTheme="minorHAnsi" w:eastAsia="Arial" w:hAnsiTheme="minorHAnsi" w:cstheme="minorHAnsi"/>
-                <w:i w:val="0"/>
-                <w:iCs/>
-                <w:color w:val="auto"/>
-              </w:rPr>
-            </w:pPr>
-            <w:r>
-              <w:rPr>
-                <w:rStyle w:val="Erluterungen"/>
-                <w:rFonts w:asciiTheme="minorHAnsi" w:eastAsia="Arial" w:hAnsiTheme="minorHAnsi" w:cstheme="minorHAnsi"/>
-                <w:i w:val="0"/>
-                <w:iCs/>
-                <w:color w:val="auto"/>
-              </w:rPr>
-              <w:t>The system converts the imported file and creates the graphical program in the editor window.</w:t>
-            </w:r>
-          </w:p>
-        </w:tc>
-      </w:tr>
-      <w:tr>
-        <w:tc>
-          <w:tcPr>
-            <w:tcW w:w="2700" w:type="dxa"/>
-            <w:tcBorders>
-              <w:top w:val="single" w:sz="4" w:space="0" w:color="000000"/>
-              <w:left w:val="single" w:sz="4" w:space="0" w:color="000000"/>
-              <w:bottom w:val="single" w:sz="4" w:space="0" w:color="000000"/>
-            </w:tcBorders>
-            <w:shd w:val="clear" w:color="auto" w:fill="auto"/>
-            <w:noWrap/>
-          </w:tcPr>
-          <w:p>
-            <w:pPr>
-              <w:rPr>
-                <w:rStyle w:val="Erluterungen"/>
-                <w:rFonts w:asciiTheme="minorHAnsi" w:eastAsia="Arial" w:hAnsiTheme="minorHAnsi" w:cstheme="minorHAnsi"/>
-                <w:b/>
-                <w:i w:val="0"/>
-                <w:iCs/>
-                <w:color w:val="000000"/>
-              </w:rPr>
-            </w:pPr>
-            <w:r>
-              <w:rPr>
-                <w:rStyle w:val="Erluterungen"/>
-                <w:rFonts w:asciiTheme="minorHAnsi" w:eastAsia="Arial" w:hAnsiTheme="minorHAnsi" w:cstheme="minorHAnsi"/>
-                <w:b/>
-                <w:i w:val="0"/>
-                <w:iCs/>
-                <w:color w:val="000000" w:themeColor="text1"/>
-              </w:rPr>
-              <w:t>Involved Roles:</w:t>
-            </w:r>
-          </w:p>
-        </w:tc>
-        <w:tc>
-          <w:tcPr>
-            <w:tcW w:w="5164" w:type="dxa"/>
-            <w:tcBorders>
-              <w:top w:val="single" w:sz="4" w:space="0" w:color="000000"/>
-              <w:left w:val="single" w:sz="4" w:space="0" w:color="000000"/>
-              <w:bottom w:val="single" w:sz="4" w:space="0" w:color="000000"/>
-              <w:right w:val="single" w:sz="4" w:space="0" w:color="000000"/>
-            </w:tcBorders>
-            <w:shd w:val="clear" w:color="auto" w:fill="auto"/>
-            <w:noWrap/>
-          </w:tcPr>
-          <w:p>
-            <w:pPr>
-              <w:rPr>
-                <w:rStyle w:val="Erluterungen"/>
-                <w:rFonts w:asciiTheme="minorHAnsi" w:eastAsia="Arial" w:hAnsiTheme="minorHAnsi" w:cstheme="minorHAnsi"/>
-                <w:i w:val="0"/>
-                <w:iCs/>
-                <w:color w:val="auto"/>
-              </w:rPr>
-            </w:pPr>
-            <w:r>
-              <w:rPr>
-                <w:rStyle w:val="Erluterungen"/>
-                <w:rFonts w:asciiTheme="minorHAnsi" w:eastAsia="Arial" w:hAnsiTheme="minorHAnsi" w:cstheme="minorHAnsi"/>
-                <w:i w:val="0"/>
-                <w:iCs/>
-                <w:color w:val="auto"/>
-              </w:rPr>
-              <w:t>User and Importer</w:t>
+              <w:t xml:space="preserve"> GUI</w:t>
             </w:r>
           </w:p>
         </w:tc>
@@ -4711,879 +4593,7 @@
     </w:tbl>
     <w:p>
       <w:pPr>
-        <w:jc w:val="center"/>
-        <w:rPr>
-          <w:rFonts w:asciiTheme="minorHAnsi" w:hAnsiTheme="minorHAnsi" w:cstheme="minorHAnsi"/>
-        </w:rPr>
-      </w:pPr>
-    </w:p>
-    <w:p>
-      <w:pPr>
-        <w:jc w:val="center"/>
-        <w:rPr>
-          <w:rFonts w:asciiTheme="minorHAnsi" w:hAnsiTheme="minorHAnsi" w:cstheme="minorHAnsi"/>
-        </w:rPr>
-      </w:pPr>
-      <w:r>
-        <w:rPr>
-          <w:rFonts w:asciiTheme="minorHAnsi" w:hAnsiTheme="minorHAnsi" w:cstheme="minorHAnsi"/>
-          <w:noProof/>
-          <w:lang w:val="de-DE"/>
-        </w:rPr>
-        <w:drawing>
-          <wp:inline distT="0" distB="0" distL="0" distR="0">
-            <wp:extent cx="1143000" cy="1796143"/>
-            <wp:effectExtent l="19050" t="0" r="0" b="0"/>
-            <wp:docPr id="2" name="Grafik 1" descr="BP2.png"/>
-            <wp:cNvGraphicFramePr>
-              <a:graphicFrameLocks xmlns:a="http://schemas.openxmlformats.org/drawingml/2006/main" noChangeAspect="1"/>
-            </wp:cNvGraphicFramePr>
-            <a:graphic xmlns:a="http://schemas.openxmlformats.org/drawingml/2006/main">
-              <a:graphicData uri="http://schemas.openxmlformats.org/drawingml/2006/picture">
-                <pic:pic xmlns:pic="http://schemas.openxmlformats.org/drawingml/2006/picture">
-                  <pic:nvPicPr>
-                    <pic:cNvPr id="0" name="BP2.png"/>
-                    <pic:cNvPicPr/>
-                  </pic:nvPicPr>
-                  <pic:blipFill>
-                    <a:blip r:embed="rId10"/>
-                    <a:stretch>
-                      <a:fillRect/>
-                    </a:stretch>
-                  </pic:blipFill>
-                  <pic:spPr>
-                    <a:xfrm>
-                      <a:off x="0" y="0"/>
-                      <a:ext cx="1143000" cy="1797050"/>
-                    </a:xfrm>
-                    <a:prstGeom prst="rect">
-                      <a:avLst/>
-                    </a:prstGeom>
-                  </pic:spPr>
-                </pic:pic>
-              </a:graphicData>
-            </a:graphic>
-          </wp:inline>
-        </w:drawing>
-      </w:r>
-    </w:p>
-    <w:p>
-      <w:pPr>
-        <w:tabs>
-          <w:tab w:val="left" w:pos="2700"/>
-        </w:tabs>
-        <w:jc w:val="center"/>
-        <w:rPr>
-          <w:rStyle w:val="Erluterungen"/>
-          <w:rFonts w:asciiTheme="minorHAnsi" w:hAnsiTheme="minorHAnsi" w:cstheme="minorHAnsi"/>
-          <w:iCs/>
-          <w:color w:val="000000"/>
-        </w:rPr>
-      </w:pPr>
-      <w:r>
-        <w:rPr>
-          <w:rStyle w:val="Erluterungen"/>
-          <w:rFonts w:asciiTheme="minorHAnsi" w:hAnsiTheme="minorHAnsi" w:cstheme="minorHAnsi"/>
-          <w:iCs/>
-          <w:color w:val="000000"/>
-        </w:rPr>
-        <w:t>Figure 1</w:t>
-      </w:r>
-      <w:r>
-        <w:rPr>
-          <w:rStyle w:val="Erluterungen"/>
-          <w:rFonts w:asciiTheme="minorHAnsi" w:hAnsiTheme="minorHAnsi" w:cstheme="minorHAnsi"/>
-          <w:iCs/>
-          <w:color w:val="000000"/>
-        </w:rPr>
-        <w:t>: &lt;BP.002</w:t>
-      </w:r>
-      <w:r>
-        <w:rPr>
-          <w:rStyle w:val="Erluterungen"/>
-          <w:rFonts w:asciiTheme="minorHAnsi" w:hAnsiTheme="minorHAnsi" w:cstheme="minorHAnsi"/>
-          <w:iCs/>
-          <w:color w:val="000000"/>
-        </w:rPr>
-        <w:t xml:space="preserve">&gt; </w:t>
-      </w:r>
-      <w:r>
-        <w:rPr>
-          <w:rStyle w:val="Erluterungen"/>
-          <w:rFonts w:asciiTheme="minorHAnsi" w:hAnsiTheme="minorHAnsi" w:cstheme="minorHAnsi"/>
-          <w:iCs/>
-          <w:color w:val="000000"/>
-        </w:rPr>
-        <w:t>File import</w:t>
-      </w:r>
-    </w:p>
-    <w:p>
-      <w:pPr>
-        <w:tabs>
-          <w:tab w:val="left" w:pos="2700"/>
-        </w:tabs>
-        <w:jc w:val="center"/>
-        <w:rPr>
-          <w:rStyle w:val="Erluterungen"/>
-          <w:rFonts w:asciiTheme="minorHAnsi" w:hAnsiTheme="minorHAnsi" w:cstheme="minorHAnsi"/>
-          <w:iCs/>
-          <w:color w:val="000000"/>
-        </w:rPr>
-      </w:pPr>
-    </w:p>
-    <w:p>
-      <w:pPr>
-        <w:jc w:val="center"/>
-        <w:rPr>
-          <w:rFonts w:asciiTheme="minorHAnsi" w:hAnsiTheme="minorHAnsi" w:cstheme="minorHAnsi"/>
-        </w:rPr>
-      </w:pPr>
-    </w:p>
-    <w:p>
-      <w:pPr>
-        <w:pStyle w:val="Heading3"/>
-        <w:numPr>
-          <w:ilvl w:val="2"/>
-          <w:numId w:val="3"/>
-        </w:numPr>
-        <w:spacing w:before="0"/>
-        <w:rPr>
-          <w:rFonts w:asciiTheme="minorHAnsi" w:hAnsiTheme="minorHAnsi" w:cstheme="minorHAnsi"/>
-          <w:color w:val="000000" w:themeColor="text1"/>
-          <w:sz w:val="24"/>
-          <w:szCs w:val="21"/>
-        </w:rPr>
-      </w:pPr>
-      <w:r>
-        <w:rPr>
-          <w:rFonts w:asciiTheme="minorHAnsi" w:hAnsiTheme="minorHAnsi" w:cstheme="minorHAnsi"/>
-          <w:color w:val="000000" w:themeColor="text1"/>
-          <w:sz w:val="24"/>
-          <w:szCs w:val="21"/>
-        </w:rPr>
-        <w:t xml:space="preserve">&lt;BP.003&gt;: </w:t>
-      </w:r>
-      <w:r>
-        <w:rPr>
-          <w:rFonts w:asciiTheme="minorHAnsi" w:hAnsiTheme="minorHAnsi" w:cstheme="minorHAnsi"/>
-          <w:color w:val="000000" w:themeColor="text1"/>
-          <w:sz w:val="24"/>
-          <w:szCs w:val="21"/>
-        </w:rPr>
-        <w:t>PLC program</w:t>
-      </w:r>
-      <w:r>
-        <w:rPr>
-          <w:rFonts w:asciiTheme="minorHAnsi" w:hAnsiTheme="minorHAnsi" w:cstheme="minorHAnsi"/>
-          <w:color w:val="000000" w:themeColor="text1"/>
-          <w:sz w:val="24"/>
-          <w:szCs w:val="21"/>
-        </w:rPr>
-        <w:t xml:space="preserve"> </w:t>
-      </w:r>
-      <w:r>
-        <w:rPr>
-          <w:rFonts w:asciiTheme="minorHAnsi" w:hAnsiTheme="minorHAnsi" w:cstheme="minorHAnsi"/>
-          <w:color w:val="000000" w:themeColor="text1"/>
-          <w:sz w:val="24"/>
-          <w:szCs w:val="21"/>
-        </w:rPr>
-        <w:t>storage</w:t>
-      </w:r>
-    </w:p>
-    <w:p>
-      <w:pPr>
-        <w:rPr>
-          <w:rFonts w:asciiTheme="minorHAnsi" w:hAnsiTheme="minorHAnsi" w:cstheme="minorHAnsi"/>
-        </w:rPr>
-      </w:pPr>
-    </w:p>
-    <w:tbl>
-      <w:tblPr>
-        <w:tblW w:w="0" w:type="auto"/>
-        <w:tblInd w:w="638" w:type="dxa"/>
-        <w:tblLayout w:type="fixed"/>
-        <w:tblLook w:val="0000"/>
-      </w:tblPr>
-      <w:tblGrid>
-        <w:gridCol w:w="2700"/>
-        <w:gridCol w:w="5164"/>
-      </w:tblGrid>
-      <w:tr>
-        <w:tc>
-          <w:tcPr>
-            <w:tcW w:w="2700" w:type="dxa"/>
-            <w:tcBorders>
-              <w:top w:val="single" w:sz="4" w:space="0" w:color="000000"/>
-              <w:left w:val="single" w:sz="4" w:space="0" w:color="000000"/>
-              <w:bottom w:val="single" w:sz="4" w:space="0" w:color="000000"/>
-            </w:tcBorders>
-            <w:shd w:val="clear" w:color="auto" w:fill="auto"/>
-            <w:noWrap/>
-          </w:tcPr>
-          <w:p>
-            <w:pPr>
-              <w:rPr>
-                <w:rStyle w:val="Erluterungen"/>
-                <w:rFonts w:asciiTheme="minorHAnsi" w:eastAsia="Arial" w:hAnsiTheme="minorHAnsi" w:cstheme="minorHAnsi"/>
-                <w:b/>
-                <w:i w:val="0"/>
-                <w:iCs/>
-                <w:color w:val="000000"/>
-              </w:rPr>
-            </w:pPr>
-            <w:r>
-              <w:rPr>
-                <w:rStyle w:val="Erluterungen"/>
-                <w:rFonts w:asciiTheme="minorHAnsi" w:eastAsia="Arial" w:hAnsiTheme="minorHAnsi" w:cstheme="minorHAnsi"/>
-                <w:b/>
-                <w:i w:val="0"/>
-                <w:iCs/>
-                <w:color w:val="000000" w:themeColor="text1"/>
-              </w:rPr>
-              <w:t>Triggering Event:</w:t>
-            </w:r>
-          </w:p>
-        </w:tc>
-        <w:tc>
-          <w:tcPr>
-            <w:tcW w:w="5164" w:type="dxa"/>
-            <w:tcBorders>
-              <w:top w:val="single" w:sz="4" w:space="0" w:color="000000"/>
-              <w:left w:val="single" w:sz="4" w:space="0" w:color="000000"/>
-              <w:bottom w:val="single" w:sz="4" w:space="0" w:color="000000"/>
-              <w:right w:val="single" w:sz="4" w:space="0" w:color="000000"/>
-            </w:tcBorders>
-            <w:shd w:val="clear" w:color="auto" w:fill="auto"/>
-            <w:noWrap/>
-          </w:tcPr>
-          <w:p>
-            <w:pPr>
-              <w:rPr>
-                <w:rStyle w:val="Erluterungen"/>
-                <w:rFonts w:asciiTheme="minorHAnsi" w:eastAsia="Arial" w:hAnsiTheme="minorHAnsi" w:cstheme="minorHAnsi"/>
-                <w:i w:val="0"/>
-                <w:iCs/>
-                <w:color w:val="auto"/>
-              </w:rPr>
-            </w:pPr>
-            <w:r>
-              <w:rPr>
-                <w:rStyle w:val="Erluterungen"/>
-                <w:rFonts w:asciiTheme="minorHAnsi" w:eastAsia="Arial" w:hAnsiTheme="minorHAnsi" w:cstheme="minorHAnsi"/>
-                <w:i w:val="0"/>
-                <w:iCs/>
-                <w:color w:val="auto"/>
-              </w:rPr>
-              <w:t>The user wants to save the created PLC program</w:t>
-            </w:r>
-            <w:r>
-              <w:rPr>
-                <w:rStyle w:val="Erluterungen"/>
-                <w:rFonts w:asciiTheme="minorHAnsi" w:eastAsia="Arial" w:hAnsiTheme="minorHAnsi" w:cstheme="minorHAnsi"/>
-                <w:i w:val="0"/>
-                <w:iCs/>
-              </w:rPr>
-              <w:t>.</w:t>
-            </w:r>
-          </w:p>
-        </w:tc>
-      </w:tr>
-      <w:tr>
-        <w:tc>
-          <w:tcPr>
-            <w:tcW w:w="2700" w:type="dxa"/>
-            <w:tcBorders>
-              <w:top w:val="single" w:sz="4" w:space="0" w:color="000000"/>
-              <w:left w:val="single" w:sz="4" w:space="0" w:color="000000"/>
-              <w:bottom w:val="single" w:sz="4" w:space="0" w:color="000000"/>
-            </w:tcBorders>
-            <w:shd w:val="clear" w:color="auto" w:fill="auto"/>
-            <w:noWrap/>
-          </w:tcPr>
-          <w:p>
-            <w:pPr>
-              <w:rPr>
-                <w:rStyle w:val="Erluterungen"/>
-                <w:rFonts w:asciiTheme="minorHAnsi" w:eastAsia="Arial" w:hAnsiTheme="minorHAnsi" w:cstheme="minorHAnsi"/>
-                <w:b/>
-                <w:i w:val="0"/>
-                <w:iCs/>
-                <w:color w:val="000000"/>
-              </w:rPr>
-            </w:pPr>
-            <w:r>
-              <w:rPr>
-                <w:rStyle w:val="Erluterungen"/>
-                <w:rFonts w:asciiTheme="minorHAnsi" w:eastAsia="Arial" w:hAnsiTheme="minorHAnsi" w:cstheme="minorHAnsi"/>
-                <w:b/>
-                <w:i w:val="0"/>
-                <w:iCs/>
-                <w:color w:val="000000" w:themeColor="text1"/>
-              </w:rPr>
-              <w:t>Result:</w:t>
-            </w:r>
-          </w:p>
-        </w:tc>
-        <w:tc>
-          <w:tcPr>
-            <w:tcW w:w="5164" w:type="dxa"/>
-            <w:tcBorders>
-              <w:top w:val="single" w:sz="4" w:space="0" w:color="000000"/>
-              <w:left w:val="single" w:sz="4" w:space="0" w:color="000000"/>
-              <w:bottom w:val="single" w:sz="4" w:space="0" w:color="000000"/>
-              <w:right w:val="single" w:sz="4" w:space="0" w:color="000000"/>
-            </w:tcBorders>
-            <w:shd w:val="clear" w:color="auto" w:fill="auto"/>
-            <w:noWrap/>
-          </w:tcPr>
-          <w:p>
-            <w:pPr>
-              <w:rPr>
-                <w:rStyle w:val="Erluterungen"/>
-                <w:rFonts w:asciiTheme="minorHAnsi" w:eastAsia="Arial" w:hAnsiTheme="minorHAnsi" w:cstheme="minorHAnsi"/>
-                <w:i w:val="0"/>
-                <w:iCs/>
-                <w:color w:val="auto"/>
-              </w:rPr>
-            </w:pPr>
-            <w:r>
-              <w:rPr>
-                <w:rStyle w:val="Erluterungen"/>
-                <w:rFonts w:asciiTheme="minorHAnsi" w:eastAsia="Arial" w:hAnsiTheme="minorHAnsi" w:cstheme="minorHAnsi"/>
-                <w:i w:val="0"/>
-                <w:iCs/>
-                <w:color w:val="auto"/>
-              </w:rPr>
-              <w:t>The PLC program which is illustrated in the editor window will be saved as PLCopen XML or AML file.</w:t>
-            </w:r>
-          </w:p>
-        </w:tc>
-      </w:tr>
-      <w:tr>
-        <w:tc>
-          <w:tcPr>
-            <w:tcW w:w="2700" w:type="dxa"/>
-            <w:tcBorders>
-              <w:top w:val="single" w:sz="4" w:space="0" w:color="000000"/>
-              <w:left w:val="single" w:sz="4" w:space="0" w:color="000000"/>
-              <w:bottom w:val="single" w:sz="4" w:space="0" w:color="000000"/>
-            </w:tcBorders>
-            <w:shd w:val="clear" w:color="auto" w:fill="auto"/>
-            <w:noWrap/>
-          </w:tcPr>
-          <w:p>
-            <w:pPr>
-              <w:rPr>
-                <w:rStyle w:val="Erluterungen"/>
-                <w:rFonts w:asciiTheme="minorHAnsi" w:eastAsia="Arial" w:hAnsiTheme="minorHAnsi" w:cstheme="minorHAnsi"/>
-                <w:b/>
-                <w:i w:val="0"/>
-                <w:iCs/>
-                <w:color w:val="000000"/>
-              </w:rPr>
-            </w:pPr>
-            <w:r>
-              <w:rPr>
-                <w:rStyle w:val="Erluterungen"/>
-                <w:rFonts w:asciiTheme="minorHAnsi" w:eastAsia="Arial" w:hAnsiTheme="minorHAnsi" w:cstheme="minorHAnsi"/>
-                <w:b/>
-                <w:i w:val="0"/>
-                <w:iCs/>
-                <w:color w:val="000000" w:themeColor="text1"/>
-              </w:rPr>
-              <w:t>Involved Roles:</w:t>
-            </w:r>
-          </w:p>
-        </w:tc>
-        <w:tc>
-          <w:tcPr>
-            <w:tcW w:w="5164" w:type="dxa"/>
-            <w:tcBorders>
-              <w:top w:val="single" w:sz="4" w:space="0" w:color="000000"/>
-              <w:left w:val="single" w:sz="4" w:space="0" w:color="000000"/>
-              <w:bottom w:val="single" w:sz="4" w:space="0" w:color="000000"/>
-              <w:right w:val="single" w:sz="4" w:space="0" w:color="000000"/>
-            </w:tcBorders>
-            <w:shd w:val="clear" w:color="auto" w:fill="auto"/>
-            <w:noWrap/>
-          </w:tcPr>
-          <w:p>
-            <w:pPr>
-              <w:rPr>
-                <w:rStyle w:val="Erluterungen"/>
-                <w:rFonts w:asciiTheme="minorHAnsi" w:eastAsia="Arial" w:hAnsiTheme="minorHAnsi" w:cstheme="minorHAnsi"/>
-                <w:i w:val="0"/>
-                <w:iCs/>
-                <w:color w:val="auto"/>
-              </w:rPr>
-            </w:pPr>
-            <w:r>
-              <w:rPr>
-                <w:rStyle w:val="Erluterungen"/>
-                <w:rFonts w:asciiTheme="minorHAnsi" w:eastAsia="Arial" w:hAnsiTheme="minorHAnsi" w:cstheme="minorHAnsi"/>
-                <w:i w:val="0"/>
-                <w:iCs/>
-                <w:color w:val="auto"/>
-              </w:rPr>
-              <w:t>PLC program and Exporter</w:t>
-            </w:r>
-          </w:p>
-        </w:tc>
-      </w:tr>
-    </w:tbl>
-    <w:p>
-      <w:pPr>
-        <w:jc w:val="center"/>
-        <w:rPr>
-          <w:rFonts w:asciiTheme="minorHAnsi" w:hAnsiTheme="minorHAnsi" w:cstheme="minorHAnsi"/>
-        </w:rPr>
-      </w:pPr>
-      <w:r>
-        <w:rPr>
-          <w:rFonts w:asciiTheme="minorHAnsi" w:hAnsiTheme="minorHAnsi" w:cstheme="minorHAnsi"/>
-          <w:noProof/>
-          <w:lang w:val="de-DE"/>
-        </w:rPr>
-        <w:lastRenderedPageBreak/>
-        <w:drawing>
-          <wp:inline distT="0" distB="0" distL="0" distR="0">
-            <wp:extent cx="1295400" cy="1828800"/>
-            <wp:effectExtent l="19050" t="0" r="0" b="0"/>
-            <wp:docPr id="5" name="Grafik 4" descr="BP3.png"/>
-            <wp:cNvGraphicFramePr>
-              <a:graphicFrameLocks xmlns:a="http://schemas.openxmlformats.org/drawingml/2006/main" noChangeAspect="1"/>
-            </wp:cNvGraphicFramePr>
-            <a:graphic xmlns:a="http://schemas.openxmlformats.org/drawingml/2006/main">
-              <a:graphicData uri="http://schemas.openxmlformats.org/drawingml/2006/picture">
-                <pic:pic xmlns:pic="http://schemas.openxmlformats.org/drawingml/2006/picture">
-                  <pic:nvPicPr>
-                    <pic:cNvPr id="0" name="BP3.png"/>
-                    <pic:cNvPicPr/>
-                  </pic:nvPicPr>
-                  <pic:blipFill>
-                    <a:blip r:embed="rId11"/>
-                    <a:stretch>
-                      <a:fillRect/>
-                    </a:stretch>
-                  </pic:blipFill>
-                  <pic:spPr>
-                    <a:xfrm>
-                      <a:off x="0" y="0"/>
-                      <a:ext cx="1295400" cy="1828800"/>
-                    </a:xfrm>
-                    <a:prstGeom prst="rect">
-                      <a:avLst/>
-                    </a:prstGeom>
-                  </pic:spPr>
-                </pic:pic>
-              </a:graphicData>
-            </a:graphic>
-          </wp:inline>
-        </w:drawing>
-      </w:r>
-    </w:p>
-    <w:p>
-      <w:pPr>
-        <w:tabs>
-          <w:tab w:val="left" w:pos="2700"/>
-        </w:tabs>
-        <w:jc w:val="center"/>
-        <w:rPr>
-          <w:rStyle w:val="Erluterungen"/>
-          <w:rFonts w:asciiTheme="minorHAnsi" w:hAnsiTheme="minorHAnsi" w:cstheme="minorHAnsi"/>
-          <w:iCs/>
-          <w:color w:val="000000"/>
-        </w:rPr>
-      </w:pPr>
-      <w:r>
-        <w:rPr>
-          <w:rStyle w:val="Erluterungen"/>
-          <w:rFonts w:asciiTheme="minorHAnsi" w:hAnsiTheme="minorHAnsi" w:cstheme="minorHAnsi"/>
-          <w:iCs/>
-          <w:color w:val="000000"/>
-        </w:rPr>
-        <w:t>Figure 2</w:t>
-      </w:r>
-      <w:r>
-        <w:rPr>
-          <w:rStyle w:val="Erluterungen"/>
-          <w:rFonts w:asciiTheme="minorHAnsi" w:hAnsiTheme="minorHAnsi" w:cstheme="minorHAnsi"/>
-          <w:iCs/>
-          <w:color w:val="000000"/>
-        </w:rPr>
-        <w:t>: &lt;BP.003</w:t>
-      </w:r>
-      <w:r>
-        <w:rPr>
-          <w:rStyle w:val="Erluterungen"/>
-          <w:rFonts w:asciiTheme="minorHAnsi" w:hAnsiTheme="minorHAnsi" w:cstheme="minorHAnsi"/>
-          <w:iCs/>
-          <w:color w:val="000000"/>
-        </w:rPr>
-        <w:t xml:space="preserve">&gt; </w:t>
-      </w:r>
-      <w:r>
-        <w:rPr>
-          <w:rStyle w:val="Erluterungen"/>
-          <w:rFonts w:asciiTheme="minorHAnsi" w:hAnsiTheme="minorHAnsi" w:cstheme="minorHAnsi"/>
-          <w:iCs/>
-          <w:color w:val="000000"/>
-        </w:rPr>
-        <w:t>PLC program storage</w:t>
-      </w:r>
-    </w:p>
-    <w:p>
-      <w:pPr>
-        <w:rPr>
-          <w:rFonts w:asciiTheme="minorHAnsi" w:hAnsiTheme="minorHAnsi" w:cstheme="minorHAnsi"/>
-        </w:rPr>
-      </w:pPr>
-    </w:p>
-    <w:p>
-      <w:pPr>
         <w:jc w:val="left"/>
-        <w:rPr>
-          <w:rFonts w:asciiTheme="minorHAnsi" w:hAnsiTheme="minorHAnsi" w:cstheme="minorHAnsi"/>
-        </w:rPr>
-      </w:pPr>
-    </w:p>
-    <w:p>
-      <w:pPr>
-        <w:pStyle w:val="Heading3"/>
-        <w:numPr>
-          <w:ilvl w:val="2"/>
-          <w:numId w:val="3"/>
-        </w:numPr>
-        <w:spacing w:before="0"/>
-        <w:rPr>
-          <w:rFonts w:asciiTheme="minorHAnsi" w:hAnsiTheme="minorHAnsi" w:cstheme="minorHAnsi"/>
-          <w:color w:val="000000" w:themeColor="text1"/>
-          <w:sz w:val="24"/>
-          <w:szCs w:val="21"/>
-        </w:rPr>
-      </w:pPr>
-      <w:r>
-        <w:rPr>
-          <w:rFonts w:asciiTheme="minorHAnsi" w:hAnsiTheme="minorHAnsi" w:cstheme="minorHAnsi"/>
-          <w:color w:val="000000" w:themeColor="text1"/>
-          <w:sz w:val="24"/>
-          <w:szCs w:val="21"/>
-        </w:rPr>
-        <w:t>&lt;BP.004&gt;: Programming languages</w:t>
-      </w:r>
-    </w:p>
-    <w:p>
-      <w:pPr>
-        <w:rPr>
-          <w:rFonts w:asciiTheme="minorHAnsi" w:hAnsiTheme="minorHAnsi" w:cstheme="minorHAnsi"/>
-        </w:rPr>
-      </w:pPr>
-    </w:p>
-    <w:tbl>
-      <w:tblPr>
-        <w:tblW w:w="0" w:type="auto"/>
-        <w:tblInd w:w="638" w:type="dxa"/>
-        <w:tblLayout w:type="fixed"/>
-        <w:tblLook w:val="0000"/>
-      </w:tblPr>
-      <w:tblGrid>
-        <w:gridCol w:w="2700"/>
-        <w:gridCol w:w="5164"/>
-      </w:tblGrid>
-      <w:tr>
-        <w:tc>
-          <w:tcPr>
-            <w:tcW w:w="2700" w:type="dxa"/>
-            <w:tcBorders>
-              <w:top w:val="single" w:sz="4" w:space="0" w:color="000000"/>
-              <w:left w:val="single" w:sz="4" w:space="0" w:color="000000"/>
-              <w:bottom w:val="single" w:sz="4" w:space="0" w:color="000000"/>
-            </w:tcBorders>
-            <w:shd w:val="clear" w:color="auto" w:fill="auto"/>
-            <w:noWrap/>
-          </w:tcPr>
-          <w:p>
-            <w:pPr>
-              <w:rPr>
-                <w:rStyle w:val="Erluterungen"/>
-                <w:rFonts w:asciiTheme="minorHAnsi" w:eastAsia="Arial" w:hAnsiTheme="minorHAnsi" w:cstheme="minorHAnsi"/>
-                <w:b/>
-                <w:i w:val="0"/>
-                <w:iCs/>
-                <w:color w:val="000000"/>
-              </w:rPr>
-            </w:pPr>
-            <w:r>
-              <w:rPr>
-                <w:rStyle w:val="Erluterungen"/>
-                <w:rFonts w:asciiTheme="minorHAnsi" w:eastAsia="Arial" w:hAnsiTheme="minorHAnsi" w:cstheme="minorHAnsi"/>
-                <w:b/>
-                <w:i w:val="0"/>
-                <w:iCs/>
-                <w:color w:val="000000" w:themeColor="text1"/>
-              </w:rPr>
-              <w:t>Triggering Event:</w:t>
-            </w:r>
-          </w:p>
-        </w:tc>
-        <w:tc>
-          <w:tcPr>
-            <w:tcW w:w="5164" w:type="dxa"/>
-            <w:tcBorders>
-              <w:top w:val="single" w:sz="4" w:space="0" w:color="000000"/>
-              <w:left w:val="single" w:sz="4" w:space="0" w:color="000000"/>
-              <w:bottom w:val="single" w:sz="4" w:space="0" w:color="000000"/>
-              <w:right w:val="single" w:sz="4" w:space="0" w:color="000000"/>
-            </w:tcBorders>
-            <w:shd w:val="clear" w:color="auto" w:fill="auto"/>
-            <w:noWrap/>
-          </w:tcPr>
-          <w:p>
-            <w:pPr>
-              <w:rPr>
-                <w:rStyle w:val="Erluterungen"/>
-                <w:rFonts w:asciiTheme="minorHAnsi" w:eastAsia="Arial" w:hAnsiTheme="minorHAnsi" w:cstheme="minorHAnsi"/>
-                <w:i w:val="0"/>
-                <w:iCs/>
-                <w:color w:val="auto"/>
-              </w:rPr>
-            </w:pPr>
-            <w:r>
-              <w:rPr>
-                <w:rStyle w:val="Erluterungen"/>
-                <w:rFonts w:asciiTheme="minorHAnsi" w:eastAsia="Arial" w:hAnsiTheme="minorHAnsi" w:cstheme="minorHAnsi"/>
-                <w:i w:val="0"/>
-                <w:iCs/>
-                <w:color w:val="auto"/>
-              </w:rPr>
-              <w:t>The developer wants to implement new function blocks or another PLC programming language in his project.</w:t>
-            </w:r>
-          </w:p>
-        </w:tc>
-      </w:tr>
-      <w:tr>
-        <w:tc>
-          <w:tcPr>
-            <w:tcW w:w="2700" w:type="dxa"/>
-            <w:tcBorders>
-              <w:top w:val="single" w:sz="4" w:space="0" w:color="000000"/>
-              <w:left w:val="single" w:sz="4" w:space="0" w:color="000000"/>
-              <w:bottom w:val="single" w:sz="4" w:space="0" w:color="000000"/>
-            </w:tcBorders>
-            <w:shd w:val="clear" w:color="auto" w:fill="auto"/>
-            <w:noWrap/>
-          </w:tcPr>
-          <w:p>
-            <w:pPr>
-              <w:rPr>
-                <w:rStyle w:val="Erluterungen"/>
-                <w:rFonts w:asciiTheme="minorHAnsi" w:eastAsia="Arial" w:hAnsiTheme="minorHAnsi" w:cstheme="minorHAnsi"/>
-                <w:b/>
-                <w:i w:val="0"/>
-                <w:iCs/>
-                <w:color w:val="000000"/>
-              </w:rPr>
-            </w:pPr>
-            <w:r>
-              <w:rPr>
-                <w:rStyle w:val="Erluterungen"/>
-                <w:rFonts w:asciiTheme="minorHAnsi" w:eastAsia="Arial" w:hAnsiTheme="minorHAnsi" w:cstheme="minorHAnsi"/>
-                <w:b/>
-                <w:i w:val="0"/>
-                <w:iCs/>
-                <w:color w:val="000000" w:themeColor="text1"/>
-              </w:rPr>
-              <w:t>Result:</w:t>
-            </w:r>
-          </w:p>
-        </w:tc>
-        <w:tc>
-          <w:tcPr>
-            <w:tcW w:w="5164" w:type="dxa"/>
-            <w:tcBorders>
-              <w:top w:val="single" w:sz="4" w:space="0" w:color="000000"/>
-              <w:left w:val="single" w:sz="4" w:space="0" w:color="000000"/>
-              <w:bottom w:val="single" w:sz="4" w:space="0" w:color="000000"/>
-              <w:right w:val="single" w:sz="4" w:space="0" w:color="000000"/>
-            </w:tcBorders>
-            <w:shd w:val="clear" w:color="auto" w:fill="auto"/>
-            <w:noWrap/>
-          </w:tcPr>
-          <w:p>
-            <w:pPr>
-              <w:rPr>
-                <w:rStyle w:val="Erluterungen"/>
-                <w:rFonts w:asciiTheme="minorHAnsi" w:eastAsia="Arial" w:hAnsiTheme="minorHAnsi" w:cstheme="minorHAnsi"/>
-                <w:i w:val="0"/>
-                <w:color w:val="000000" w:themeColor="text1"/>
-                <w:szCs w:val="24"/>
-                <w:lang w:val="en-GB"/>
-              </w:rPr>
-            </w:pPr>
-            <w:r>
-              <w:rPr>
-                <w:rStyle w:val="Erluterungen"/>
-                <w:rFonts w:asciiTheme="minorHAnsi" w:hAnsiTheme="minorHAnsi" w:cstheme="minorHAnsi"/>
-                <w:i w:val="0"/>
-                <w:color w:val="000000" w:themeColor="text1"/>
-                <w:szCs w:val="24"/>
-                <w:lang w:val="en-GB"/>
-              </w:rPr>
-              <w:t xml:space="preserve">The developer implements the </w:t>
-            </w:r>
-            <w:r>
-              <w:rPr>
-                <w:rStyle w:val="Erluterungen"/>
-                <w:rFonts w:asciiTheme="minorHAnsi" w:eastAsia="Arial" w:hAnsiTheme="minorHAnsi" w:cstheme="minorHAnsi"/>
-                <w:i w:val="0"/>
-                <w:color w:val="000000" w:themeColor="text1"/>
-                <w:szCs w:val="24"/>
-                <w:lang w:val="en-GB"/>
-              </w:rPr>
-              <w:t>new elements</w:t>
-            </w:r>
-            <w:r>
-              <w:rPr>
-                <w:rStyle w:val="Erluterungen"/>
-                <w:rFonts w:asciiTheme="minorHAnsi" w:hAnsiTheme="minorHAnsi" w:cstheme="minorHAnsi"/>
-                <w:i w:val="0"/>
-                <w:color w:val="000000" w:themeColor="text1"/>
-                <w:szCs w:val="24"/>
-                <w:lang w:val="en-GB"/>
-              </w:rPr>
-              <w:t xml:space="preserve"> </w:t>
-            </w:r>
-            <w:r>
-              <w:rPr>
-                <w:rStyle w:val="Erluterungen"/>
-                <w:rFonts w:asciiTheme="minorHAnsi" w:eastAsia="Arial" w:hAnsiTheme="minorHAnsi" w:cstheme="minorHAnsi"/>
-                <w:i w:val="0"/>
-                <w:color w:val="000000" w:themeColor="text1"/>
-                <w:szCs w:val="24"/>
-                <w:lang w:val="en-GB"/>
-              </w:rPr>
-              <w:t>in</w:t>
-            </w:r>
-            <w:r>
-              <w:rPr>
-                <w:rStyle w:val="Erluterungen"/>
-                <w:rFonts w:asciiTheme="minorHAnsi" w:hAnsiTheme="minorHAnsi" w:cstheme="minorHAnsi"/>
-                <w:i w:val="0"/>
-                <w:color w:val="000000" w:themeColor="text1"/>
-                <w:szCs w:val="24"/>
-                <w:lang w:val="en-GB"/>
-              </w:rPr>
-              <w:t xml:space="preserve">to </w:t>
-            </w:r>
-            <w:r>
-              <w:rPr>
-                <w:rStyle w:val="Erluterungen"/>
-                <w:rFonts w:asciiTheme="minorHAnsi" w:eastAsia="Arial" w:hAnsiTheme="minorHAnsi" w:cstheme="minorHAnsi"/>
-                <w:i w:val="0"/>
-                <w:color w:val="000000" w:themeColor="text1"/>
-                <w:szCs w:val="24"/>
-                <w:lang w:val="en-GB"/>
-              </w:rPr>
-              <w:t>the</w:t>
-            </w:r>
-            <w:r>
-              <w:rPr>
-                <w:rStyle w:val="Erluterungen"/>
-                <w:rFonts w:asciiTheme="minorHAnsi" w:hAnsiTheme="minorHAnsi" w:cstheme="minorHAnsi"/>
-                <w:i w:val="0"/>
-                <w:color w:val="000000" w:themeColor="text1"/>
-                <w:szCs w:val="24"/>
-                <w:lang w:val="en-GB"/>
-              </w:rPr>
-              <w:t xml:space="preserve"> project.</w:t>
-            </w:r>
-          </w:p>
-        </w:tc>
-      </w:tr>
-      <w:tr>
-        <w:tc>
-          <w:tcPr>
-            <w:tcW w:w="2700" w:type="dxa"/>
-            <w:tcBorders>
-              <w:top w:val="single" w:sz="4" w:space="0" w:color="000000"/>
-              <w:left w:val="single" w:sz="4" w:space="0" w:color="000000"/>
-              <w:bottom w:val="single" w:sz="4" w:space="0" w:color="000000"/>
-            </w:tcBorders>
-            <w:shd w:val="clear" w:color="auto" w:fill="auto"/>
-            <w:noWrap/>
-          </w:tcPr>
-          <w:p>
-            <w:pPr>
-              <w:rPr>
-                <w:rStyle w:val="Erluterungen"/>
-                <w:rFonts w:asciiTheme="minorHAnsi" w:eastAsia="Arial" w:hAnsiTheme="minorHAnsi" w:cstheme="minorHAnsi"/>
-                <w:b/>
-                <w:i w:val="0"/>
-                <w:iCs/>
-                <w:color w:val="000000"/>
-              </w:rPr>
-            </w:pPr>
-            <w:r>
-              <w:rPr>
-                <w:rStyle w:val="Erluterungen"/>
-                <w:rFonts w:asciiTheme="minorHAnsi" w:eastAsia="Arial" w:hAnsiTheme="minorHAnsi" w:cstheme="minorHAnsi"/>
-                <w:b/>
-                <w:i w:val="0"/>
-                <w:iCs/>
-                <w:color w:val="000000" w:themeColor="text1"/>
-              </w:rPr>
-              <w:t>Involved Roles:</w:t>
-            </w:r>
-          </w:p>
-        </w:tc>
-        <w:tc>
-          <w:tcPr>
-            <w:tcW w:w="5164" w:type="dxa"/>
-            <w:tcBorders>
-              <w:top w:val="single" w:sz="4" w:space="0" w:color="000000"/>
-              <w:left w:val="single" w:sz="4" w:space="0" w:color="000000"/>
-              <w:bottom w:val="single" w:sz="4" w:space="0" w:color="000000"/>
-              <w:right w:val="single" w:sz="4" w:space="0" w:color="000000"/>
-            </w:tcBorders>
-            <w:shd w:val="clear" w:color="auto" w:fill="auto"/>
-            <w:noWrap/>
-          </w:tcPr>
-          <w:p>
-            <w:pPr>
-              <w:rPr>
-                <w:rStyle w:val="Erluterungen"/>
-                <w:rFonts w:asciiTheme="minorHAnsi" w:eastAsia="Arial" w:hAnsiTheme="minorHAnsi" w:cstheme="minorHAnsi"/>
-                <w:i w:val="0"/>
-                <w:iCs/>
-                <w:color w:val="auto"/>
-              </w:rPr>
-            </w:pPr>
-            <w:r>
-              <w:rPr>
-                <w:rStyle w:val="Erluterungen"/>
-                <w:rFonts w:asciiTheme="minorHAnsi" w:eastAsia="Arial" w:hAnsiTheme="minorHAnsi" w:cstheme="minorHAnsi"/>
-                <w:i w:val="0"/>
-                <w:iCs/>
-                <w:color w:val="auto"/>
-              </w:rPr>
-              <w:t>Developer and Editor</w:t>
-            </w:r>
-          </w:p>
-        </w:tc>
-      </w:tr>
-    </w:tbl>
-    <w:p>
-      <w:pPr>
-        <w:jc w:val="left"/>
-        <w:rPr>
-          <w:rFonts w:asciiTheme="minorHAnsi" w:hAnsiTheme="minorHAnsi" w:cstheme="minorHAnsi"/>
-        </w:rPr>
-      </w:pPr>
-    </w:p>
-    <w:p>
-      <w:pPr>
-        <w:jc w:val="center"/>
         <w:rPr>
           <w:rStyle w:val="Erluterungen"/>
           <w:rFonts w:asciiTheme="minorHAnsi" w:hAnsiTheme="minorHAnsi" w:cstheme="minorHAnsi"/>
@@ -5592,97 +4602,19 @@
           <w:sz w:val="20"/>
         </w:rPr>
       </w:pPr>
-      <w:r>
-        <w:rPr>
-          <w:rFonts w:asciiTheme="minorHAnsi" w:hAnsiTheme="minorHAnsi" w:cstheme="minorHAnsi"/>
-          <w:noProof/>
-          <w:lang w:val="de-DE"/>
-        </w:rPr>
-        <w:drawing>
-          <wp:inline distT="0" distB="0" distL="0" distR="0">
-            <wp:extent cx="2971800" cy="1295400"/>
-            <wp:effectExtent l="19050" t="0" r="0" b="0"/>
-            <wp:docPr id="7" name="Grafik 6" descr="BP4.png"/>
-            <wp:cNvGraphicFramePr>
-              <a:graphicFrameLocks xmlns:a="http://schemas.openxmlformats.org/drawingml/2006/main" noChangeAspect="1"/>
-            </wp:cNvGraphicFramePr>
-            <a:graphic xmlns:a="http://schemas.openxmlformats.org/drawingml/2006/main">
-              <a:graphicData uri="http://schemas.openxmlformats.org/drawingml/2006/picture">
-                <pic:pic xmlns:pic="http://schemas.openxmlformats.org/drawingml/2006/picture">
-                  <pic:nvPicPr>
-                    <pic:cNvPr id="0" name="BP4.png"/>
-                    <pic:cNvPicPr/>
-                  </pic:nvPicPr>
-                  <pic:blipFill>
-                    <a:blip r:embed="rId12"/>
-                    <a:stretch>
-                      <a:fillRect/>
-                    </a:stretch>
-                  </pic:blipFill>
-                  <pic:spPr>
-                    <a:xfrm>
-                      <a:off x="0" y="0"/>
-                      <a:ext cx="2971800" cy="1295400"/>
-                    </a:xfrm>
-                    <a:prstGeom prst="rect">
-                      <a:avLst/>
-                    </a:prstGeom>
-                  </pic:spPr>
-                </pic:pic>
-              </a:graphicData>
-            </a:graphic>
-          </wp:inline>
-        </w:drawing>
-      </w:r>
-    </w:p>
-    <w:p>
-      <w:pPr>
-        <w:tabs>
-          <w:tab w:val="left" w:pos="2700"/>
-        </w:tabs>
-        <w:jc w:val="center"/>
-        <w:rPr>
-          <w:rStyle w:val="Erluterungen"/>
-          <w:rFonts w:asciiTheme="minorHAnsi" w:hAnsiTheme="minorHAnsi" w:cstheme="minorHAnsi"/>
-          <w:iCs/>
-          <w:color w:val="000000"/>
-        </w:rPr>
-      </w:pPr>
-      <w:r>
-        <w:rPr>
-          <w:rStyle w:val="Erluterungen"/>
-          <w:rFonts w:asciiTheme="minorHAnsi" w:hAnsiTheme="minorHAnsi" w:cstheme="minorHAnsi"/>
-          <w:iCs/>
-          <w:color w:val="000000"/>
-        </w:rPr>
-        <w:t>Figure 3</w:t>
-      </w:r>
-      <w:r>
-        <w:rPr>
-          <w:rStyle w:val="Erluterungen"/>
-          <w:rFonts w:asciiTheme="minorHAnsi" w:hAnsiTheme="minorHAnsi" w:cstheme="minorHAnsi"/>
-          <w:iCs/>
-          <w:color w:val="000000"/>
-        </w:rPr>
-        <w:t>: &lt;BP.004</w:t>
-      </w:r>
-      <w:r>
-        <w:rPr>
-          <w:rStyle w:val="Erluterungen"/>
-          <w:rFonts w:asciiTheme="minorHAnsi" w:hAnsiTheme="minorHAnsi" w:cstheme="minorHAnsi"/>
-          <w:iCs/>
-          <w:color w:val="000000"/>
-        </w:rPr>
-        <w:t xml:space="preserve">&gt; </w:t>
-      </w:r>
-      <w:r>
-        <w:rPr>
-          <w:rStyle w:val="Erluterungen"/>
-          <w:rFonts w:asciiTheme="minorHAnsi" w:hAnsiTheme="minorHAnsi" w:cstheme="minorHAnsi"/>
-          <w:iCs/>
-          <w:color w:val="000000"/>
-        </w:rPr>
-        <w:t>Programming languages</w:t>
+      <w:bookmarkStart w:id="21" w:name="_Hlk522105683"/>
+      <w:bookmarkEnd w:id="21"/>
+      <w:r>
+        <w:rPr>
+          <w:rFonts w:asciiTheme="minorHAnsi" w:hAnsiTheme="minorHAnsi" w:cstheme="minorHAnsi"/>
+        </w:rPr>
+        <w:pict>
+          <v:shape id="_x0000_s1033" type="#_x0000_t75" style="position:absolute;margin-left:0;margin-top:0;width:50pt;height:50pt;z-index:251657728;visibility:hidden;mso-position-horizontal-relative:text;mso-position-vertical-relative:text" filled="t" stroked="t">
+            <v:stroke joinstyle="round"/>
+            <v:path o:extrusionok="t" gradientshapeok="f" o:connecttype="segments"/>
+            <o:lock v:ext="edit" aspectratio="f" selection="t"/>
+          </v:shape>
+        </w:pict>
       </w:r>
     </w:p>
     <w:p>
@@ -5753,7 +4685,7 @@
                     <pic:cNvPicPr/>
                   </pic:nvPicPr>
                   <pic:blipFill>
-                    <a:blip r:embed="rId13"/>
+                    <a:blip r:embed="rId10"/>
                     <a:stretch>
                       <a:fillRect/>
                     </a:stretch>
@@ -5805,7 +4737,7 @@
           <w:iCs/>
           <w:color w:val="000000" w:themeColor="text1"/>
         </w:rPr>
-        <w:t>Figure 4</w:t>
+        <w:t>Figure 1</w:t>
       </w:r>
       <w:r>
         <w:rPr>
@@ -5817,6 +4749,18 @@
         </w:rPr>
         <w:t>: Use Case Overview Diagram</w:t>
       </w:r>
+    </w:p>
+    <w:p>
+      <w:pPr>
+        <w:jc w:val="center"/>
+        <w:rPr>
+          <w:rStyle w:val="Erluterungen"/>
+          <w:rFonts w:asciiTheme="minorHAnsi" w:hAnsiTheme="minorHAnsi" w:cstheme="minorHAnsi"/>
+          <w:i w:val="0"/>
+          <w:iCs/>
+          <w:color w:val="000000" w:themeColor="text1"/>
+        </w:rPr>
+      </w:pPr>
     </w:p>
     <w:p>
       <w:pPr>
@@ -5845,7 +4789,6 @@
           <w:sz w:val="21"/>
           <w:szCs w:val="21"/>
         </w:rPr>
-        <w:lastRenderedPageBreak/>
         <w:t xml:space="preserve">&lt;UC.001&gt;  </w:t>
       </w:r>
       <w:bookmarkEnd w:id="22"/>
@@ -6457,6 +5400,7 @@
           <w:color w:val="000000"/>
           <w:lang w:val="de-DE"/>
         </w:rPr>
+        <w:lastRenderedPageBreak/>
         <w:drawing>
           <wp:inline distT="0" distB="0" distL="0" distR="0">
             <wp:extent cx="2379812" cy="2368550"/>
@@ -6473,7 +5417,7 @@
                     <pic:cNvPicPr/>
                   </pic:nvPicPr>
                   <pic:blipFill>
-                    <a:blip r:embed="rId14"/>
+                    <a:blip r:embed="rId11"/>
                     <a:srcRect l="45165" t="14815"/>
                     <a:stretch>
                       <a:fillRect/>
@@ -6515,7 +5459,7 @@
           <w:iCs/>
           <w:color w:val="000000"/>
         </w:rPr>
-        <w:t>Figure 5</w:t>
+        <w:t>Figure 2</w:t>
       </w:r>
       <w:r>
         <w:rPr>
@@ -6659,7 +5603,7 @@
                 <w:sz w:val="24"/>
                 <w:szCs w:val="21"/>
               </w:rPr>
-              <w:t>&lt;BP.002&gt;: File conversion</w:t>
+              <w:t>&lt;BP.001&gt;: PLC programming</w:t>
             </w:r>
           </w:p>
         </w:tc>
@@ -7197,7 +6141,6 @@
           <w:noProof/>
           <w:lang w:val="de-DE"/>
         </w:rPr>
-        <w:lastRenderedPageBreak/>
         <w:drawing>
           <wp:inline distT="0" distB="0" distL="0" distR="0">
             <wp:extent cx="1676400" cy="2299061"/>
@@ -7214,7 +6157,7 @@
                     <pic:cNvPicPr/>
                   </pic:nvPicPr>
                   <pic:blipFill>
-                    <a:blip r:embed="rId15"/>
+                    <a:blip r:embed="rId12"/>
                     <a:stretch>
                       <a:fillRect/>
                     </a:stretch>
@@ -7256,7 +6199,7 @@
           <w:iCs/>
           <w:color w:val="000000"/>
         </w:rPr>
-        <w:t>Figure 6</w:t>
+        <w:t>Figure 3</w:t>
       </w:r>
       <w:r>
         <w:rPr>
@@ -7267,6 +6210,41 @@
         </w:rPr>
         <w:t>: &lt;UC.002&gt; Import file</w:t>
       </w:r>
+    </w:p>
+    <w:p>
+      <w:pPr>
+        <w:rPr>
+          <w:rFonts w:asciiTheme="minorHAnsi" w:hAnsiTheme="minorHAnsi" w:cstheme="minorHAnsi"/>
+        </w:rPr>
+      </w:pPr>
+    </w:p>
+    <w:p>
+      <w:pPr>
+        <w:rPr>
+          <w:rFonts w:asciiTheme="minorHAnsi" w:hAnsiTheme="minorHAnsi" w:cstheme="minorHAnsi"/>
+        </w:rPr>
+      </w:pPr>
+    </w:p>
+    <w:p>
+      <w:pPr>
+        <w:rPr>
+          <w:rFonts w:asciiTheme="minorHAnsi" w:hAnsiTheme="minorHAnsi" w:cstheme="minorHAnsi"/>
+        </w:rPr>
+      </w:pPr>
+    </w:p>
+    <w:p>
+      <w:pPr>
+        <w:rPr>
+          <w:rFonts w:asciiTheme="minorHAnsi" w:hAnsiTheme="minorHAnsi" w:cstheme="minorHAnsi"/>
+        </w:rPr>
+      </w:pPr>
+    </w:p>
+    <w:p>
+      <w:pPr>
+        <w:rPr>
+          <w:rFonts w:asciiTheme="minorHAnsi" w:hAnsiTheme="minorHAnsi" w:cstheme="minorHAnsi"/>
+        </w:rPr>
+      </w:pPr>
     </w:p>
     <w:p>
       <w:pPr>
@@ -7304,6 +6282,7 @@
           <w:sz w:val="24"/>
           <w:szCs w:val="24"/>
         </w:rPr>
+        <w:lastRenderedPageBreak/>
         <w:t>&lt;UC.003&gt;  Export as PLCopen or AML</w:t>
       </w:r>
     </w:p>
@@ -7386,7 +6365,7 @@
                 <w:sz w:val="24"/>
                 <w:szCs w:val="21"/>
               </w:rPr>
-              <w:t>&lt;BP.003&gt;: Data storage</w:t>
+              <w:t>&lt;BP.001&gt;: PLC programming</w:t>
             </w:r>
           </w:p>
         </w:tc>
@@ -7977,7 +6956,7 @@
                     <pic:cNvPicPr/>
                   </pic:nvPicPr>
                   <pic:blipFill>
-                    <a:blip r:embed="rId16"/>
+                    <a:blip r:embed="rId13"/>
                     <a:stretch>
                       <a:fillRect/>
                     </a:stretch>
@@ -8018,7 +6997,7 @@
           <w:iCs/>
           <w:color w:val="000000"/>
         </w:rPr>
-        <w:t>Figure 7</w:t>
+        <w:t>Figure 4</w:t>
       </w:r>
       <w:r>
         <w:rPr>
@@ -8088,8 +7067,10 @@
           <w:tab w:val="left" w:pos="2700"/>
         </w:tabs>
         <w:rPr>
-          <w:rFonts w:asciiTheme="minorHAnsi" w:hAnsiTheme="minorHAnsi" w:cstheme="minorHAnsi"/>
-          <w:sz w:val="24"/>
+          <w:rStyle w:val="Erluterungen"/>
+          <w:rFonts w:asciiTheme="minorHAnsi" w:hAnsiTheme="minorHAnsi" w:cstheme="minorHAnsi"/>
+          <w:i w:val="0"/>
+          <w:color w:val="auto"/>
           <w:szCs w:val="24"/>
         </w:rPr>
       </w:pPr>
@@ -8111,7 +7092,8 @@
           <w:rStyle w:val="Erluterungen"/>
           <w:rFonts w:asciiTheme="minorHAnsi" w:hAnsiTheme="minorHAnsi" w:cstheme="minorHAnsi"/>
           <w:i w:val="0"/>
-          <w:szCs w:val="24"/>
+          <w:iCs/>
+          <w:color w:val="FF0000"/>
         </w:rPr>
       </w:pPr>
     </w:p>
@@ -8125,7 +7107,7 @@
           <w:rFonts w:asciiTheme="minorHAnsi" w:hAnsiTheme="minorHAnsi" w:cstheme="minorHAnsi"/>
           <w:i w:val="0"/>
           <w:iCs/>
-          <w:color w:val="000000"/>
+          <w:color w:val="FF0000"/>
         </w:rPr>
       </w:pPr>
     </w:p>
@@ -8141,40 +7123,47 @@
         </w:tabs>
         <w:spacing w:after="240"/>
         <w:rPr>
-          <w:rFonts w:asciiTheme="minorHAnsi" w:hAnsiTheme="minorHAnsi" w:cstheme="minorHAnsi"/>
-          <w:b/>
-          <w:iCs/>
-          <w:color w:val="000000"/>
-          <w:sz w:val="24"/>
-        </w:rPr>
-      </w:pPr>
-      <w:r>
-        <w:rPr>
           <w:rStyle w:val="Erluterungen"/>
           <w:rFonts w:asciiTheme="minorHAnsi" w:hAnsiTheme="minorHAnsi" w:cstheme="minorHAnsi"/>
           <w:b/>
           <w:i w:val="0"/>
           <w:iCs/>
-          <w:color w:val="000000"/>
-        </w:rPr>
-        <w:t>/LF10/</w:t>
-      </w:r>
+          <w:color w:val="FF0000"/>
+        </w:rPr>
+      </w:pPr>
       <w:r>
         <w:rPr>
           <w:rStyle w:val="Erluterungen"/>
-          <w:rFonts w:asciiTheme="minorHAnsi" w:eastAsia="Arial" w:hAnsiTheme="minorHAnsi" w:cstheme="minorHAnsi"/>
+          <w:rFonts w:asciiTheme="minorHAnsi" w:hAnsiTheme="minorHAnsi" w:cstheme="minorHAnsi"/>
           <w:b/>
           <w:i w:val="0"/>
           <w:iCs/>
           <w:color w:val="auto"/>
         </w:rPr>
-        <w:t xml:space="preserve"> File format analysis</w:t>
-      </w:r>
-      <w:bookmarkStart w:id="28" w:name="_Toc522094880"/>
-      <w:bookmarkStart w:id="29" w:name="_Toc522094932"/>
-      <w:bookmarkStart w:id="30" w:name="_Toc522168330"/>
-      <w:bookmarkStart w:id="31" w:name="_Toc522174219"/>
-      <w:bookmarkStart w:id="32" w:name="_Toc522174817"/>
+        <w:t>/LF10/</w:t>
+      </w:r>
+      <w:r>
+        <w:rPr>
+          <w:rStyle w:val="Erluterungen"/>
+          <w:rFonts w:asciiTheme="minorHAnsi" w:hAnsiTheme="minorHAnsi" w:cstheme="minorHAnsi"/>
+          <w:b/>
+          <w:i w:val="0"/>
+          <w:iCs/>
+          <w:color w:val="auto"/>
+        </w:rPr>
+        <w:t xml:space="preserve"> </w:t>
+      </w:r>
+      <w:r>
+        <w:rPr>
+          <w:rStyle w:val="Erluterungen"/>
+          <w:rFonts w:asciiTheme="minorHAnsi" w:hAnsiTheme="minorHAnsi" w:cstheme="minorHAnsi"/>
+          <w:b/>
+          <w:i w:val="0"/>
+          <w:iCs/>
+          <w:color w:val="auto"/>
+        </w:rPr>
+        <w:t>GUI Components</w:t>
+      </w:r>
     </w:p>
     <w:p>
       <w:pPr>
@@ -8184,21 +7173,22 @@
         <w:spacing w:after="240"/>
         <w:rPr>
           <w:rStyle w:val="Erluterungen"/>
-          <w:rFonts w:asciiTheme="minorHAnsi" w:eastAsia="Arial" w:hAnsiTheme="minorHAnsi" w:cstheme="minorHAnsi"/>
+          <w:rFonts w:asciiTheme="minorHAnsi" w:hAnsiTheme="minorHAnsi" w:cstheme="minorHAnsi"/>
+          <w:b/>
+          <w:i w:val="0"/>
+          <w:iCs/>
+          <w:color w:val="FF0000"/>
+        </w:rPr>
+      </w:pPr>
+      <w:r>
+        <w:rPr>
+          <w:rStyle w:val="Erluterungen"/>
+          <w:rFonts w:asciiTheme="minorHAnsi" w:hAnsiTheme="minorHAnsi" w:cstheme="minorHAnsi"/>
           <w:i w:val="0"/>
           <w:iCs/>
           <w:color w:val="auto"/>
         </w:rPr>
-      </w:pPr>
-      <w:r>
-        <w:rPr>
-          <w:rStyle w:val="Erluterungen"/>
-          <w:rFonts w:asciiTheme="minorHAnsi" w:eastAsia="Arial" w:hAnsiTheme="minorHAnsi" w:cstheme="minorHAnsi"/>
-          <w:i w:val="0"/>
-          <w:iCs/>
-          <w:color w:val="auto"/>
-        </w:rPr>
-        <w:t>The File format analysis shall check if the imported file the user wants to convert is a XML file. In case of violation, an error message is displayed and the user is asked to import a new file. Otherwise the file validation will continue.</w:t>
+        <w:t>The GUI has a homepage where a new project can be created or loaded. There should also be a project overview where new sections can be added to the project. These sections can then be edited in the editor and filled with blocks or corresponding modules.</w:t>
       </w:r>
     </w:p>
     <w:p>
@@ -8218,62 +7208,19 @@
           <w:b/>
           <w:i w:val="0"/>
           <w:iCs/>
-          <w:color w:val="000000"/>
+          <w:color w:val="FF0000"/>
         </w:rPr>
       </w:pPr>
       <w:r>
         <w:rPr>
           <w:rStyle w:val="Erluterungen"/>
           <w:rFonts w:asciiTheme="minorHAnsi" w:hAnsiTheme="minorHAnsi" w:cstheme="minorHAnsi"/>
-          <w:b/>
-          <w:i w:val="0"/>
-          <w:iCs/>
-          <w:color w:val="000000"/>
-        </w:rPr>
-        <w:t>/LF</w:t>
-      </w:r>
-      <w:r>
-        <w:rPr>
-          <w:rStyle w:val="Erluterungen"/>
-          <w:rFonts w:asciiTheme="minorHAnsi" w:hAnsiTheme="minorHAnsi" w:cstheme="minorHAnsi"/>
-          <w:b/>
-          <w:i w:val="0"/>
-          <w:iCs/>
-          <w:color w:val="000000"/>
-        </w:rPr>
-        <w:t>2</w:t>
-      </w:r>
-      <w:r>
-        <w:rPr>
-          <w:rStyle w:val="Erluterungen"/>
-          <w:rFonts w:asciiTheme="minorHAnsi" w:hAnsiTheme="minorHAnsi" w:cstheme="minorHAnsi"/>
-          <w:b/>
-          <w:i w:val="0"/>
-          <w:iCs/>
-          <w:color w:val="000000"/>
-        </w:rPr>
-        <w:t>0/</w:t>
-      </w:r>
-      <w:r>
-        <w:rPr>
-          <w:rStyle w:val="Erluterungen"/>
-          <w:rFonts w:asciiTheme="minorHAnsi" w:eastAsia="Arial" w:hAnsiTheme="minorHAnsi" w:cstheme="minorHAnsi"/>
           <w:b/>
           <w:i w:val="0"/>
           <w:iCs/>
           <w:color w:val="auto"/>
         </w:rPr>
-        <w:t xml:space="preserve"> File validation</w:t>
-      </w:r>
-      <w:r>
-        <w:rPr>
-          <w:rStyle w:val="Erluterungen"/>
-          <w:rFonts w:asciiTheme="minorHAnsi" w:eastAsia="Arial" w:hAnsiTheme="minorHAnsi" w:cstheme="minorHAnsi"/>
-          <w:i w:val="0"/>
-          <w:iCs/>
-          <w:color w:val="auto"/>
-        </w:rPr>
-        <w:t xml:space="preserve"> </w:t>
+        <w:t>/LF20/ Navigation</w:t>
       </w:r>
     </w:p>
     <w:p>
@@ -8284,7 +7231,7 @@
         <w:spacing w:after="240"/>
         <w:rPr>
           <w:rStyle w:val="Erluterungen"/>
-          <w:rFonts w:asciiTheme="minorHAnsi" w:eastAsia="Arial" w:hAnsiTheme="minorHAnsi" w:cstheme="minorHAnsi"/>
+          <w:rFonts w:asciiTheme="minorHAnsi" w:hAnsiTheme="minorHAnsi" w:cstheme="minorHAnsi"/>
           <w:i w:val="0"/>
           <w:iCs/>
           <w:color w:val="auto"/>
@@ -8293,32 +7240,12 @@
       <w:r>
         <w:rPr>
           <w:rStyle w:val="Erluterungen"/>
-          <w:rFonts w:asciiTheme="minorHAnsi" w:eastAsia="Arial" w:hAnsiTheme="minorHAnsi" w:cstheme="minorHAnsi"/>
+          <w:rFonts w:asciiTheme="minorHAnsi" w:hAnsiTheme="minorHAnsi" w:cstheme="minorHAnsi"/>
           <w:i w:val="0"/>
           <w:iCs/>
           <w:color w:val="auto"/>
         </w:rPr>
-        <w:t>The File validation shall check if the imported file is convertible and corresponds to the PLCopen XML or AML</w:t>
-      </w:r>
-      <w:r>
-        <w:rPr>
-          <w:rStyle w:val="Erluterungen"/>
-          <w:rFonts w:asciiTheme="minorHAnsi" w:eastAsia="Arial" w:hAnsiTheme="minorHAnsi" w:cstheme="minorHAnsi"/>
-          <w:i w:val="0"/>
-          <w:iCs/>
-          <w:color w:val="auto"/>
-        </w:rPr>
-        <w:t xml:space="preserve"> schema</w:t>
-      </w:r>
-      <w:r>
-        <w:rPr>
-          <w:rStyle w:val="Erluterungen"/>
-          <w:rFonts w:asciiTheme="minorHAnsi" w:eastAsia="Arial" w:hAnsiTheme="minorHAnsi" w:cstheme="minorHAnsi"/>
-          <w:i w:val="0"/>
-          <w:iCs/>
-          <w:color w:val="auto"/>
-        </w:rPr>
-        <w:t>. In case of violation, an error message is displayed and the user is asked to import a new file. If the file is valid, it can be imported.</w:t>
+        <w:t>The user should be able to navigate through his project with the help of a navigation bar. There, the user can see the project overview. The user can switch the current location or program.</w:t>
       </w:r>
     </w:p>
     <w:p>
@@ -8333,14 +7260,24 @@
         </w:tabs>
         <w:spacing w:after="240"/>
         <w:rPr>
+          <w:rFonts w:asciiTheme="minorHAnsi" w:hAnsiTheme="minorHAnsi" w:cstheme="minorHAnsi"/>
+          <w:b/>
+          <w:iCs/>
+          <w:color w:val="FF0000"/>
+          <w:sz w:val="24"/>
+        </w:rPr>
+      </w:pPr>
+      <w:r>
+        <w:rPr>
           <w:rStyle w:val="Erluterungen"/>
           <w:rFonts w:asciiTheme="minorHAnsi" w:hAnsiTheme="minorHAnsi" w:cstheme="minorHAnsi"/>
           <w:b/>
           <w:i w:val="0"/>
           <w:iCs/>
-          <w:color w:val="000000"/>
-        </w:rPr>
-      </w:pPr>
+          <w:color w:val="auto"/>
+        </w:rPr>
+        <w:t>/LF3</w:t>
+      </w:r>
       <w:r>
         <w:rPr>
           <w:rStyle w:val="Erluterungen"/>
@@ -8348,32 +7285,26 @@
           <w:b/>
           <w:i w:val="0"/>
           <w:iCs/>
-          <w:color w:val="000000"/>
-        </w:rPr>
-        <w:t>/LF</w:t>
+          <w:color w:val="auto"/>
+        </w:rPr>
+        <w:t>0/</w:t>
       </w:r>
       <w:r>
         <w:rPr>
           <w:rStyle w:val="Erluterungen"/>
-          <w:rFonts w:asciiTheme="minorHAnsi" w:hAnsiTheme="minorHAnsi" w:cstheme="minorHAnsi"/>
+          <w:rFonts w:asciiTheme="minorHAnsi" w:eastAsia="Arial" w:hAnsiTheme="minorHAnsi" w:cstheme="minorHAnsi"/>
           <w:b/>
           <w:i w:val="0"/>
           <w:iCs/>
-          <w:color w:val="000000"/>
-        </w:rPr>
-        <w:t>3</w:t>
-      </w:r>
-      <w:r>
-        <w:rPr>
-          <w:rStyle w:val="Erluterungen"/>
-          <w:rFonts w:asciiTheme="minorHAnsi" w:hAnsiTheme="minorHAnsi" w:cstheme="minorHAnsi"/>
-          <w:b/>
-          <w:i w:val="0"/>
-          <w:iCs/>
-          <w:color w:val="000000"/>
-        </w:rPr>
-        <w:t>0/</w:t>
-      </w:r>
+          <w:color w:val="FF0000"/>
+        </w:rPr>
+        <w:t xml:space="preserve"> </w:t>
+      </w:r>
+      <w:bookmarkStart w:id="28" w:name="_Toc522094880"/>
+      <w:bookmarkStart w:id="29" w:name="_Toc522094932"/>
+      <w:bookmarkStart w:id="30" w:name="_Toc522168330"/>
+      <w:bookmarkStart w:id="31" w:name="_Toc522174219"/>
+      <w:bookmarkStart w:id="32" w:name="_Toc522174817"/>
       <w:r>
         <w:rPr>
           <w:rStyle w:val="Erluterungen"/>
@@ -8383,7 +7314,7 @@
           <w:iCs/>
           <w:color w:val="auto"/>
         </w:rPr>
-        <w:t xml:space="preserve"> Importer</w:t>
+        <w:t>Editor</w:t>
       </w:r>
     </w:p>
     <w:p>
@@ -8408,7 +7339,67 @@
           <w:iCs/>
           <w:color w:val="auto"/>
         </w:rPr>
-        <w:t>The importer should create a graphical PLC program from the imported file. If an error occurs, a corresponding error message should be displayed. If the file is imported completely, the user can edit the PLC program.</w:t>
+        <w:t xml:space="preserve">The </w:t>
+      </w:r>
+      <w:r>
+        <w:rPr>
+          <w:rStyle w:val="Erluterungen"/>
+          <w:rFonts w:asciiTheme="minorHAnsi" w:eastAsia="Arial" w:hAnsiTheme="minorHAnsi" w:cstheme="minorHAnsi"/>
+          <w:i w:val="0"/>
+          <w:iCs/>
+          <w:color w:val="auto"/>
+        </w:rPr>
+        <w:t>editor</w:t>
+      </w:r>
+      <w:r>
+        <w:rPr>
+          <w:rStyle w:val="Erluterungen"/>
+          <w:rFonts w:asciiTheme="minorHAnsi" w:eastAsia="Arial" w:hAnsiTheme="minorHAnsi" w:cstheme="minorHAnsi"/>
+          <w:i w:val="0"/>
+          <w:iCs/>
+          <w:color w:val="auto"/>
+        </w:rPr>
+        <w:t xml:space="preserve"> </w:t>
+      </w:r>
+      <w:r>
+        <w:rPr>
+          <w:rStyle w:val="Erluterungen"/>
+          <w:rFonts w:asciiTheme="minorHAnsi" w:eastAsia="Arial" w:hAnsiTheme="minorHAnsi" w:cstheme="minorHAnsi"/>
+          <w:i w:val="0"/>
+          <w:iCs/>
+          <w:color w:val="auto"/>
+        </w:rPr>
+        <w:t>shall</w:t>
+      </w:r>
+      <w:r>
+        <w:rPr>
+          <w:rStyle w:val="Erluterungen"/>
+          <w:rFonts w:asciiTheme="minorHAnsi" w:eastAsia="Arial" w:hAnsiTheme="minorHAnsi" w:cstheme="minorHAnsi"/>
+          <w:i w:val="0"/>
+          <w:iCs/>
+          <w:color w:val="auto"/>
+        </w:rPr>
+        <w:t xml:space="preserve"> create a graphical PLC program from the imported file. If an error occurs, a corresponding error message should be displayed. If the file is imported completely, the user can edit the PLC program.</w:t>
+      </w:r>
+      <w:r>
+        <w:rPr>
+          <w:rStyle w:val="Erluterungen"/>
+          <w:rFonts w:asciiTheme="minorHAnsi" w:eastAsia="Arial" w:hAnsiTheme="minorHAnsi" w:cstheme="minorHAnsi"/>
+          <w:i w:val="0"/>
+          <w:iCs/>
+          <w:color w:val="auto"/>
+        </w:rPr>
+        <w:t xml:space="preserve"> The supported languages are FBD and SFC.</w:t>
+      </w:r>
+      <w:r>
+        <w:rPr>
+          <w:rStyle w:val="Erluterungen"/>
+          <w:rFonts w:asciiTheme="minorHAnsi" w:eastAsia="Arial" w:hAnsiTheme="minorHAnsi" w:cstheme="minorHAnsi"/>
+          <w:i w:val="0"/>
+          <w:iCs/>
+          <w:color w:val="auto"/>
+        </w:rPr>
+        <w:t xml:space="preserve"> </w:t>
       </w:r>
     </w:p>
     <w:p>
@@ -8473,7 +7464,7 @@
           <w:iCs/>
           <w:color w:val="auto"/>
         </w:rPr>
-        <w:t xml:space="preserve"> Plausibility check</w:t>
+        <w:t xml:space="preserve"> File validation</w:t>
       </w:r>
       <w:r>
         <w:rPr>
@@ -8485,7 +7476,13 @@
         </w:rPr>
         <w:t xml:space="preserve"> </w:t>
       </w:r>
-      <w:r>
+    </w:p>
+    <w:p>
+      <w:pPr>
+        <w:tabs>
+          <w:tab w:val="left" w:pos="2700"/>
+        </w:tabs>
+        <w:spacing w:after="240"/>
         <w:rPr>
           <w:rStyle w:val="Erluterungen"/>
           <w:rFonts w:asciiTheme="minorHAnsi" w:eastAsia="Arial" w:hAnsiTheme="minorHAnsi" w:cstheme="minorHAnsi"/>
@@ -8493,15 +7490,8 @@
           <w:iCs/>
           <w:color w:val="auto"/>
         </w:rPr>
-        <w:t xml:space="preserve"> </w:t>
-      </w:r>
-    </w:p>
-    <w:p>
-      <w:pPr>
-        <w:tabs>
-          <w:tab w:val="left" w:pos="2700"/>
-        </w:tabs>
-        <w:spacing w:after="240"/>
+      </w:pPr>
+      <w:r>
         <w:rPr>
           <w:rStyle w:val="Erluterungen"/>
           <w:rFonts w:asciiTheme="minorHAnsi" w:eastAsia="Arial" w:hAnsiTheme="minorHAnsi" w:cstheme="minorHAnsi"/>
@@ -8509,7 +7499,8 @@
           <w:iCs/>
           <w:color w:val="auto"/>
         </w:rPr>
-      </w:pPr>
+        <w:t>The File validation shall check if the imported file is convertible and corresponds to the PLCopen XML or AML</w:t>
+      </w:r>
       <w:r>
         <w:rPr>
           <w:rStyle w:val="Erluterungen"/>
@@ -8518,7 +7509,17 @@
           <w:iCs/>
           <w:color w:val="auto"/>
         </w:rPr>
-        <w:t>The plausibility check is intended to check if the PLC program has a complete and correct structure. In case of violation, the user should be informed of his fault. Otherwise, the user can continue or export the program.</w:t>
+        <w:t xml:space="preserve"> schema</w:t>
+      </w:r>
+      <w:r>
+        <w:rPr>
+          <w:rStyle w:val="Erluterungen"/>
+          <w:rFonts w:asciiTheme="minorHAnsi" w:eastAsia="Arial" w:hAnsiTheme="minorHAnsi" w:cstheme="minorHAnsi"/>
+          <w:i w:val="0"/>
+          <w:iCs/>
+          <w:color w:val="auto"/>
+        </w:rPr>
+        <w:t>. In case of violation, an error message is displayed and the user is asked to import a new file. If the file is valid, it can be imported.</w:t>
       </w:r>
     </w:p>
     <w:p>
@@ -8583,7 +7584,18 @@
           <w:iCs/>
           <w:color w:val="auto"/>
         </w:rPr>
-        <w:t xml:space="preserve"> Exporter</w:t>
+        <w:t xml:space="preserve"> Variable</w:t>
+      </w:r>
+      <w:r>
+        <w:rPr>
+          <w:rStyle w:val="Erluterungen"/>
+          <w:rFonts w:asciiTheme="minorHAnsi" w:eastAsia="Arial" w:hAnsiTheme="minorHAnsi" w:cstheme="minorHAnsi"/>
+          <w:b/>
+          <w:i w:val="0"/>
+          <w:iCs/>
+          <w:color w:val="auto"/>
+        </w:rPr>
+        <w:t>s</w:t>
       </w:r>
     </w:p>
     <w:p>
@@ -8594,21 +7606,41 @@
         <w:spacing w:after="240"/>
         <w:rPr>
           <w:rStyle w:val="Erluterungen"/>
-          <w:rFonts w:asciiTheme="minorHAnsi" w:eastAsia="Arial" w:hAnsiTheme="minorHAnsi" w:cstheme="minorHAnsi"/>
+          <w:rFonts w:asciiTheme="minorHAnsi" w:hAnsiTheme="minorHAnsi" w:cstheme="minorHAnsi"/>
           <w:i w:val="0"/>
           <w:iCs/>
-          <w:color w:val="auto"/>
+          <w:color w:val="000000"/>
         </w:rPr>
       </w:pPr>
       <w:r>
         <w:rPr>
           <w:rStyle w:val="Erluterungen"/>
-          <w:rFonts w:asciiTheme="minorHAnsi" w:eastAsia="Arial" w:hAnsiTheme="minorHAnsi" w:cstheme="minorHAnsi"/>
+          <w:rFonts w:asciiTheme="minorHAnsi" w:hAnsiTheme="minorHAnsi" w:cstheme="minorHAnsi"/>
           <w:i w:val="0"/>
           <w:iCs/>
-          <w:color w:val="auto"/>
-        </w:rPr>
-        <w:t>The exporter should save the created PLC program as PLCopen XML or AML file. If an error occurs, a corresponding error message should be displayed. If the export was completed successfully, the web application can be closed or continued. The exported file can be imported into the PLCopen editor or the AutomationML editor.</w:t>
+          <w:color w:val="000000"/>
+        </w:rPr>
+        <w:t>The input and output variables of function blocks shall be defined.</w:t>
+      </w:r>
+      <w:r>
+        <w:rPr>
+          <w:rStyle w:val="Erluterungen"/>
+          <w:rFonts w:asciiTheme="minorHAnsi" w:hAnsiTheme="minorHAnsi" w:cstheme="minorHAnsi"/>
+          <w:i w:val="0"/>
+          <w:iCs/>
+          <w:color w:val="000000"/>
+        </w:rPr>
+        <w:t xml:space="preserve"> </w:t>
+      </w:r>
+      <w:r>
+        <w:rPr>
+          <w:rStyle w:val="Erluterungen"/>
+          <w:rFonts w:asciiTheme="minorHAnsi" w:hAnsiTheme="minorHAnsi" w:cstheme="minorHAnsi"/>
+          <w:i w:val="0"/>
+          <w:iCs/>
+          <w:color w:val="000000"/>
+        </w:rPr>
+        <w:t xml:space="preserve">  </w:t>
       </w:r>
     </w:p>
     <w:p>
@@ -8640,7 +7672,7 @@
           <w:iCs/>
           <w:color w:val="000000"/>
         </w:rPr>
-        <w:t>/LF</w:t>
+        <w:t>/LF6</w:t>
       </w:r>
       <w:r>
         <w:rPr>
@@ -8651,7 +7683,85 @@
           <w:iCs/>
           <w:color w:val="000000"/>
         </w:rPr>
-        <w:t>6</w:t>
+        <w:t>0/ Connections</w:t>
+      </w:r>
+    </w:p>
+    <w:p>
+      <w:pPr>
+        <w:tabs>
+          <w:tab w:val="left" w:pos="2700"/>
+        </w:tabs>
+        <w:spacing w:after="240"/>
+        <w:rPr>
+          <w:rStyle w:val="Erluterungen"/>
+          <w:rFonts w:asciiTheme="minorHAnsi" w:eastAsia="Arial" w:hAnsiTheme="minorHAnsi" w:cstheme="minorHAnsi"/>
+          <w:i w:val="0"/>
+          <w:iCs/>
+          <w:color w:val="auto"/>
+        </w:rPr>
+      </w:pPr>
+      <w:r>
+        <w:rPr>
+          <w:rStyle w:val="Erluterungen"/>
+          <w:rFonts w:asciiTheme="minorHAnsi" w:eastAsia="Arial" w:hAnsiTheme="minorHAnsi" w:cstheme="minorHAnsi"/>
+          <w:i w:val="0"/>
+          <w:iCs/>
+          <w:color w:val="auto"/>
+        </w:rPr>
+        <w:t xml:space="preserve">The user interface offers througt the intention of drag and drop functions a simple and clear editing and creation of the programs with blocks/respective modules. </w:t>
+      </w:r>
+      <w:r>
+        <w:rPr>
+          <w:rStyle w:val="Erluterungen"/>
+          <w:rFonts w:asciiTheme="minorHAnsi" w:eastAsia="Arial" w:hAnsiTheme="minorHAnsi" w:cstheme="minorHAnsi"/>
+          <w:i w:val="0"/>
+          <w:iCs/>
+          <w:color w:val="auto"/>
+        </w:rPr>
+        <w:t>These blocks can be connected to each other at the inputs and outputs.</w:t>
+      </w:r>
+    </w:p>
+    <w:p>
+      <w:pPr>
+        <w:pStyle w:val="Listenabsatz"/>
+        <w:numPr>
+          <w:ilvl w:val="2"/>
+          <w:numId w:val="3"/>
+        </w:numPr>
+        <w:tabs>
+          <w:tab w:val="left" w:pos="2700"/>
+        </w:tabs>
+        <w:spacing w:after="240"/>
+        <w:rPr>
+          <w:rStyle w:val="Erluterungen"/>
+          <w:rFonts w:asciiTheme="minorHAnsi" w:hAnsiTheme="minorHAnsi" w:cstheme="minorHAnsi"/>
+          <w:b/>
+          <w:i w:val="0"/>
+          <w:iCs/>
+          <w:color w:val="000000"/>
+        </w:rPr>
+      </w:pPr>
+      <w:r>
+        <w:rPr>
+          <w:rStyle w:val="Erluterungen"/>
+          <w:rFonts w:asciiTheme="minorHAnsi" w:hAnsiTheme="minorHAnsi" w:cstheme="minorHAnsi"/>
+          <w:b/>
+          <w:i w:val="0"/>
+          <w:iCs/>
+          <w:color w:val="000000"/>
+        </w:rPr>
+        <w:t>/LF</w:t>
+      </w:r>
+      <w:r>
+        <w:rPr>
+          <w:rStyle w:val="Erluterungen"/>
+          <w:rFonts w:asciiTheme="minorHAnsi" w:hAnsiTheme="minorHAnsi" w:cstheme="minorHAnsi"/>
+          <w:b/>
+          <w:i w:val="0"/>
+          <w:iCs/>
+          <w:color w:val="000000"/>
+        </w:rPr>
+        <w:t>7</w:t>
       </w:r>
       <w:r>
         <w:rPr>
@@ -8673,7 +7783,7 @@
           <w:iCs/>
           <w:color w:val="auto"/>
         </w:rPr>
-        <w:t xml:space="preserve"> Error handling</w:t>
+        <w:t xml:space="preserve"> Plausibility check</w:t>
       </w:r>
       <w:r>
         <w:rPr>
@@ -8685,13 +7795,7 @@
         </w:rPr>
         <w:t xml:space="preserve"> </w:t>
       </w:r>
-    </w:p>
-    <w:p>
-      <w:pPr>
-        <w:tabs>
-          <w:tab w:val="left" w:pos="2700"/>
-        </w:tabs>
-        <w:spacing w:after="240"/>
+      <w:r>
         <w:rPr>
           <w:rStyle w:val="Erluterungen"/>
           <w:rFonts w:asciiTheme="minorHAnsi" w:eastAsia="Arial" w:hAnsiTheme="minorHAnsi" w:cstheme="minorHAnsi"/>
@@ -8699,8 +7803,15 @@
           <w:iCs/>
           <w:color w:val="auto"/>
         </w:rPr>
-      </w:pPr>
-      <w:r>
+        <w:t xml:space="preserve"> </w:t>
+      </w:r>
+    </w:p>
+    <w:p>
+      <w:pPr>
+        <w:tabs>
+          <w:tab w:val="left" w:pos="2700"/>
+        </w:tabs>
+        <w:spacing w:after="240"/>
         <w:rPr>
           <w:rStyle w:val="Erluterungen"/>
           <w:rFonts w:asciiTheme="minorHAnsi" w:eastAsia="Arial" w:hAnsiTheme="minorHAnsi" w:cstheme="minorHAnsi"/>
@@ -8708,42 +7819,231 @@
           <w:iCs/>
           <w:color w:val="auto"/>
         </w:rPr>
-        <w:t>The Software shall check if an error has occurred. If an error occurs, the user should receive an appropriate and understandable error message so that the error can be easily corrected.</w:t>
-      </w:r>
-    </w:p>
-    <w:p>
-      <w:pPr>
-        <w:spacing w:after="240"/>
-        <w:rPr>
-          <w:rFonts w:asciiTheme="minorHAnsi" w:hAnsiTheme="minorHAnsi" w:cstheme="minorHAnsi"/>
-        </w:rPr>
-      </w:pPr>
-    </w:p>
-    <w:bookmarkEnd w:id="28"/>
-    <w:bookmarkEnd w:id="29"/>
-    <w:bookmarkEnd w:id="30"/>
-    <w:bookmarkEnd w:id="31"/>
-    <w:bookmarkEnd w:id="32"/>
-    <w:p>
-      <w:pPr>
-        <w:pStyle w:val="Heading3"/>
-        <w:spacing w:before="0"/>
-        <w:ind w:left="0" w:firstLine="0"/>
+      </w:pPr>
+      <w:r>
         <w:rPr>
           <w:rStyle w:val="Erluterungen"/>
-          <w:rFonts w:asciiTheme="minorHAnsi" w:hAnsiTheme="minorHAnsi" w:cstheme="minorHAnsi"/>
+          <w:rFonts w:asciiTheme="minorHAnsi" w:eastAsia="Arial" w:hAnsiTheme="minorHAnsi" w:cstheme="minorHAnsi"/>
           <w:i w:val="0"/>
-          <w:color w:val="000000"/>
-          <w:sz w:val="21"/>
-          <w:szCs w:val="21"/>
-        </w:rPr>
-      </w:pPr>
+          <w:iCs/>
+          <w:color w:val="auto"/>
+        </w:rPr>
+        <w:t>The plausibility check is intended to check if the PLC program has a complete and correct structure. In case of violation, the user should be informed of his fault. Otherwise, the user can continue or export the program.</w:t>
+      </w:r>
     </w:p>
     <w:p>
       <w:pPr>
         <w:tabs>
           <w:tab w:val="left" w:pos="2700"/>
         </w:tabs>
+        <w:spacing w:after="240"/>
+        <w:rPr>
+          <w:rStyle w:val="Erluterungen"/>
+          <w:rFonts w:asciiTheme="minorHAnsi" w:eastAsia="Arial" w:hAnsiTheme="minorHAnsi" w:cstheme="minorHAnsi"/>
+          <w:i w:val="0"/>
+          <w:iCs/>
+          <w:color w:val="auto"/>
+        </w:rPr>
+      </w:pPr>
+    </w:p>
+    <w:p>
+      <w:pPr>
+        <w:tabs>
+          <w:tab w:val="left" w:pos="2700"/>
+        </w:tabs>
+        <w:spacing w:after="240"/>
+        <w:rPr>
+          <w:rStyle w:val="Erluterungen"/>
+          <w:rFonts w:asciiTheme="minorHAnsi" w:eastAsia="Arial" w:hAnsiTheme="minorHAnsi" w:cstheme="minorHAnsi"/>
+          <w:i w:val="0"/>
+          <w:iCs/>
+          <w:color w:val="auto"/>
+        </w:rPr>
+      </w:pPr>
+    </w:p>
+    <w:p>
+      <w:pPr>
+        <w:pStyle w:val="Listenabsatz"/>
+        <w:numPr>
+          <w:ilvl w:val="2"/>
+          <w:numId w:val="3"/>
+        </w:numPr>
+        <w:tabs>
+          <w:tab w:val="left" w:pos="2700"/>
+        </w:tabs>
+        <w:spacing w:after="240"/>
+        <w:rPr>
+          <w:rStyle w:val="Erluterungen"/>
+          <w:rFonts w:asciiTheme="minorHAnsi" w:hAnsiTheme="minorHAnsi" w:cstheme="minorHAnsi"/>
+          <w:b/>
+          <w:i w:val="0"/>
+          <w:iCs/>
+          <w:color w:val="000000"/>
+        </w:rPr>
+      </w:pPr>
+      <w:r>
+        <w:rPr>
+          <w:rStyle w:val="Erluterungen"/>
+          <w:rFonts w:asciiTheme="minorHAnsi" w:hAnsiTheme="minorHAnsi" w:cstheme="minorHAnsi"/>
+          <w:b/>
+          <w:i w:val="0"/>
+          <w:iCs/>
+          <w:color w:val="000000"/>
+        </w:rPr>
+        <w:lastRenderedPageBreak/>
+        <w:t>/LF</w:t>
+      </w:r>
+      <w:r>
+        <w:rPr>
+          <w:rStyle w:val="Erluterungen"/>
+          <w:rFonts w:asciiTheme="minorHAnsi" w:hAnsiTheme="minorHAnsi" w:cstheme="minorHAnsi"/>
+          <w:b/>
+          <w:i w:val="0"/>
+          <w:iCs/>
+          <w:color w:val="000000"/>
+        </w:rPr>
+        <w:t>8</w:t>
+      </w:r>
+      <w:r>
+        <w:rPr>
+          <w:rStyle w:val="Erluterungen"/>
+          <w:rFonts w:asciiTheme="minorHAnsi" w:hAnsiTheme="minorHAnsi" w:cstheme="minorHAnsi"/>
+          <w:b/>
+          <w:i w:val="0"/>
+          <w:iCs/>
+          <w:color w:val="000000"/>
+        </w:rPr>
+        <w:t>0/</w:t>
+      </w:r>
+      <w:r>
+        <w:rPr>
+          <w:rStyle w:val="Erluterungen"/>
+          <w:rFonts w:asciiTheme="minorHAnsi" w:eastAsia="Arial" w:hAnsiTheme="minorHAnsi" w:cstheme="minorHAnsi"/>
+          <w:b/>
+          <w:i w:val="0"/>
+          <w:iCs/>
+          <w:color w:val="auto"/>
+        </w:rPr>
+        <w:t xml:space="preserve"> Exporter</w:t>
+      </w:r>
+    </w:p>
+    <w:p>
+      <w:pPr>
+        <w:tabs>
+          <w:tab w:val="left" w:pos="2700"/>
+        </w:tabs>
+        <w:spacing w:after="240"/>
+        <w:rPr>
+          <w:rStyle w:val="Erluterungen"/>
+          <w:rFonts w:asciiTheme="minorHAnsi" w:eastAsia="Arial" w:hAnsiTheme="minorHAnsi" w:cstheme="minorHAnsi"/>
+          <w:i w:val="0"/>
+          <w:iCs/>
+          <w:color w:val="auto"/>
+        </w:rPr>
+      </w:pPr>
+      <w:r>
+        <w:rPr>
+          <w:rStyle w:val="Erluterungen"/>
+          <w:rFonts w:asciiTheme="minorHAnsi" w:eastAsia="Arial" w:hAnsiTheme="minorHAnsi" w:cstheme="minorHAnsi"/>
+          <w:i w:val="0"/>
+          <w:iCs/>
+          <w:color w:val="auto"/>
+        </w:rPr>
+        <w:t>The exporter should save the created PLC program as PLCopen XML or AML file. If an error occurs, a corresponding error message should be displayed. If the export was completed successfully, the web application can be closed or continued. The exported file can be imported into the PLCopen editor or the AutomationML editor.</w:t>
+      </w:r>
+    </w:p>
+    <w:p>
+      <w:pPr>
+        <w:pStyle w:val="Listenabsatz"/>
+        <w:numPr>
+          <w:ilvl w:val="2"/>
+          <w:numId w:val="3"/>
+        </w:numPr>
+        <w:tabs>
+          <w:tab w:val="left" w:pos="2700"/>
+        </w:tabs>
+        <w:spacing w:after="240"/>
+        <w:rPr>
+          <w:rStyle w:val="Erluterungen"/>
+          <w:rFonts w:asciiTheme="minorHAnsi" w:hAnsiTheme="minorHAnsi" w:cstheme="minorHAnsi"/>
+          <w:b/>
+          <w:i w:val="0"/>
+          <w:iCs/>
+          <w:color w:val="000000"/>
+        </w:rPr>
+      </w:pPr>
+      <w:r>
+        <w:rPr>
+          <w:rStyle w:val="Erluterungen"/>
+          <w:rFonts w:asciiTheme="minorHAnsi" w:hAnsiTheme="minorHAnsi" w:cstheme="minorHAnsi"/>
+          <w:b/>
+          <w:i w:val="0"/>
+          <w:iCs/>
+          <w:color w:val="000000"/>
+        </w:rPr>
+        <w:t>/LF</w:t>
+      </w:r>
+      <w:r>
+        <w:rPr>
+          <w:rStyle w:val="Erluterungen"/>
+          <w:rFonts w:asciiTheme="minorHAnsi" w:hAnsiTheme="minorHAnsi" w:cstheme="minorHAnsi"/>
+          <w:b/>
+          <w:i w:val="0"/>
+          <w:iCs/>
+          <w:color w:val="000000"/>
+        </w:rPr>
+        <w:t>9</w:t>
+      </w:r>
+      <w:r>
+        <w:rPr>
+          <w:rStyle w:val="Erluterungen"/>
+          <w:rFonts w:asciiTheme="minorHAnsi" w:hAnsiTheme="minorHAnsi" w:cstheme="minorHAnsi"/>
+          <w:b/>
+          <w:i w:val="0"/>
+          <w:iCs/>
+          <w:color w:val="000000"/>
+        </w:rPr>
+        <w:t>0/</w:t>
+      </w:r>
+      <w:r>
+        <w:rPr>
+          <w:rStyle w:val="Erluterungen"/>
+          <w:rFonts w:asciiTheme="minorHAnsi" w:eastAsia="Arial" w:hAnsiTheme="minorHAnsi" w:cstheme="minorHAnsi"/>
+          <w:b/>
+          <w:i w:val="0"/>
+          <w:iCs/>
+          <w:color w:val="auto"/>
+        </w:rPr>
+        <w:t xml:space="preserve"> Error </w:t>
+      </w:r>
+      <w:r>
+        <w:rPr>
+          <w:rStyle w:val="Erluterungen"/>
+          <w:rFonts w:asciiTheme="minorHAnsi" w:eastAsia="Arial" w:hAnsiTheme="minorHAnsi" w:cstheme="minorHAnsi"/>
+          <w:b/>
+          <w:i w:val="0"/>
+          <w:iCs/>
+          <w:color w:val="auto"/>
+        </w:rPr>
+        <w:t>Display</w:t>
+      </w:r>
+      <w:r>
+        <w:rPr>
+          <w:rStyle w:val="Erluterungen"/>
+          <w:rFonts w:asciiTheme="minorHAnsi" w:eastAsia="Arial" w:hAnsiTheme="minorHAnsi" w:cstheme="minorHAnsi"/>
+          <w:i w:val="0"/>
+          <w:iCs/>
+          <w:color w:val="auto"/>
+        </w:rPr>
+        <w:t xml:space="preserve"> </w:t>
+      </w:r>
+    </w:p>
+    <w:p>
+      <w:pPr>
+        <w:tabs>
+          <w:tab w:val="left" w:pos="2700"/>
+        </w:tabs>
+        <w:spacing w:after="240"/>
         <w:rPr>
           <w:rFonts w:asciiTheme="minorHAnsi" w:hAnsiTheme="minorHAnsi" w:cstheme="minorHAnsi"/>
           <w:i/>
@@ -8751,6 +8051,21 @@
           <w:color w:val="000000"/>
         </w:rPr>
       </w:pPr>
+      <w:r>
+        <w:rPr>
+          <w:rStyle w:val="Erluterungen"/>
+          <w:rFonts w:asciiTheme="minorHAnsi" w:eastAsia="Arial" w:hAnsiTheme="minorHAnsi" w:cstheme="minorHAnsi"/>
+          <w:i w:val="0"/>
+          <w:iCs/>
+          <w:color w:val="auto"/>
+        </w:rPr>
+        <w:t>The Software shall check if an error has occurred. If an error occurs, the user should receive an appropriate and understandable error message so that the error can be easily corrected.</w:t>
+      </w:r>
+      <w:bookmarkEnd w:id="28"/>
+      <w:bookmarkEnd w:id="29"/>
+      <w:bookmarkEnd w:id="30"/>
+      <w:bookmarkEnd w:id="31"/>
+      <w:bookmarkEnd w:id="32"/>
     </w:p>
     <w:p>
       <w:pPr>
@@ -8902,7 +8217,7 @@
         <w:rPr>
           <w:rFonts w:asciiTheme="minorHAnsi" w:hAnsiTheme="minorHAnsi" w:cstheme="minorHAnsi"/>
           <w:i/>
-          <w:color w:val="000000"/>
+          <w:color w:val="FF0000"/>
           <w:sz w:val="40"/>
           <w:szCs w:val="40"/>
         </w:rPr>
@@ -8915,6 +8230,15 @@
           <w:szCs w:val="40"/>
         </w:rPr>
         <w:t>/LD20/ FB</w:t>
+      </w:r>
+      <w:r>
+        <w:rPr>
+          <w:rFonts w:asciiTheme="minorHAnsi" w:hAnsiTheme="minorHAnsi" w:cstheme="minorHAnsi"/>
+          <w:color w:val="000000" w:themeColor="text1"/>
+          <w:sz w:val="24"/>
+          <w:szCs w:val="40"/>
+        </w:rPr>
+        <w:t xml:space="preserve"> </w:t>
       </w:r>
     </w:p>
     <w:p>
@@ -8980,7 +8304,16 @@
           <w:sz w:val="24"/>
           <w:szCs w:val="40"/>
         </w:rPr>
-        <w:t>/LD30/ File types</w:t>
+        <w:t>/LD30/ File Types</w:t>
+      </w:r>
+      <w:r>
+        <w:rPr>
+          <w:rFonts w:asciiTheme="minorHAnsi" w:hAnsiTheme="minorHAnsi" w:cstheme="minorHAnsi"/>
+          <w:color w:val="000000" w:themeColor="text1"/>
+          <w:sz w:val="24"/>
+          <w:szCs w:val="40"/>
+        </w:rPr>
+        <w:t xml:space="preserve"> </w:t>
       </w:r>
     </w:p>
     <w:p>
@@ -9142,6 +8475,15 @@
         </w:rPr>
         <w:t>Usability</w:t>
       </w:r>
+      <w:r>
+        <w:rPr>
+          <w:rFonts w:asciiTheme="minorHAnsi" w:hAnsiTheme="minorHAnsi" w:cstheme="minorHAnsi"/>
+          <w:color w:val="000000" w:themeColor="text1"/>
+          <w:sz w:val="24"/>
+          <w:szCs w:val="40"/>
+        </w:rPr>
+        <w:t xml:space="preserve"> </w:t>
+      </w:r>
     </w:p>
     <w:p>
       <w:pPr>
@@ -9612,7 +8954,7 @@
         </w:rPr>
         <w:t xml:space="preserve">[3] </w:t>
       </w:r>
-      <w:hyperlink r:id="rId17" w:history="1">
+      <w:hyperlink r:id="rId14" w:history="1">
         <w:r>
           <w:rPr>
             <w:rStyle w:val="Hyperlink"/>
@@ -9653,7 +8995,7 @@
         </w:rPr>
         <w:t xml:space="preserve">[4] </w:t>
       </w:r>
-      <w:hyperlink r:id="rId18" w:history="1">
+      <w:hyperlink r:id="rId15" w:history="1">
         <w:r>
           <w:rPr>
             <w:rStyle w:val="Hyperlink"/>
@@ -9697,7 +9039,7 @@
       <w:r>
         <w:t xml:space="preserve"> </w:t>
       </w:r>
-      <w:hyperlink r:id="rId19" w:history="1">
+      <w:hyperlink r:id="rId16" w:history="1">
         <w:r>
           <w:rPr>
             <w:rStyle w:val="Hyperlink"/>
@@ -9716,7 +9058,7 @@
         </w:rPr>
         <w:t xml:space="preserve"> </w:t>
       </w:r>
-      <w:hyperlink r:id="rId20" w:history="1"/>
+      <w:hyperlink r:id="rId17" w:history="1"/>
       <w:r>
         <w:rPr>
           <w:rStyle w:val="Erluterungen"/>
@@ -9796,7 +9138,7 @@
           <v:stroke joinstyle="round"/>
           <v:formulas/>
           <v:path o:connecttype="segments" textboxrect="0,0,0,0"/>
-          <v:textbox>
+          <v:textbox style="mso-next-textbox:#shape 0">
             <w:txbxContent>
               <w:p>
                 <w:pPr>
@@ -9832,7 +9174,7 @@
                     <w:rFonts w:ascii="Calibri" w:hAnsi="Calibri" w:cs="Calibri"/>
                     <w:noProof/>
                   </w:rPr>
-                  <w:t>6</w:t>
+                  <w:t>2</w:t>
                 </w:r>
                 <w:r>
                   <w:rPr>
@@ -9890,7 +9232,7 @@
         <w:rFonts w:ascii="Verdana" w:hAnsi="Verdana" w:cs="Verdana"/>
       </w:rPr>
       <w:pict>
-        <v:shape id="_x0000_i1025" type="#_x0000_t75" style="width:1in;height:27.5pt;mso-wrap-distance-left:0;mso-wrap-distance-top:0;mso-wrap-distance-right:0;mso-wrap-distance-bottom:0">
+        <v:shape id="_x0000_i1025" type="#_x0000_t75" style="width:1in;height:27.6pt;mso-wrap-distance-left:0;mso-wrap-distance-top:0;mso-wrap-distance-right:0;mso-wrap-distance-bottom:0">
           <v:imagedata r:id="rId1" o:title=""/>
           <v:path textboxrect="0,0,0,0"/>
         </v:shape>
@@ -9984,6 +9326,92 @@
 <file path=word/numbering.xml><?xml version="1.0" encoding="utf-8"?>
 <w:numbering xmlns:ve="http://schemas.openxmlformats.org/markup-compatibility/2006" xmlns:o="urn:schemas-microsoft-com:office:office" xmlns:r="http://schemas.openxmlformats.org/officeDocument/2006/relationships" xmlns:m="http://schemas.openxmlformats.org/officeDocument/2006/math" xmlns:v="urn:schemas-microsoft-com:vml" xmlns:wp="http://schemas.openxmlformats.org/drawingml/2006/wordprocessingDrawing" xmlns:w10="urn:schemas-microsoft-com:office:word" xmlns:w="http://schemas.openxmlformats.org/wordprocessingml/2006/main" xmlns:wne="http://schemas.microsoft.com/office/word/2006/wordml">
   <w:abstractNum w:abstractNumId="0">
+    <w:nsid w:val="0DBA3FC2"/>
+    <w:multiLevelType w:val="hybridMultilevel"/>
+    <w:tmpl w:val="6382DE10"/>
+    <w:lvl w:ilvl="0" w:tplc="0407000F">
+      <w:start w:val="1"/>
+      <w:numFmt w:val="decimal"/>
+      <w:lvlText w:val="%1."/>
+      <w:lvlJc w:val="left"/>
+      <w:pPr>
+        <w:ind w:left="720" w:hanging="360"/>
+      </w:pPr>
+    </w:lvl>
+    <w:lvl w:ilvl="1" w:tplc="04070019" w:tentative="1">
+      <w:start w:val="1"/>
+      <w:numFmt w:val="lowerLetter"/>
+      <w:lvlText w:val="%2."/>
+      <w:lvlJc w:val="left"/>
+      <w:pPr>
+        <w:ind w:left="1440" w:hanging="360"/>
+      </w:pPr>
+    </w:lvl>
+    <w:lvl w:ilvl="2" w:tplc="0407001B" w:tentative="1">
+      <w:start w:val="1"/>
+      <w:numFmt w:val="lowerRoman"/>
+      <w:lvlText w:val="%3."/>
+      <w:lvlJc w:val="right"/>
+      <w:pPr>
+        <w:ind w:left="2160" w:hanging="180"/>
+      </w:pPr>
+    </w:lvl>
+    <w:lvl w:ilvl="3" w:tplc="0407000F" w:tentative="1">
+      <w:start w:val="1"/>
+      <w:numFmt w:val="decimal"/>
+      <w:lvlText w:val="%4."/>
+      <w:lvlJc w:val="left"/>
+      <w:pPr>
+        <w:ind w:left="2880" w:hanging="360"/>
+      </w:pPr>
+    </w:lvl>
+    <w:lvl w:ilvl="4" w:tplc="04070019" w:tentative="1">
+      <w:start w:val="1"/>
+      <w:numFmt w:val="lowerLetter"/>
+      <w:lvlText w:val="%5."/>
+      <w:lvlJc w:val="left"/>
+      <w:pPr>
+        <w:ind w:left="3600" w:hanging="360"/>
+      </w:pPr>
+    </w:lvl>
+    <w:lvl w:ilvl="5" w:tplc="0407001B" w:tentative="1">
+      <w:start w:val="1"/>
+      <w:numFmt w:val="lowerRoman"/>
+      <w:lvlText w:val="%6."/>
+      <w:lvlJc w:val="right"/>
+      <w:pPr>
+        <w:ind w:left="4320" w:hanging="180"/>
+      </w:pPr>
+    </w:lvl>
+    <w:lvl w:ilvl="6" w:tplc="0407000F" w:tentative="1">
+      <w:start w:val="1"/>
+      <w:numFmt w:val="decimal"/>
+      <w:lvlText w:val="%7."/>
+      <w:lvlJc w:val="left"/>
+      <w:pPr>
+        <w:ind w:left="5040" w:hanging="360"/>
+      </w:pPr>
+    </w:lvl>
+    <w:lvl w:ilvl="7" w:tplc="04070019" w:tentative="1">
+      <w:start w:val="1"/>
+      <w:numFmt w:val="lowerLetter"/>
+      <w:lvlText w:val="%8."/>
+      <w:lvlJc w:val="left"/>
+      <w:pPr>
+        <w:ind w:left="5760" w:hanging="360"/>
+      </w:pPr>
+    </w:lvl>
+    <w:lvl w:ilvl="8" w:tplc="0407001B" w:tentative="1">
+      <w:start w:val="1"/>
+      <w:numFmt w:val="lowerRoman"/>
+      <w:lvlText w:val="%9."/>
+      <w:lvlJc w:val="right"/>
+      <w:pPr>
+        <w:ind w:left="6480" w:hanging="180"/>
+      </w:pPr>
+    </w:lvl>
+  </w:abstractNum>
+  <w:abstractNum w:abstractNumId="1">
     <w:nsid w:val="27A52CB4"/>
     <w:multiLevelType w:val="multilevel"/>
     <w:tmpl w:val="360838E6"/>
@@ -10115,7 +9543,7 @@
       </w:rPr>
     </w:lvl>
   </w:abstractNum>
-  <w:abstractNum w:abstractNumId="1">
+  <w:abstractNum w:abstractNumId="2">
     <w:nsid w:val="2BB16E04"/>
     <w:multiLevelType w:val="hybridMultilevel"/>
     <w:tmpl w:val="6786D674"/>
@@ -10227,7 +9655,7 @@
       </w:rPr>
     </w:lvl>
   </w:abstractNum>
-  <w:abstractNum w:abstractNumId="2">
+  <w:abstractNum w:abstractNumId="3">
     <w:nsid w:val="331B56B2"/>
     <w:multiLevelType w:val="multilevel"/>
     <w:tmpl w:val="407AF3E0"/>
@@ -10368,7 +9796,93 @@
       </w:rPr>
     </w:lvl>
   </w:abstractNum>
-  <w:abstractNum w:abstractNumId="3">
+  <w:abstractNum w:abstractNumId="4">
+    <w:nsid w:val="33783F28"/>
+    <w:multiLevelType w:val="hybridMultilevel"/>
+    <w:tmpl w:val="425AE872"/>
+    <w:lvl w:ilvl="0" w:tplc="0407000F">
+      <w:start w:val="1"/>
+      <w:numFmt w:val="decimal"/>
+      <w:lvlText w:val="%1."/>
+      <w:lvlJc w:val="left"/>
+      <w:pPr>
+        <w:ind w:left="720" w:hanging="360"/>
+      </w:pPr>
+    </w:lvl>
+    <w:lvl w:ilvl="1" w:tplc="04070019" w:tentative="1">
+      <w:start w:val="1"/>
+      <w:numFmt w:val="lowerLetter"/>
+      <w:lvlText w:val="%2."/>
+      <w:lvlJc w:val="left"/>
+      <w:pPr>
+        <w:ind w:left="1440" w:hanging="360"/>
+      </w:pPr>
+    </w:lvl>
+    <w:lvl w:ilvl="2" w:tplc="0407001B" w:tentative="1">
+      <w:start w:val="1"/>
+      <w:numFmt w:val="lowerRoman"/>
+      <w:lvlText w:val="%3."/>
+      <w:lvlJc w:val="right"/>
+      <w:pPr>
+        <w:ind w:left="2160" w:hanging="180"/>
+      </w:pPr>
+    </w:lvl>
+    <w:lvl w:ilvl="3" w:tplc="0407000F" w:tentative="1">
+      <w:start w:val="1"/>
+      <w:numFmt w:val="decimal"/>
+      <w:lvlText w:val="%4."/>
+      <w:lvlJc w:val="left"/>
+      <w:pPr>
+        <w:ind w:left="2880" w:hanging="360"/>
+      </w:pPr>
+    </w:lvl>
+    <w:lvl w:ilvl="4" w:tplc="04070019" w:tentative="1">
+      <w:start w:val="1"/>
+      <w:numFmt w:val="lowerLetter"/>
+      <w:lvlText w:val="%5."/>
+      <w:lvlJc w:val="left"/>
+      <w:pPr>
+        <w:ind w:left="3600" w:hanging="360"/>
+      </w:pPr>
+    </w:lvl>
+    <w:lvl w:ilvl="5" w:tplc="0407001B" w:tentative="1">
+      <w:start w:val="1"/>
+      <w:numFmt w:val="lowerRoman"/>
+      <w:lvlText w:val="%6."/>
+      <w:lvlJc w:val="right"/>
+      <w:pPr>
+        <w:ind w:left="4320" w:hanging="180"/>
+      </w:pPr>
+    </w:lvl>
+    <w:lvl w:ilvl="6" w:tplc="0407000F" w:tentative="1">
+      <w:start w:val="1"/>
+      <w:numFmt w:val="decimal"/>
+      <w:lvlText w:val="%7."/>
+      <w:lvlJc w:val="left"/>
+      <w:pPr>
+        <w:ind w:left="5040" w:hanging="360"/>
+      </w:pPr>
+    </w:lvl>
+    <w:lvl w:ilvl="7" w:tplc="04070019" w:tentative="1">
+      <w:start w:val="1"/>
+      <w:numFmt w:val="lowerLetter"/>
+      <w:lvlText w:val="%8."/>
+      <w:lvlJc w:val="left"/>
+      <w:pPr>
+        <w:ind w:left="5760" w:hanging="360"/>
+      </w:pPr>
+    </w:lvl>
+    <w:lvl w:ilvl="8" w:tplc="0407001B" w:tentative="1">
+      <w:start w:val="1"/>
+      <w:numFmt w:val="lowerRoman"/>
+      <w:lvlText w:val="%9."/>
+      <w:lvlJc w:val="right"/>
+      <w:pPr>
+        <w:ind w:left="6480" w:hanging="180"/>
+      </w:pPr>
+    </w:lvl>
+  </w:abstractNum>
+  <w:abstractNum w:abstractNumId="5">
     <w:nsid w:val="5C241BAF"/>
     <w:multiLevelType w:val="multilevel"/>
     <w:tmpl w:val="7C44AE80"/>
@@ -10490,7 +10004,317 @@
       </w:rPr>
     </w:lvl>
   </w:abstractNum>
-  <w:abstractNum w:abstractNumId="4">
+  <w:abstractNum w:abstractNumId="6">
+    <w:nsid w:val="5C79660B"/>
+    <w:multiLevelType w:val="hybridMultilevel"/>
+    <w:tmpl w:val="26107F66"/>
+    <w:lvl w:ilvl="0" w:tplc="F2D68628">
+      <w:numFmt w:val="bullet"/>
+      <w:lvlText w:val=""/>
+      <w:lvlJc w:val="left"/>
+      <w:pPr>
+        <w:ind w:left="720" w:hanging="360"/>
+      </w:pPr>
+      <w:rPr>
+        <w:rFonts w:ascii="Wingdings" w:eastAsia="Times New Roman" w:hAnsi="Wingdings" w:cstheme="minorHAnsi" w:hint="default"/>
+      </w:rPr>
+    </w:lvl>
+    <w:lvl w:ilvl="1" w:tplc="04070003" w:tentative="1">
+      <w:start w:val="1"/>
+      <w:numFmt w:val="bullet"/>
+      <w:lvlText w:val="o"/>
+      <w:lvlJc w:val="left"/>
+      <w:pPr>
+        <w:ind w:left="1440" w:hanging="360"/>
+      </w:pPr>
+      <w:rPr>
+        <w:rFonts w:ascii="Courier New" w:hAnsi="Courier New" w:cs="Courier New" w:hint="default"/>
+      </w:rPr>
+    </w:lvl>
+    <w:lvl w:ilvl="2" w:tplc="04070005" w:tentative="1">
+      <w:start w:val="1"/>
+      <w:numFmt w:val="bullet"/>
+      <w:lvlText w:val=""/>
+      <w:lvlJc w:val="left"/>
+      <w:pPr>
+        <w:ind w:left="2160" w:hanging="360"/>
+      </w:pPr>
+      <w:rPr>
+        <w:rFonts w:ascii="Wingdings" w:hAnsi="Wingdings" w:hint="default"/>
+      </w:rPr>
+    </w:lvl>
+    <w:lvl w:ilvl="3" w:tplc="04070001" w:tentative="1">
+      <w:start w:val="1"/>
+      <w:numFmt w:val="bullet"/>
+      <w:lvlText w:val=""/>
+      <w:lvlJc w:val="left"/>
+      <w:pPr>
+        <w:ind w:left="2880" w:hanging="360"/>
+      </w:pPr>
+      <w:rPr>
+        <w:rFonts w:ascii="Symbol" w:hAnsi="Symbol" w:hint="default"/>
+      </w:rPr>
+    </w:lvl>
+    <w:lvl w:ilvl="4" w:tplc="04070003" w:tentative="1">
+      <w:start w:val="1"/>
+      <w:numFmt w:val="bullet"/>
+      <w:lvlText w:val="o"/>
+      <w:lvlJc w:val="left"/>
+      <w:pPr>
+        <w:ind w:left="3600" w:hanging="360"/>
+      </w:pPr>
+      <w:rPr>
+        <w:rFonts w:ascii="Courier New" w:hAnsi="Courier New" w:cs="Courier New" w:hint="default"/>
+      </w:rPr>
+    </w:lvl>
+    <w:lvl w:ilvl="5" w:tplc="04070005" w:tentative="1">
+      <w:start w:val="1"/>
+      <w:numFmt w:val="bullet"/>
+      <w:lvlText w:val=""/>
+      <w:lvlJc w:val="left"/>
+      <w:pPr>
+        <w:ind w:left="4320" w:hanging="360"/>
+      </w:pPr>
+      <w:rPr>
+        <w:rFonts w:ascii="Wingdings" w:hAnsi="Wingdings" w:hint="default"/>
+      </w:rPr>
+    </w:lvl>
+    <w:lvl w:ilvl="6" w:tplc="04070001" w:tentative="1">
+      <w:start w:val="1"/>
+      <w:numFmt w:val="bullet"/>
+      <w:lvlText w:val=""/>
+      <w:lvlJc w:val="left"/>
+      <w:pPr>
+        <w:ind w:left="5040" w:hanging="360"/>
+      </w:pPr>
+      <w:rPr>
+        <w:rFonts w:ascii="Symbol" w:hAnsi="Symbol" w:hint="default"/>
+      </w:rPr>
+    </w:lvl>
+    <w:lvl w:ilvl="7" w:tplc="04070003" w:tentative="1">
+      <w:start w:val="1"/>
+      <w:numFmt w:val="bullet"/>
+      <w:lvlText w:val="o"/>
+      <w:lvlJc w:val="left"/>
+      <w:pPr>
+        <w:ind w:left="5760" w:hanging="360"/>
+      </w:pPr>
+      <w:rPr>
+        <w:rFonts w:ascii="Courier New" w:hAnsi="Courier New" w:cs="Courier New" w:hint="default"/>
+      </w:rPr>
+    </w:lvl>
+    <w:lvl w:ilvl="8" w:tplc="04070005" w:tentative="1">
+      <w:start w:val="1"/>
+      <w:numFmt w:val="bullet"/>
+      <w:lvlText w:val=""/>
+      <w:lvlJc w:val="left"/>
+      <w:pPr>
+        <w:ind w:left="6480" w:hanging="360"/>
+      </w:pPr>
+      <w:rPr>
+        <w:rFonts w:ascii="Wingdings" w:hAnsi="Wingdings" w:hint="default"/>
+      </w:rPr>
+    </w:lvl>
+  </w:abstractNum>
+  <w:abstractNum w:abstractNumId="7">
+    <w:nsid w:val="6F2C3163"/>
+    <w:multiLevelType w:val="hybridMultilevel"/>
+    <w:tmpl w:val="D03C2D38"/>
+    <w:lvl w:ilvl="0" w:tplc="0407000F">
+      <w:start w:val="1"/>
+      <w:numFmt w:val="decimal"/>
+      <w:lvlText w:val="%1."/>
+      <w:lvlJc w:val="left"/>
+      <w:pPr>
+        <w:ind w:left="720" w:hanging="360"/>
+      </w:pPr>
+    </w:lvl>
+    <w:lvl w:ilvl="1" w:tplc="04070019" w:tentative="1">
+      <w:start w:val="1"/>
+      <w:numFmt w:val="lowerLetter"/>
+      <w:lvlText w:val="%2."/>
+      <w:lvlJc w:val="left"/>
+      <w:pPr>
+        <w:ind w:left="1440" w:hanging="360"/>
+      </w:pPr>
+    </w:lvl>
+    <w:lvl w:ilvl="2" w:tplc="0407001B" w:tentative="1">
+      <w:start w:val="1"/>
+      <w:numFmt w:val="lowerRoman"/>
+      <w:lvlText w:val="%3."/>
+      <w:lvlJc w:val="right"/>
+      <w:pPr>
+        <w:ind w:left="2160" w:hanging="180"/>
+      </w:pPr>
+    </w:lvl>
+    <w:lvl w:ilvl="3" w:tplc="0407000F" w:tentative="1">
+      <w:start w:val="1"/>
+      <w:numFmt w:val="decimal"/>
+      <w:lvlText w:val="%4."/>
+      <w:lvlJc w:val="left"/>
+      <w:pPr>
+        <w:ind w:left="2880" w:hanging="360"/>
+      </w:pPr>
+    </w:lvl>
+    <w:lvl w:ilvl="4" w:tplc="04070019" w:tentative="1">
+      <w:start w:val="1"/>
+      <w:numFmt w:val="lowerLetter"/>
+      <w:lvlText w:val="%5."/>
+      <w:lvlJc w:val="left"/>
+      <w:pPr>
+        <w:ind w:left="3600" w:hanging="360"/>
+      </w:pPr>
+    </w:lvl>
+    <w:lvl w:ilvl="5" w:tplc="0407001B" w:tentative="1">
+      <w:start w:val="1"/>
+      <w:numFmt w:val="lowerRoman"/>
+      <w:lvlText w:val="%6."/>
+      <w:lvlJc w:val="right"/>
+      <w:pPr>
+        <w:ind w:left="4320" w:hanging="180"/>
+      </w:pPr>
+    </w:lvl>
+    <w:lvl w:ilvl="6" w:tplc="0407000F" w:tentative="1">
+      <w:start w:val="1"/>
+      <w:numFmt w:val="decimal"/>
+      <w:lvlText w:val="%7."/>
+      <w:lvlJc w:val="left"/>
+      <w:pPr>
+        <w:ind w:left="5040" w:hanging="360"/>
+      </w:pPr>
+    </w:lvl>
+    <w:lvl w:ilvl="7" w:tplc="04070019" w:tentative="1">
+      <w:start w:val="1"/>
+      <w:numFmt w:val="lowerLetter"/>
+      <w:lvlText w:val="%8."/>
+      <w:lvlJc w:val="left"/>
+      <w:pPr>
+        <w:ind w:left="5760" w:hanging="360"/>
+      </w:pPr>
+    </w:lvl>
+    <w:lvl w:ilvl="8" w:tplc="0407001B" w:tentative="1">
+      <w:start w:val="1"/>
+      <w:numFmt w:val="lowerRoman"/>
+      <w:lvlText w:val="%9."/>
+      <w:lvlJc w:val="right"/>
+      <w:pPr>
+        <w:ind w:left="6480" w:hanging="180"/>
+      </w:pPr>
+    </w:lvl>
+  </w:abstractNum>
+  <w:abstractNum w:abstractNumId="8">
+    <w:nsid w:val="7E514A07"/>
+    <w:multiLevelType w:val="hybridMultilevel"/>
+    <w:tmpl w:val="A0F09322"/>
+    <w:lvl w:ilvl="0" w:tplc="BE5EA606">
+      <w:numFmt w:val="bullet"/>
+      <w:lvlText w:val=""/>
+      <w:lvlJc w:val="left"/>
+      <w:pPr>
+        <w:ind w:left="720" w:hanging="360"/>
+      </w:pPr>
+      <w:rPr>
+        <w:rFonts w:ascii="Wingdings" w:eastAsia="Times New Roman" w:hAnsi="Wingdings" w:cstheme="minorHAnsi" w:hint="default"/>
+      </w:rPr>
+    </w:lvl>
+    <w:lvl w:ilvl="1" w:tplc="04070003" w:tentative="1">
+      <w:start w:val="1"/>
+      <w:numFmt w:val="bullet"/>
+      <w:lvlText w:val="o"/>
+      <w:lvlJc w:val="left"/>
+      <w:pPr>
+        <w:ind w:left="1440" w:hanging="360"/>
+      </w:pPr>
+      <w:rPr>
+        <w:rFonts w:ascii="Courier New" w:hAnsi="Courier New" w:cs="Courier New" w:hint="default"/>
+      </w:rPr>
+    </w:lvl>
+    <w:lvl w:ilvl="2" w:tplc="04070005" w:tentative="1">
+      <w:start w:val="1"/>
+      <w:numFmt w:val="bullet"/>
+      <w:lvlText w:val=""/>
+      <w:lvlJc w:val="left"/>
+      <w:pPr>
+        <w:ind w:left="2160" w:hanging="360"/>
+      </w:pPr>
+      <w:rPr>
+        <w:rFonts w:ascii="Wingdings" w:hAnsi="Wingdings" w:hint="default"/>
+      </w:rPr>
+    </w:lvl>
+    <w:lvl w:ilvl="3" w:tplc="04070001" w:tentative="1">
+      <w:start w:val="1"/>
+      <w:numFmt w:val="bullet"/>
+      <w:lvlText w:val=""/>
+      <w:lvlJc w:val="left"/>
+      <w:pPr>
+        <w:ind w:left="2880" w:hanging="360"/>
+      </w:pPr>
+      <w:rPr>
+        <w:rFonts w:ascii="Symbol" w:hAnsi="Symbol" w:hint="default"/>
+      </w:rPr>
+    </w:lvl>
+    <w:lvl w:ilvl="4" w:tplc="04070003" w:tentative="1">
+      <w:start w:val="1"/>
+      <w:numFmt w:val="bullet"/>
+      <w:lvlText w:val="o"/>
+      <w:lvlJc w:val="left"/>
+      <w:pPr>
+        <w:ind w:left="3600" w:hanging="360"/>
+      </w:pPr>
+      <w:rPr>
+        <w:rFonts w:ascii="Courier New" w:hAnsi="Courier New" w:cs="Courier New" w:hint="default"/>
+      </w:rPr>
+    </w:lvl>
+    <w:lvl w:ilvl="5" w:tplc="04070005" w:tentative="1">
+      <w:start w:val="1"/>
+      <w:numFmt w:val="bullet"/>
+      <w:lvlText w:val=""/>
+      <w:lvlJc w:val="left"/>
+      <w:pPr>
+        <w:ind w:left="4320" w:hanging="360"/>
+      </w:pPr>
+      <w:rPr>
+        <w:rFonts w:ascii="Wingdings" w:hAnsi="Wingdings" w:hint="default"/>
+      </w:rPr>
+    </w:lvl>
+    <w:lvl w:ilvl="6" w:tplc="04070001" w:tentative="1">
+      <w:start w:val="1"/>
+      <w:numFmt w:val="bullet"/>
+      <w:lvlText w:val=""/>
+      <w:lvlJc w:val="left"/>
+      <w:pPr>
+        <w:ind w:left="5040" w:hanging="360"/>
+      </w:pPr>
+      <w:rPr>
+        <w:rFonts w:ascii="Symbol" w:hAnsi="Symbol" w:hint="default"/>
+      </w:rPr>
+    </w:lvl>
+    <w:lvl w:ilvl="7" w:tplc="04070003" w:tentative="1">
+      <w:start w:val="1"/>
+      <w:numFmt w:val="bullet"/>
+      <w:lvlText w:val="o"/>
+      <w:lvlJc w:val="left"/>
+      <w:pPr>
+        <w:ind w:left="5760" w:hanging="360"/>
+      </w:pPr>
+      <w:rPr>
+        <w:rFonts w:ascii="Courier New" w:hAnsi="Courier New" w:cs="Courier New" w:hint="default"/>
+      </w:rPr>
+    </w:lvl>
+    <w:lvl w:ilvl="8" w:tplc="04070005" w:tentative="1">
+      <w:start w:val="1"/>
+      <w:numFmt w:val="bullet"/>
+      <w:lvlText w:val=""/>
+      <w:lvlJc w:val="left"/>
+      <w:pPr>
+        <w:ind w:left="6480" w:hanging="360"/>
+      </w:pPr>
+      <w:rPr>
+        <w:rFonts w:ascii="Wingdings" w:hAnsi="Wingdings" w:hint="default"/>
+      </w:rPr>
+    </w:lvl>
+  </w:abstractNum>
+  <w:abstractNum w:abstractNumId="9">
     <w:nsid w:val="7FC20B04"/>
     <w:multiLevelType w:val="hybridMultilevel"/>
     <w:tmpl w:val="29AAA526"/>
@@ -10589,19 +10413,34 @@
     </w:lvl>
   </w:abstractNum>
   <w:num w:numId="1">
+    <w:abstractNumId w:val="9"/>
+  </w:num>
+  <w:num w:numId="2">
+    <w:abstractNumId w:val="2"/>
+  </w:num>
+  <w:num w:numId="3">
+    <w:abstractNumId w:val="3"/>
+  </w:num>
+  <w:num w:numId="4">
+    <w:abstractNumId w:val="1"/>
+  </w:num>
+  <w:num w:numId="5">
+    <w:abstractNumId w:val="5"/>
+  </w:num>
+  <w:num w:numId="6">
+    <w:abstractNumId w:val="6"/>
+  </w:num>
+  <w:num w:numId="7">
+    <w:abstractNumId w:val="8"/>
+  </w:num>
+  <w:num w:numId="8">
     <w:abstractNumId w:val="4"/>
   </w:num>
-  <w:num w:numId="2">
-    <w:abstractNumId w:val="1"/>
-  </w:num>
-  <w:num w:numId="3">
-    <w:abstractNumId w:val="2"/>
-  </w:num>
-  <w:num w:numId="4">
+  <w:num w:numId="9">
     <w:abstractNumId w:val="0"/>
   </w:num>
-  <w:num w:numId="5">
-    <w:abstractNumId w:val="3"/>
+  <w:num w:numId="10">
+    <w:abstractNumId w:val="7"/>
   </w:num>
   <w:numIdMacAtCleanup w:val="5"/>
 </w:numbering>
